--- a/docs/apidoc/基础件接口文档.docx
+++ b/docs/apidoc/基础件接口文档.docx
@@ -323,8 +323,6 @@
               </w:rPr>
               <w:t>17</w:t>
             </w:r>
-            <w:bookmarkStart w:id="0" w:name="_GoBack"/>
-            <w:bookmarkEnd w:id="0"/>
           </w:p>
         </w:tc>
       </w:tr>
@@ -19794,7 +19792,7 @@
                 <w:sz w:val="20"/>
                 <w:szCs w:val="20"/>
               </w:rPr>
-              <w:t>2</w:t>
+              <w:t>1</w:t>
             </w:r>
             <w:r>
               <w:rPr>
@@ -20044,7 +20042,7 @@
                 <w:sz w:val="20"/>
                 <w:szCs w:val="20"/>
               </w:rPr>
-              <w:t>2</w:t>
+              <w:t>1</w:t>
             </w:r>
           </w:p>
         </w:tc>
@@ -20344,7 +20342,7 @@
     <w:p>
       <w:pPr>
         <w:rPr>
-          <w:rFonts w:asciiTheme="minorEastAsia" w:hAnsiTheme="minorEastAsia" w:cs="Consolas"/>
+          <w:rFonts w:asciiTheme="minorEastAsia" w:hAnsiTheme="minorEastAsia" w:cs="Consolas" w:hint="eastAsia"/>
           <w:b/>
           <w:bCs/>
           <w:sz w:val="20"/>
@@ -20361,6 +20359,1524 @@
         </w:rPr>
         <w:t>}</w:t>
       </w:r>
+    </w:p>
+    <w:p>
+      <w:pPr>
+        <w:rPr>
+          <w:rFonts w:asciiTheme="minorEastAsia" w:hAnsiTheme="minorEastAsia" w:cs="Consolas" w:hint="eastAsia"/>
+          <w:b/>
+          <w:bCs/>
+          <w:sz w:val="20"/>
+          <w:szCs w:val="20"/>
+        </w:rPr>
+      </w:pPr>
+    </w:p>
+    <w:tbl>
+      <w:tblPr>
+        <w:tblpPr w:leftFromText="180" w:rightFromText="180" w:vertAnchor="text" w:horzAnchor="page" w:tblpX="1909" w:tblpY="-447"/>
+        <w:tblW w:w="9240" w:type="dxa"/>
+        <w:tblLook w:val="04A0" w:firstRow="1" w:lastRow="0" w:firstColumn="1" w:lastColumn="0" w:noHBand="0" w:noVBand="1"/>
+      </w:tblPr>
+      <w:tblGrid>
+        <w:gridCol w:w="1260"/>
+        <w:gridCol w:w="1700"/>
+        <w:gridCol w:w="6280"/>
+      </w:tblGrid>
+      <w:tr>
+        <w:trPr>
+          <w:trHeight w:val="270"/>
+        </w:trPr>
+        <w:tc>
+          <w:tcPr>
+            <w:tcW w:w="1260" w:type="dxa"/>
+            <w:tcBorders>
+              <w:top w:val="single" w:sz="4" w:space="0" w:color="auto"/>
+              <w:left w:val="single" w:sz="4" w:space="0" w:color="auto"/>
+              <w:bottom w:val="single" w:sz="4" w:space="0" w:color="auto"/>
+              <w:right w:val="single" w:sz="4" w:space="0" w:color="auto"/>
+            </w:tcBorders>
+            <w:shd w:val="clear" w:color="000000" w:fill="FFFF00"/>
+            <w:noWrap/>
+            <w:vAlign w:val="bottom"/>
+            <w:hideMark/>
+          </w:tcPr>
+          <w:p>
+            <w:pPr>
+              <w:spacing w:line="240" w:lineRule="auto"/>
+              <w:rPr>
+                <w:rFonts w:asciiTheme="minorEastAsia" w:hAnsiTheme="minorEastAsia" w:cs="宋体"/>
+                <w:sz w:val="20"/>
+                <w:szCs w:val="20"/>
+              </w:rPr>
+            </w:pPr>
+            <w:r>
+              <w:rPr>
+                <w:rFonts w:asciiTheme="minorEastAsia" w:hAnsiTheme="minorEastAsia" w:cs="宋体" w:hint="eastAsia"/>
+                <w:sz w:val="20"/>
+                <w:szCs w:val="20"/>
+              </w:rPr>
+              <w:t>参数名</w:t>
+            </w:r>
+          </w:p>
+        </w:tc>
+        <w:tc>
+          <w:tcPr>
+            <w:tcW w:w="1700" w:type="dxa"/>
+            <w:tcBorders>
+              <w:top w:val="single" w:sz="4" w:space="0" w:color="auto"/>
+              <w:left w:val="nil"/>
+              <w:bottom w:val="single" w:sz="4" w:space="0" w:color="auto"/>
+              <w:right w:val="single" w:sz="4" w:space="0" w:color="auto"/>
+            </w:tcBorders>
+            <w:shd w:val="clear" w:color="000000" w:fill="FFFF00"/>
+            <w:noWrap/>
+            <w:vAlign w:val="bottom"/>
+            <w:hideMark/>
+          </w:tcPr>
+          <w:p>
+            <w:pPr>
+              <w:spacing w:line="240" w:lineRule="auto"/>
+              <w:rPr>
+                <w:rFonts w:asciiTheme="minorEastAsia" w:hAnsiTheme="minorEastAsia" w:cs="宋体"/>
+                <w:sz w:val="20"/>
+                <w:szCs w:val="20"/>
+              </w:rPr>
+            </w:pPr>
+            <w:r>
+              <w:rPr>
+                <w:rFonts w:asciiTheme="minorEastAsia" w:hAnsiTheme="minorEastAsia" w:cs="宋体" w:hint="eastAsia"/>
+                <w:sz w:val="20"/>
+                <w:szCs w:val="20"/>
+              </w:rPr>
+              <w:t>说明</w:t>
+            </w:r>
+          </w:p>
+        </w:tc>
+        <w:tc>
+          <w:tcPr>
+            <w:tcW w:w="6280" w:type="dxa"/>
+            <w:tcBorders>
+              <w:top w:val="single" w:sz="4" w:space="0" w:color="auto"/>
+              <w:left w:val="nil"/>
+              <w:bottom w:val="single" w:sz="4" w:space="0" w:color="auto"/>
+              <w:right w:val="single" w:sz="4" w:space="0" w:color="auto"/>
+            </w:tcBorders>
+            <w:shd w:val="clear" w:color="000000" w:fill="FFFF00"/>
+            <w:noWrap/>
+            <w:vAlign w:val="bottom"/>
+            <w:hideMark/>
+          </w:tcPr>
+          <w:p>
+            <w:pPr>
+              <w:spacing w:line="240" w:lineRule="auto"/>
+              <w:rPr>
+                <w:rFonts w:asciiTheme="minorEastAsia" w:hAnsiTheme="minorEastAsia" w:cs="宋体"/>
+                <w:sz w:val="20"/>
+                <w:szCs w:val="20"/>
+              </w:rPr>
+            </w:pPr>
+            <w:r>
+              <w:rPr>
+                <w:rFonts w:asciiTheme="minorEastAsia" w:hAnsiTheme="minorEastAsia" w:cs="宋体" w:hint="eastAsia"/>
+                <w:sz w:val="20"/>
+                <w:szCs w:val="20"/>
+              </w:rPr>
+              <w:t>示例</w:t>
+            </w:r>
+          </w:p>
+        </w:tc>
+      </w:tr>
+      <w:tr>
+        <w:trPr>
+          <w:trHeight w:val="270"/>
+        </w:trPr>
+        <w:tc>
+          <w:tcPr>
+            <w:tcW w:w="1260" w:type="dxa"/>
+            <w:tcBorders>
+              <w:top w:val="nil"/>
+              <w:left w:val="single" w:sz="4" w:space="0" w:color="auto"/>
+              <w:bottom w:val="single" w:sz="4" w:space="0" w:color="auto"/>
+              <w:right w:val="single" w:sz="4" w:space="0" w:color="auto"/>
+            </w:tcBorders>
+            <w:shd w:val="clear" w:color="auto" w:fill="auto"/>
+            <w:noWrap/>
+            <w:vAlign w:val="bottom"/>
+            <w:hideMark/>
+          </w:tcPr>
+          <w:p>
+            <w:pPr>
+              <w:spacing w:line="240" w:lineRule="auto"/>
+              <w:rPr>
+                <w:rFonts w:asciiTheme="minorEastAsia" w:hAnsiTheme="minorEastAsia" w:cs="宋体"/>
+                <w:sz w:val="20"/>
+                <w:szCs w:val="20"/>
+              </w:rPr>
+            </w:pPr>
+            <w:r>
+              <w:rPr>
+                <w:rFonts w:asciiTheme="minorEastAsia" w:hAnsiTheme="minorEastAsia" w:cs="宋体" w:hint="eastAsia"/>
+                <w:sz w:val="20"/>
+                <w:szCs w:val="20"/>
+              </w:rPr>
+              <w:t>errorCode</w:t>
+            </w:r>
+          </w:p>
+        </w:tc>
+        <w:tc>
+          <w:tcPr>
+            <w:tcW w:w="1700" w:type="dxa"/>
+            <w:tcBorders>
+              <w:top w:val="nil"/>
+              <w:left w:val="nil"/>
+              <w:bottom w:val="single" w:sz="4" w:space="0" w:color="auto"/>
+              <w:right w:val="single" w:sz="4" w:space="0" w:color="auto"/>
+            </w:tcBorders>
+            <w:shd w:val="clear" w:color="auto" w:fill="auto"/>
+            <w:noWrap/>
+            <w:vAlign w:val="bottom"/>
+            <w:hideMark/>
+          </w:tcPr>
+          <w:p>
+            <w:pPr>
+              <w:spacing w:line="240" w:lineRule="auto"/>
+              <w:rPr>
+                <w:rFonts w:asciiTheme="minorEastAsia" w:hAnsiTheme="minorEastAsia" w:cs="宋体"/>
+                <w:sz w:val="20"/>
+                <w:szCs w:val="20"/>
+              </w:rPr>
+            </w:pPr>
+            <w:r>
+              <w:rPr>
+                <w:rFonts w:asciiTheme="minorEastAsia" w:hAnsiTheme="minorEastAsia" w:cs="宋体" w:hint="eastAsia"/>
+                <w:sz w:val="20"/>
+                <w:szCs w:val="20"/>
+              </w:rPr>
+              <w:t>错误代码</w:t>
+            </w:r>
+          </w:p>
+        </w:tc>
+        <w:tc>
+          <w:tcPr>
+            <w:tcW w:w="6280" w:type="dxa"/>
+            <w:tcBorders>
+              <w:top w:val="nil"/>
+              <w:left w:val="nil"/>
+              <w:bottom w:val="single" w:sz="4" w:space="0" w:color="auto"/>
+              <w:right w:val="single" w:sz="4" w:space="0" w:color="auto"/>
+            </w:tcBorders>
+            <w:shd w:val="clear" w:color="auto" w:fill="auto"/>
+            <w:noWrap/>
+            <w:vAlign w:val="bottom"/>
+            <w:hideMark/>
+          </w:tcPr>
+          <w:p>
+            <w:pPr>
+              <w:spacing w:line="240" w:lineRule="auto"/>
+              <w:rPr>
+                <w:rFonts w:asciiTheme="minorEastAsia" w:hAnsiTheme="minorEastAsia" w:cs="宋体"/>
+                <w:sz w:val="20"/>
+                <w:szCs w:val="20"/>
+              </w:rPr>
+            </w:pPr>
+            <w:r>
+              <w:rPr>
+                <w:rFonts w:asciiTheme="minorEastAsia" w:hAnsiTheme="minorEastAsia" w:cs="宋体" w:hint="eastAsia"/>
+                <w:sz w:val="20"/>
+                <w:szCs w:val="20"/>
+              </w:rPr>
+              <w:t>0=成功；1=权限错误；2=参数错误；3=业务错误；9=未知错误</w:t>
+            </w:r>
+          </w:p>
+        </w:tc>
+      </w:tr>
+      <w:tr>
+        <w:trPr>
+          <w:trHeight w:val="270"/>
+        </w:trPr>
+        <w:tc>
+          <w:tcPr>
+            <w:tcW w:w="1260" w:type="dxa"/>
+            <w:tcBorders>
+              <w:top w:val="nil"/>
+              <w:left w:val="single" w:sz="4" w:space="0" w:color="auto"/>
+              <w:bottom w:val="single" w:sz="4" w:space="0" w:color="auto"/>
+              <w:right w:val="single" w:sz="4" w:space="0" w:color="auto"/>
+            </w:tcBorders>
+            <w:shd w:val="clear" w:color="auto" w:fill="auto"/>
+            <w:noWrap/>
+            <w:vAlign w:val="bottom"/>
+            <w:hideMark/>
+          </w:tcPr>
+          <w:p>
+            <w:pPr>
+              <w:spacing w:line="240" w:lineRule="auto"/>
+              <w:rPr>
+                <w:rFonts w:asciiTheme="minorEastAsia" w:hAnsiTheme="minorEastAsia" w:cs="宋体"/>
+                <w:sz w:val="20"/>
+                <w:szCs w:val="20"/>
+              </w:rPr>
+            </w:pPr>
+            <w:r>
+              <w:rPr>
+                <w:rFonts w:asciiTheme="minorEastAsia" w:hAnsiTheme="minorEastAsia" w:cs="宋体" w:hint="eastAsia"/>
+                <w:sz w:val="20"/>
+                <w:szCs w:val="20"/>
+              </w:rPr>
+              <w:t>errorInfo</w:t>
+            </w:r>
+          </w:p>
+        </w:tc>
+        <w:tc>
+          <w:tcPr>
+            <w:tcW w:w="1700" w:type="dxa"/>
+            <w:tcBorders>
+              <w:top w:val="nil"/>
+              <w:left w:val="nil"/>
+              <w:bottom w:val="single" w:sz="4" w:space="0" w:color="auto"/>
+              <w:right w:val="single" w:sz="4" w:space="0" w:color="auto"/>
+            </w:tcBorders>
+            <w:shd w:val="clear" w:color="auto" w:fill="auto"/>
+            <w:noWrap/>
+            <w:vAlign w:val="bottom"/>
+            <w:hideMark/>
+          </w:tcPr>
+          <w:p>
+            <w:pPr>
+              <w:spacing w:line="240" w:lineRule="auto"/>
+              <w:rPr>
+                <w:rFonts w:asciiTheme="minorEastAsia" w:hAnsiTheme="minorEastAsia" w:cs="宋体"/>
+                <w:sz w:val="20"/>
+                <w:szCs w:val="20"/>
+              </w:rPr>
+            </w:pPr>
+            <w:r>
+              <w:rPr>
+                <w:rFonts w:asciiTheme="minorEastAsia" w:hAnsiTheme="minorEastAsia" w:cs="宋体" w:hint="eastAsia"/>
+                <w:sz w:val="20"/>
+                <w:szCs w:val="20"/>
+              </w:rPr>
+              <w:t>错误信息</w:t>
+            </w:r>
+          </w:p>
+        </w:tc>
+        <w:tc>
+          <w:tcPr>
+            <w:tcW w:w="6280" w:type="dxa"/>
+            <w:tcBorders>
+              <w:top w:val="nil"/>
+              <w:left w:val="nil"/>
+              <w:bottom w:val="single" w:sz="4" w:space="0" w:color="auto"/>
+              <w:right w:val="single" w:sz="4" w:space="0" w:color="auto"/>
+            </w:tcBorders>
+            <w:shd w:val="clear" w:color="auto" w:fill="auto"/>
+            <w:noWrap/>
+            <w:vAlign w:val="bottom"/>
+            <w:hideMark/>
+          </w:tcPr>
+          <w:p>
+            <w:pPr>
+              <w:spacing w:line="240" w:lineRule="auto"/>
+              <w:rPr>
+                <w:rFonts w:asciiTheme="minorEastAsia" w:hAnsiTheme="minorEastAsia" w:cs="宋体"/>
+                <w:sz w:val="20"/>
+                <w:szCs w:val="20"/>
+              </w:rPr>
+            </w:pPr>
+            <w:r>
+              <w:rPr>
+                <w:rFonts w:asciiTheme="minorEastAsia" w:hAnsiTheme="minorEastAsia" w:cs="宋体" w:hint="eastAsia"/>
+                <w:sz w:val="20"/>
+                <w:szCs w:val="20"/>
+              </w:rPr>
+              <w:t>具体错误信息</w:t>
+            </w:r>
+          </w:p>
+        </w:tc>
+      </w:tr>
+      <w:tr>
+        <w:trPr>
+          <w:trHeight w:val="270"/>
+        </w:trPr>
+        <w:tc>
+          <w:tcPr>
+            <w:tcW w:w="1260" w:type="dxa"/>
+            <w:tcBorders>
+              <w:top w:val="nil"/>
+              <w:left w:val="single" w:sz="4" w:space="0" w:color="auto"/>
+              <w:bottom w:val="single" w:sz="4" w:space="0" w:color="auto"/>
+              <w:right w:val="single" w:sz="4" w:space="0" w:color="auto"/>
+            </w:tcBorders>
+            <w:shd w:val="clear" w:color="auto" w:fill="auto"/>
+            <w:noWrap/>
+            <w:vAlign w:val="bottom"/>
+            <w:hideMark/>
+          </w:tcPr>
+          <w:p>
+            <w:pPr>
+              <w:spacing w:line="240" w:lineRule="auto"/>
+              <w:rPr>
+                <w:rFonts w:asciiTheme="minorEastAsia" w:hAnsiTheme="minorEastAsia" w:cs="宋体"/>
+                <w:sz w:val="20"/>
+                <w:szCs w:val="20"/>
+              </w:rPr>
+            </w:pPr>
+            <w:r>
+              <w:rPr>
+                <w:rFonts w:asciiTheme="minorEastAsia" w:hAnsiTheme="minorEastAsia" w:cs="宋体" w:hint="eastAsia"/>
+                <w:sz w:val="20"/>
+                <w:szCs w:val="20"/>
+              </w:rPr>
+              <w:t>data</w:t>
+            </w:r>
+          </w:p>
+        </w:tc>
+        <w:tc>
+          <w:tcPr>
+            <w:tcW w:w="1700" w:type="dxa"/>
+            <w:tcBorders>
+              <w:top w:val="nil"/>
+              <w:left w:val="nil"/>
+              <w:bottom w:val="single" w:sz="4" w:space="0" w:color="auto"/>
+              <w:right w:val="single" w:sz="4" w:space="0" w:color="auto"/>
+            </w:tcBorders>
+            <w:shd w:val="clear" w:color="auto" w:fill="auto"/>
+            <w:noWrap/>
+            <w:vAlign w:val="bottom"/>
+            <w:hideMark/>
+          </w:tcPr>
+          <w:p>
+            <w:pPr>
+              <w:spacing w:line="240" w:lineRule="auto"/>
+              <w:rPr>
+                <w:rFonts w:asciiTheme="minorEastAsia" w:hAnsiTheme="minorEastAsia" w:cs="宋体"/>
+                <w:sz w:val="20"/>
+                <w:szCs w:val="20"/>
+              </w:rPr>
+            </w:pPr>
+            <w:r>
+              <w:rPr>
+                <w:rFonts w:asciiTheme="minorEastAsia" w:hAnsiTheme="minorEastAsia" w:cs="宋体" w:hint="eastAsia"/>
+                <w:sz w:val="20"/>
+                <w:szCs w:val="20"/>
+              </w:rPr>
+              <w:t>接口返回数据</w:t>
+            </w:r>
+          </w:p>
+        </w:tc>
+        <w:tc>
+          <w:tcPr>
+            <w:tcW w:w="6280" w:type="dxa"/>
+            <w:tcBorders>
+              <w:top w:val="nil"/>
+              <w:left w:val="nil"/>
+              <w:bottom w:val="single" w:sz="4" w:space="0" w:color="auto"/>
+              <w:right w:val="single" w:sz="4" w:space="0" w:color="auto"/>
+            </w:tcBorders>
+            <w:shd w:val="clear" w:color="auto" w:fill="auto"/>
+            <w:noWrap/>
+            <w:vAlign w:val="bottom"/>
+            <w:hideMark/>
+          </w:tcPr>
+          <w:p>
+            <w:pPr>
+              <w:spacing w:line="240" w:lineRule="auto"/>
+              <w:rPr>
+                <w:rFonts w:asciiTheme="minorEastAsia" w:hAnsiTheme="minorEastAsia" w:cs="Consolas"/>
+                <w:bCs/>
+                <w:szCs w:val="18"/>
+              </w:rPr>
+            </w:pPr>
+            <w:r>
+              <w:rPr>
+                <w:rFonts w:asciiTheme="minorEastAsia" w:hAnsiTheme="minorEastAsia" w:cs="Consolas" w:hint="eastAsia"/>
+                <w:b/>
+                <w:bCs/>
+                <w:sz w:val="20"/>
+                <w:szCs w:val="20"/>
+              </w:rPr>
+              <w:t>见分页查询系统参数</w:t>
+            </w:r>
+          </w:p>
+        </w:tc>
+      </w:tr>
+    </w:tbl>
+    <w:p>
+      <w:pPr>
+        <w:pStyle w:val="2"/>
+        <w:spacing w:line="415" w:lineRule="auto"/>
+        <w:ind w:left="0" w:firstLine="0"/>
+        <w:rPr>
+          <w:rFonts w:asciiTheme="minorEastAsia" w:eastAsiaTheme="minorEastAsia" w:hAnsiTheme="minorEastAsia"/>
+          <w:sz w:val="28"/>
+          <w:szCs w:val="28"/>
+        </w:rPr>
+      </w:pPr>
+      <w:r>
+        <w:rPr>
+          <w:rFonts w:asciiTheme="minorEastAsia" w:eastAsiaTheme="minorEastAsia" w:hAnsiTheme="minorEastAsia" w:hint="eastAsia"/>
+          <w:sz w:val="28"/>
+          <w:szCs w:val="28"/>
+        </w:rPr>
+        <w:t>根据</w:t>
+      </w:r>
+      <w:r>
+        <w:rPr>
+          <w:rFonts w:asciiTheme="minorEastAsia" w:eastAsiaTheme="minorEastAsia" w:hAnsiTheme="minorEastAsia" w:hint="eastAsia"/>
+          <w:sz w:val="28"/>
+          <w:szCs w:val="28"/>
+        </w:rPr>
+        <w:t>k</w:t>
+      </w:r>
+      <w:r>
+        <w:rPr>
+          <w:rFonts w:asciiTheme="minorEastAsia" w:eastAsiaTheme="minorEastAsia" w:hAnsiTheme="minorEastAsia" w:hint="eastAsia"/>
+          <w:sz w:val="28"/>
+          <w:szCs w:val="28"/>
+        </w:rPr>
+        <w:t>ey查询value值</w:t>
+      </w:r>
+    </w:p>
+    <w:p>
+      <w:pPr>
+        <w:pStyle w:val="3"/>
+        <w:rPr>
+          <w:rFonts w:asciiTheme="minorEastAsia" w:hAnsiTheme="minorEastAsia"/>
+          <w:sz w:val="21"/>
+          <w:szCs w:val="21"/>
+        </w:rPr>
+      </w:pPr>
+      <w:r>
+        <w:rPr>
+          <w:rFonts w:asciiTheme="minorEastAsia" w:hAnsiTheme="minorEastAsia" w:hint="eastAsia"/>
+          <w:sz w:val="21"/>
+          <w:szCs w:val="21"/>
+        </w:rPr>
+        <w:t>接口说明</w:t>
+      </w:r>
+    </w:p>
+    <w:p>
+      <w:pPr>
+        <w:ind w:firstLineChars="200" w:firstLine="400"/>
+        <w:rPr>
+          <w:rFonts w:asciiTheme="minorEastAsia" w:hAnsiTheme="minorEastAsia"/>
+          <w:b/>
+          <w:sz w:val="20"/>
+          <w:szCs w:val="20"/>
+        </w:rPr>
+      </w:pPr>
+      <w:r>
+        <w:rPr>
+          <w:rFonts w:asciiTheme="minorEastAsia" w:hAnsiTheme="minorEastAsia" w:hint="eastAsia"/>
+          <w:sz w:val="20"/>
+          <w:szCs w:val="20"/>
+        </w:rPr>
+        <w:t>详情查询系统参数</w:t>
+      </w:r>
+    </w:p>
+    <w:p>
+      <w:pPr>
+        <w:pStyle w:val="3"/>
+        <w:rPr>
+          <w:rFonts w:asciiTheme="minorEastAsia" w:hAnsiTheme="minorEastAsia"/>
+          <w:sz w:val="21"/>
+          <w:szCs w:val="21"/>
+        </w:rPr>
+      </w:pPr>
+      <w:r>
+        <w:rPr>
+          <w:rFonts w:asciiTheme="minorEastAsia" w:hAnsiTheme="minorEastAsia" w:hint="eastAsia"/>
+          <w:sz w:val="21"/>
+          <w:szCs w:val="21"/>
+        </w:rPr>
+        <w:t>Request体</w:t>
+      </w:r>
+    </w:p>
+    <w:tbl>
+      <w:tblPr>
+        <w:tblW w:w="9080" w:type="dxa"/>
+        <w:tblInd w:w="93" w:type="dxa"/>
+        <w:tblLook w:val="04A0" w:firstRow="1" w:lastRow="0" w:firstColumn="1" w:lastColumn="0" w:noHBand="0" w:noVBand="1"/>
+      </w:tblPr>
+      <w:tblGrid>
+        <w:gridCol w:w="2380"/>
+        <w:gridCol w:w="1321"/>
+        <w:gridCol w:w="5379"/>
+      </w:tblGrid>
+      <w:tr>
+        <w:trPr>
+          <w:trHeight w:val="285"/>
+        </w:trPr>
+        <w:tc>
+          <w:tcPr>
+            <w:tcW w:w="2380" w:type="dxa"/>
+            <w:tcBorders>
+              <w:top w:val="single" w:sz="8" w:space="0" w:color="auto"/>
+              <w:left w:val="single" w:sz="8" w:space="0" w:color="auto"/>
+              <w:bottom w:val="single" w:sz="8" w:space="0" w:color="auto"/>
+              <w:right w:val="single" w:sz="8" w:space="0" w:color="auto"/>
+            </w:tcBorders>
+            <w:shd w:val="clear" w:color="000000" w:fill="FFFF00"/>
+            <w:noWrap/>
+            <w:vAlign w:val="center"/>
+            <w:hideMark/>
+          </w:tcPr>
+          <w:p>
+            <w:pPr>
+              <w:spacing w:line="240" w:lineRule="auto"/>
+              <w:rPr>
+                <w:rFonts w:asciiTheme="minorEastAsia" w:hAnsiTheme="minorEastAsia" w:cs="Arial"/>
+                <w:sz w:val="20"/>
+                <w:szCs w:val="20"/>
+              </w:rPr>
+            </w:pPr>
+            <w:r>
+              <w:rPr>
+                <w:rFonts w:asciiTheme="minorEastAsia" w:hAnsiTheme="minorEastAsia" w:cs="Arial"/>
+                <w:sz w:val="20"/>
+                <w:szCs w:val="20"/>
+              </w:rPr>
+              <w:t>Http URL</w:t>
+            </w:r>
+          </w:p>
+        </w:tc>
+        <w:tc>
+          <w:tcPr>
+            <w:tcW w:w="6700" w:type="dxa"/>
+            <w:gridSpan w:val="2"/>
+            <w:tcBorders>
+              <w:top w:val="single" w:sz="8" w:space="0" w:color="auto"/>
+              <w:left w:val="nil"/>
+              <w:bottom w:val="single" w:sz="8" w:space="0" w:color="auto"/>
+              <w:right w:val="single" w:sz="8" w:space="0" w:color="000000"/>
+            </w:tcBorders>
+            <w:shd w:val="clear" w:color="auto" w:fill="auto"/>
+            <w:noWrap/>
+            <w:vAlign w:val="center"/>
+            <w:hideMark/>
+          </w:tcPr>
+          <w:p>
+            <w:pPr>
+              <w:spacing w:line="240" w:lineRule="auto"/>
+              <w:rPr>
+                <w:rFonts w:asciiTheme="minorEastAsia" w:hAnsiTheme="minorEastAsia" w:cs="Arial"/>
+                <w:sz w:val="20"/>
+                <w:szCs w:val="20"/>
+              </w:rPr>
+            </w:pPr>
+            <w:r>
+              <w:rPr>
+                <w:rFonts w:asciiTheme="minorEastAsia" w:hAnsiTheme="minorEastAsia" w:cs="Arial"/>
+                <w:sz w:val="20"/>
+                <w:szCs w:val="20"/>
+              </w:rPr>
+              <w:t>http://IP:端口/项目部署名/api</w:t>
+            </w:r>
+          </w:p>
+        </w:tc>
+      </w:tr>
+      <w:tr>
+        <w:trPr>
+          <w:trHeight w:val="285"/>
+        </w:trPr>
+        <w:tc>
+          <w:tcPr>
+            <w:tcW w:w="2380" w:type="dxa"/>
+            <w:tcBorders>
+              <w:top w:val="nil"/>
+              <w:left w:val="single" w:sz="8" w:space="0" w:color="auto"/>
+              <w:bottom w:val="single" w:sz="8" w:space="0" w:color="auto"/>
+              <w:right w:val="single" w:sz="8" w:space="0" w:color="auto"/>
+            </w:tcBorders>
+            <w:shd w:val="clear" w:color="000000" w:fill="FFFF00"/>
+            <w:noWrap/>
+            <w:vAlign w:val="center"/>
+            <w:hideMark/>
+          </w:tcPr>
+          <w:p>
+            <w:pPr>
+              <w:spacing w:line="240" w:lineRule="auto"/>
+              <w:rPr>
+                <w:rFonts w:asciiTheme="minorEastAsia" w:hAnsiTheme="minorEastAsia" w:cs="Arial"/>
+                <w:sz w:val="20"/>
+                <w:szCs w:val="20"/>
+              </w:rPr>
+            </w:pPr>
+            <w:r>
+              <w:rPr>
+                <w:rFonts w:asciiTheme="minorEastAsia" w:hAnsiTheme="minorEastAsia" w:cs="Arial"/>
+                <w:sz w:val="20"/>
+                <w:szCs w:val="20"/>
+              </w:rPr>
+              <w:t xml:space="preserve">Http </w:t>
+            </w:r>
+            <w:r>
+              <w:rPr>
+                <w:rFonts w:asciiTheme="minorEastAsia" w:hAnsiTheme="minorEastAsia" w:cs="Arial" w:hint="eastAsia"/>
+                <w:sz w:val="20"/>
+                <w:szCs w:val="20"/>
+              </w:rPr>
+              <w:t>交互方式</w:t>
+            </w:r>
+          </w:p>
+        </w:tc>
+        <w:tc>
+          <w:tcPr>
+            <w:tcW w:w="6700" w:type="dxa"/>
+            <w:gridSpan w:val="2"/>
+            <w:tcBorders>
+              <w:top w:val="single" w:sz="8" w:space="0" w:color="auto"/>
+              <w:left w:val="nil"/>
+              <w:bottom w:val="single" w:sz="8" w:space="0" w:color="auto"/>
+              <w:right w:val="single" w:sz="8" w:space="0" w:color="000000"/>
+            </w:tcBorders>
+            <w:shd w:val="clear" w:color="auto" w:fill="auto"/>
+            <w:noWrap/>
+            <w:vAlign w:val="center"/>
+            <w:hideMark/>
+          </w:tcPr>
+          <w:p>
+            <w:pPr>
+              <w:spacing w:line="240" w:lineRule="auto"/>
+              <w:rPr>
+                <w:rFonts w:asciiTheme="minorEastAsia" w:hAnsiTheme="minorEastAsia" w:cs="Arial"/>
+                <w:sz w:val="20"/>
+                <w:szCs w:val="20"/>
+              </w:rPr>
+            </w:pPr>
+            <w:r>
+              <w:rPr>
+                <w:rFonts w:asciiTheme="minorEastAsia" w:hAnsiTheme="minorEastAsia" w:cs="Arial"/>
+                <w:sz w:val="20"/>
+                <w:szCs w:val="20"/>
+              </w:rPr>
+              <w:t>POST</w:t>
+            </w:r>
+          </w:p>
+        </w:tc>
+      </w:tr>
+      <w:tr>
+        <w:trPr>
+          <w:trHeight w:val="285"/>
+        </w:trPr>
+        <w:tc>
+          <w:tcPr>
+            <w:tcW w:w="2380" w:type="dxa"/>
+            <w:tcBorders>
+              <w:top w:val="nil"/>
+              <w:left w:val="single" w:sz="8" w:space="0" w:color="auto"/>
+              <w:bottom w:val="single" w:sz="8" w:space="0" w:color="auto"/>
+              <w:right w:val="single" w:sz="8" w:space="0" w:color="auto"/>
+            </w:tcBorders>
+            <w:shd w:val="clear" w:color="000000" w:fill="FFFF00"/>
+            <w:noWrap/>
+            <w:vAlign w:val="center"/>
+            <w:hideMark/>
+          </w:tcPr>
+          <w:p>
+            <w:pPr>
+              <w:spacing w:line="240" w:lineRule="auto"/>
+              <w:rPr>
+                <w:rFonts w:asciiTheme="minorEastAsia" w:hAnsiTheme="minorEastAsia" w:cs="Arial"/>
+                <w:sz w:val="20"/>
+                <w:szCs w:val="20"/>
+              </w:rPr>
+            </w:pPr>
+            <w:r>
+              <w:rPr>
+                <w:rFonts w:asciiTheme="minorEastAsia" w:hAnsiTheme="minorEastAsia" w:cs="Arial"/>
+                <w:sz w:val="20"/>
+                <w:szCs w:val="20"/>
+              </w:rPr>
+              <w:t xml:space="preserve">Http </w:t>
+            </w:r>
+            <w:r>
+              <w:rPr>
+                <w:rFonts w:asciiTheme="minorEastAsia" w:hAnsiTheme="minorEastAsia" w:cs="Arial" w:hint="eastAsia"/>
+                <w:sz w:val="20"/>
+                <w:szCs w:val="20"/>
+              </w:rPr>
+              <w:t>参数</w:t>
+            </w:r>
+          </w:p>
+        </w:tc>
+        <w:tc>
+          <w:tcPr>
+            <w:tcW w:w="1321" w:type="dxa"/>
+            <w:tcBorders>
+              <w:top w:val="nil"/>
+              <w:left w:val="nil"/>
+              <w:bottom w:val="single" w:sz="8" w:space="0" w:color="auto"/>
+              <w:right w:val="single" w:sz="8" w:space="0" w:color="auto"/>
+            </w:tcBorders>
+            <w:shd w:val="clear" w:color="auto" w:fill="auto"/>
+            <w:noWrap/>
+            <w:vAlign w:val="center"/>
+            <w:hideMark/>
+          </w:tcPr>
+          <w:p>
+            <w:pPr>
+              <w:spacing w:line="240" w:lineRule="auto"/>
+              <w:rPr>
+                <w:rFonts w:asciiTheme="minorEastAsia" w:hAnsiTheme="minorEastAsia" w:cs="Arial"/>
+                <w:sz w:val="20"/>
+                <w:szCs w:val="20"/>
+              </w:rPr>
+            </w:pPr>
+            <w:r>
+              <w:rPr>
+                <w:rFonts w:asciiTheme="minorEastAsia" w:hAnsiTheme="minorEastAsia" w:cs="Arial"/>
+                <w:sz w:val="20"/>
+                <w:szCs w:val="20"/>
+              </w:rPr>
+              <w:t>code</w:t>
+            </w:r>
+          </w:p>
+        </w:tc>
+        <w:tc>
+          <w:tcPr>
+            <w:tcW w:w="5379" w:type="dxa"/>
+            <w:tcBorders>
+              <w:top w:val="nil"/>
+              <w:left w:val="nil"/>
+              <w:bottom w:val="single" w:sz="8" w:space="0" w:color="auto"/>
+              <w:right w:val="single" w:sz="8" w:space="0" w:color="000000"/>
+            </w:tcBorders>
+            <w:shd w:val="clear" w:color="auto" w:fill="auto"/>
+            <w:noWrap/>
+            <w:vAlign w:val="center"/>
+            <w:hideMark/>
+          </w:tcPr>
+          <w:p>
+            <w:pPr>
+              <w:spacing w:line="240" w:lineRule="auto"/>
+              <w:rPr>
+                <w:rFonts w:asciiTheme="minorEastAsia" w:hAnsiTheme="minorEastAsia" w:cs="Arial"/>
+                <w:sz w:val="20"/>
+                <w:szCs w:val="20"/>
+              </w:rPr>
+            </w:pPr>
+            <w:r>
+              <w:rPr>
+                <w:rFonts w:asciiTheme="minorEastAsia" w:hAnsiTheme="minorEastAsia" w:cs="Arial" w:hint="eastAsia"/>
+                <w:sz w:val="20"/>
+                <w:szCs w:val="20"/>
+              </w:rPr>
+              <w:t>80901</w:t>
+            </w:r>
+            <w:r>
+              <w:rPr>
+                <w:rFonts w:asciiTheme="minorEastAsia" w:hAnsiTheme="minorEastAsia" w:cs="Arial" w:hint="eastAsia"/>
+                <w:sz w:val="20"/>
+                <w:szCs w:val="20"/>
+              </w:rPr>
+              <w:t>7</w:t>
+            </w:r>
+          </w:p>
+        </w:tc>
+      </w:tr>
+      <w:tr>
+        <w:trPr>
+          <w:trHeight w:val="285"/>
+        </w:trPr>
+        <w:tc>
+          <w:tcPr>
+            <w:tcW w:w="2380" w:type="dxa"/>
+            <w:tcBorders>
+              <w:top w:val="nil"/>
+              <w:left w:val="single" w:sz="8" w:space="0" w:color="auto"/>
+              <w:bottom w:val="single" w:sz="8" w:space="0" w:color="000000"/>
+              <w:right w:val="single" w:sz="8" w:space="0" w:color="auto"/>
+            </w:tcBorders>
+            <w:vAlign w:val="center"/>
+            <w:hideMark/>
+          </w:tcPr>
+          <w:p>
+            <w:pPr>
+              <w:spacing w:line="240" w:lineRule="auto"/>
+              <w:rPr>
+                <w:rFonts w:asciiTheme="minorEastAsia" w:hAnsiTheme="minorEastAsia" w:cs="宋体"/>
+                <w:sz w:val="20"/>
+                <w:szCs w:val="20"/>
+              </w:rPr>
+            </w:pPr>
+          </w:p>
+        </w:tc>
+        <w:tc>
+          <w:tcPr>
+            <w:tcW w:w="1321" w:type="dxa"/>
+            <w:tcBorders>
+              <w:top w:val="nil"/>
+              <w:left w:val="single" w:sz="8" w:space="0" w:color="auto"/>
+              <w:bottom w:val="single" w:sz="8" w:space="0" w:color="000000"/>
+              <w:right w:val="single" w:sz="8" w:space="0" w:color="auto"/>
+            </w:tcBorders>
+            <w:vAlign w:val="center"/>
+            <w:hideMark/>
+          </w:tcPr>
+          <w:p>
+            <w:pPr>
+              <w:spacing w:line="240" w:lineRule="auto"/>
+              <w:rPr>
+                <w:rFonts w:asciiTheme="minorEastAsia" w:hAnsiTheme="minorEastAsia" w:cs="Arial"/>
+                <w:sz w:val="20"/>
+                <w:szCs w:val="20"/>
+              </w:rPr>
+            </w:pPr>
+            <w:r>
+              <w:rPr>
+                <w:rFonts w:asciiTheme="minorEastAsia" w:hAnsiTheme="minorEastAsia" w:cs="Arial" w:hint="eastAsia"/>
+                <w:sz w:val="20"/>
+                <w:szCs w:val="20"/>
+              </w:rPr>
+              <w:t>json</w:t>
+            </w:r>
+          </w:p>
+        </w:tc>
+        <w:tc>
+          <w:tcPr>
+            <w:tcW w:w="5379" w:type="dxa"/>
+            <w:tcBorders>
+              <w:top w:val="nil"/>
+              <w:left w:val="nil"/>
+              <w:bottom w:val="single" w:sz="8" w:space="0" w:color="auto"/>
+              <w:right w:val="single" w:sz="8" w:space="0" w:color="000000"/>
+            </w:tcBorders>
+            <w:shd w:val="clear" w:color="auto" w:fill="auto"/>
+            <w:noWrap/>
+            <w:vAlign w:val="center"/>
+            <w:hideMark/>
+          </w:tcPr>
+          <w:p>
+            <w:pPr>
+              <w:spacing w:line="240" w:lineRule="auto"/>
+              <w:rPr>
+                <w:rFonts w:asciiTheme="minorEastAsia" w:hAnsiTheme="minorEastAsia" w:cs="Consolas"/>
+                <w:b/>
+                <w:bCs/>
+                <w:sz w:val="20"/>
+                <w:szCs w:val="20"/>
+              </w:rPr>
+            </w:pPr>
+            <w:r>
+              <w:rPr>
+                <w:rFonts w:asciiTheme="minorEastAsia" w:hAnsiTheme="minorEastAsia" w:cs="Consolas"/>
+                <w:b/>
+                <w:bCs/>
+                <w:sz w:val="20"/>
+                <w:szCs w:val="20"/>
+              </w:rPr>
+              <w:t>{</w:t>
+            </w:r>
+          </w:p>
+          <w:p>
+            <w:pPr>
+              <w:spacing w:line="240" w:lineRule="auto"/>
+              <w:rPr>
+                <w:rFonts w:asciiTheme="minorEastAsia" w:hAnsiTheme="minorEastAsia" w:cs="Consolas" w:hint="eastAsia"/>
+                <w:b/>
+                <w:bCs/>
+                <w:sz w:val="20"/>
+                <w:szCs w:val="20"/>
+              </w:rPr>
+            </w:pPr>
+            <w:r>
+              <w:rPr>
+                <w:rFonts w:asciiTheme="minorEastAsia" w:hAnsiTheme="minorEastAsia" w:cs="Consolas" w:hint="eastAsia"/>
+                <w:b/>
+                <w:bCs/>
+                <w:sz w:val="20"/>
+                <w:szCs w:val="20"/>
+              </w:rPr>
+              <w:t xml:space="preserve">  </w:t>
+            </w:r>
+            <w:r>
+              <w:rPr>
+                <w:rFonts w:asciiTheme="minorEastAsia" w:hAnsiTheme="minorEastAsia" w:cs="Consolas"/>
+                <w:b/>
+                <w:bCs/>
+                <w:sz w:val="20"/>
+                <w:szCs w:val="20"/>
+              </w:rPr>
+              <w:t xml:space="preserve"> </w:t>
+            </w:r>
+            <w:r>
+              <w:rPr>
+                <w:rFonts w:asciiTheme="minorEastAsia" w:hAnsiTheme="minorEastAsia" w:cs="Consolas" w:hint="eastAsia"/>
+                <w:b/>
+                <w:bCs/>
+                <w:sz w:val="20"/>
+                <w:szCs w:val="20"/>
+              </w:rPr>
+              <w:t xml:space="preserve"> </w:t>
+            </w:r>
+            <w:r>
+              <w:rPr>
+                <w:rFonts w:asciiTheme="minorEastAsia" w:hAnsiTheme="minorEastAsia" w:cs="Consolas"/>
+                <w:b/>
+                <w:bCs/>
+                <w:sz w:val="20"/>
+                <w:szCs w:val="20"/>
+              </w:rPr>
+              <w:t>"key": "time"</w:t>
+            </w:r>
+          </w:p>
+          <w:p>
+            <w:pPr>
+              <w:spacing w:line="240" w:lineRule="auto"/>
+              <w:rPr>
+                <w:rFonts w:asciiTheme="minorEastAsia" w:hAnsiTheme="minorEastAsia" w:cs="Consolas"/>
+                <w:b/>
+                <w:bCs/>
+                <w:sz w:val="20"/>
+                <w:szCs w:val="20"/>
+              </w:rPr>
+            </w:pPr>
+            <w:r>
+              <w:rPr>
+                <w:rFonts w:asciiTheme="minorEastAsia" w:hAnsiTheme="minorEastAsia" w:cs="Consolas"/>
+                <w:b/>
+                <w:bCs/>
+                <w:sz w:val="20"/>
+                <w:szCs w:val="20"/>
+              </w:rPr>
+              <w:t>}</w:t>
+            </w:r>
+          </w:p>
+        </w:tc>
+      </w:tr>
+      <w:tr>
+        <w:trPr>
+          <w:trHeight w:val="270"/>
+        </w:trPr>
+        <w:tc>
+          <w:tcPr>
+            <w:tcW w:w="2380" w:type="dxa"/>
+            <w:tcBorders>
+              <w:top w:val="single" w:sz="4" w:space="0" w:color="auto"/>
+              <w:left w:val="single" w:sz="4" w:space="0" w:color="auto"/>
+              <w:bottom w:val="single" w:sz="4" w:space="0" w:color="auto"/>
+              <w:right w:val="single" w:sz="4" w:space="0" w:color="auto"/>
+            </w:tcBorders>
+            <w:shd w:val="clear" w:color="000000" w:fill="FFFF00"/>
+            <w:noWrap/>
+            <w:vAlign w:val="bottom"/>
+            <w:hideMark/>
+          </w:tcPr>
+          <w:p>
+            <w:pPr>
+              <w:spacing w:line="240" w:lineRule="auto"/>
+              <w:rPr>
+                <w:rFonts w:asciiTheme="minorEastAsia" w:hAnsiTheme="minorEastAsia" w:cs="宋体"/>
+                <w:sz w:val="20"/>
+                <w:szCs w:val="20"/>
+              </w:rPr>
+            </w:pPr>
+            <w:r>
+              <w:rPr>
+                <w:rFonts w:asciiTheme="minorEastAsia" w:hAnsiTheme="minorEastAsia" w:cs="宋体" w:hint="eastAsia"/>
+                <w:sz w:val="20"/>
+                <w:szCs w:val="20"/>
+              </w:rPr>
+              <w:t>参数名</w:t>
+            </w:r>
+          </w:p>
+        </w:tc>
+        <w:tc>
+          <w:tcPr>
+            <w:tcW w:w="1321" w:type="dxa"/>
+            <w:tcBorders>
+              <w:top w:val="single" w:sz="4" w:space="0" w:color="auto"/>
+              <w:left w:val="nil"/>
+              <w:bottom w:val="single" w:sz="4" w:space="0" w:color="auto"/>
+              <w:right w:val="single" w:sz="4" w:space="0" w:color="auto"/>
+            </w:tcBorders>
+            <w:shd w:val="clear" w:color="000000" w:fill="FFFF00"/>
+            <w:noWrap/>
+            <w:vAlign w:val="bottom"/>
+            <w:hideMark/>
+          </w:tcPr>
+          <w:p>
+            <w:pPr>
+              <w:spacing w:line="240" w:lineRule="auto"/>
+              <w:rPr>
+                <w:rFonts w:asciiTheme="minorEastAsia" w:hAnsiTheme="minorEastAsia" w:cs="宋体"/>
+                <w:sz w:val="20"/>
+                <w:szCs w:val="20"/>
+              </w:rPr>
+            </w:pPr>
+            <w:r>
+              <w:rPr>
+                <w:rFonts w:asciiTheme="minorEastAsia" w:hAnsiTheme="minorEastAsia" w:cs="宋体" w:hint="eastAsia"/>
+                <w:sz w:val="20"/>
+                <w:szCs w:val="20"/>
+              </w:rPr>
+              <w:t>说明</w:t>
+            </w:r>
+          </w:p>
+        </w:tc>
+        <w:tc>
+          <w:tcPr>
+            <w:tcW w:w="5379" w:type="dxa"/>
+            <w:tcBorders>
+              <w:top w:val="single" w:sz="4" w:space="0" w:color="auto"/>
+              <w:left w:val="nil"/>
+              <w:bottom w:val="single" w:sz="4" w:space="0" w:color="auto"/>
+              <w:right w:val="single" w:sz="4" w:space="0" w:color="auto"/>
+            </w:tcBorders>
+            <w:shd w:val="clear" w:color="000000" w:fill="FFFF00"/>
+            <w:noWrap/>
+            <w:vAlign w:val="bottom"/>
+            <w:hideMark/>
+          </w:tcPr>
+          <w:p>
+            <w:pPr>
+              <w:spacing w:line="240" w:lineRule="auto"/>
+              <w:rPr>
+                <w:rFonts w:asciiTheme="minorEastAsia" w:hAnsiTheme="minorEastAsia" w:cs="宋体"/>
+                <w:sz w:val="20"/>
+                <w:szCs w:val="20"/>
+              </w:rPr>
+            </w:pPr>
+            <w:r>
+              <w:rPr>
+                <w:rFonts w:asciiTheme="minorEastAsia" w:hAnsiTheme="minorEastAsia" w:cs="宋体" w:hint="eastAsia"/>
+                <w:sz w:val="20"/>
+                <w:szCs w:val="20"/>
+              </w:rPr>
+              <w:t>示例</w:t>
+            </w:r>
+          </w:p>
+        </w:tc>
+      </w:tr>
+      <w:tr>
+        <w:trPr>
+          <w:trHeight w:val="270"/>
+        </w:trPr>
+        <w:tc>
+          <w:tcPr>
+            <w:tcW w:w="2380" w:type="dxa"/>
+            <w:tcBorders>
+              <w:top w:val="nil"/>
+              <w:left w:val="single" w:sz="4" w:space="0" w:color="auto"/>
+              <w:bottom w:val="single" w:sz="4" w:space="0" w:color="auto"/>
+              <w:right w:val="single" w:sz="4" w:space="0" w:color="auto"/>
+            </w:tcBorders>
+            <w:shd w:val="clear" w:color="auto" w:fill="auto"/>
+            <w:noWrap/>
+            <w:vAlign w:val="bottom"/>
+            <w:hideMark/>
+          </w:tcPr>
+          <w:p>
+            <w:pPr>
+              <w:spacing w:line="240" w:lineRule="auto"/>
+              <w:rPr>
+                <w:rFonts w:asciiTheme="minorEastAsia" w:hAnsiTheme="minorEastAsia" w:cs="宋体"/>
+                <w:sz w:val="20"/>
+                <w:szCs w:val="20"/>
+              </w:rPr>
+            </w:pPr>
+            <w:r>
+              <w:rPr>
+                <w:rFonts w:asciiTheme="minorEastAsia" w:hAnsiTheme="minorEastAsia" w:cs="Consolas" w:hint="eastAsia"/>
+                <w:b/>
+                <w:bCs/>
+                <w:sz w:val="20"/>
+                <w:szCs w:val="20"/>
+              </w:rPr>
+              <w:t>id</w:t>
+            </w:r>
+            <w:r>
+              <w:rPr>
+                <w:rFonts w:asciiTheme="minorEastAsia" w:hAnsiTheme="minorEastAsia" w:cs="宋体" w:hint="eastAsia"/>
+                <w:sz w:val="20"/>
+                <w:szCs w:val="20"/>
+              </w:rPr>
+              <w:t>（必填）</w:t>
+            </w:r>
+          </w:p>
+        </w:tc>
+        <w:tc>
+          <w:tcPr>
+            <w:tcW w:w="1321" w:type="dxa"/>
+            <w:tcBorders>
+              <w:top w:val="nil"/>
+              <w:left w:val="nil"/>
+              <w:bottom w:val="single" w:sz="4" w:space="0" w:color="auto"/>
+              <w:right w:val="single" w:sz="4" w:space="0" w:color="auto"/>
+            </w:tcBorders>
+            <w:shd w:val="clear" w:color="auto" w:fill="auto"/>
+            <w:noWrap/>
+            <w:vAlign w:val="bottom"/>
+            <w:hideMark/>
+          </w:tcPr>
+          <w:p>
+            <w:pPr>
+              <w:spacing w:line="240" w:lineRule="auto"/>
+              <w:rPr>
+                <w:rFonts w:asciiTheme="minorEastAsia" w:hAnsiTheme="minorEastAsia" w:cs="宋体"/>
+                <w:sz w:val="20"/>
+                <w:szCs w:val="20"/>
+              </w:rPr>
+            </w:pPr>
+            <w:r>
+              <w:rPr>
+                <w:rFonts w:asciiTheme="minorEastAsia" w:hAnsiTheme="minorEastAsia" w:cs="宋体" w:hint="eastAsia"/>
+                <w:sz w:val="20"/>
+                <w:szCs w:val="20"/>
+              </w:rPr>
+              <w:t>参数名</w:t>
+            </w:r>
+          </w:p>
+        </w:tc>
+        <w:tc>
+          <w:tcPr>
+            <w:tcW w:w="5379" w:type="dxa"/>
+            <w:tcBorders>
+              <w:top w:val="nil"/>
+              <w:left w:val="nil"/>
+              <w:bottom w:val="single" w:sz="4" w:space="0" w:color="auto"/>
+              <w:right w:val="single" w:sz="4" w:space="0" w:color="auto"/>
+            </w:tcBorders>
+            <w:shd w:val="clear" w:color="auto" w:fill="auto"/>
+            <w:noWrap/>
+            <w:vAlign w:val="bottom"/>
+            <w:hideMark/>
+          </w:tcPr>
+          <w:p>
+            <w:pPr>
+              <w:spacing w:line="240" w:lineRule="auto"/>
+              <w:rPr>
+                <w:rFonts w:asciiTheme="minorEastAsia" w:hAnsiTheme="minorEastAsia" w:cs="宋体"/>
+                <w:sz w:val="20"/>
+                <w:szCs w:val="20"/>
+              </w:rPr>
+            </w:pPr>
+            <w:r>
+              <w:rPr>
+                <w:rFonts w:asciiTheme="minorEastAsia" w:hAnsiTheme="minorEastAsia" w:cs="宋体" w:hint="eastAsia"/>
+                <w:sz w:val="20"/>
+                <w:szCs w:val="20"/>
+              </w:rPr>
+              <w:t>1</w:t>
+            </w:r>
+          </w:p>
+        </w:tc>
+      </w:tr>
+    </w:tbl>
+    <w:p>
+      <w:pPr>
+        <w:pStyle w:val="3"/>
+        <w:rPr>
+          <w:rFonts w:asciiTheme="minorEastAsia" w:hAnsiTheme="minorEastAsia"/>
+          <w:sz w:val="21"/>
+          <w:szCs w:val="21"/>
+        </w:rPr>
+      </w:pPr>
+      <w:r>
+        <w:rPr>
+          <w:rFonts w:asciiTheme="minorEastAsia" w:hAnsiTheme="minorEastAsia" w:hint="eastAsia"/>
+          <w:sz w:val="21"/>
+          <w:szCs w:val="21"/>
+        </w:rPr>
+        <w:t>Response体</w:t>
+      </w:r>
+    </w:p>
+    <w:p>
+      <w:pPr>
+        <w:rPr>
+          <w:rFonts w:asciiTheme="minorEastAsia" w:hAnsiTheme="minorEastAsia" w:cs="Consolas"/>
+          <w:b/>
+          <w:bCs/>
+          <w:sz w:val="20"/>
+          <w:szCs w:val="20"/>
+        </w:rPr>
+      </w:pPr>
+      <w:r>
+        <w:rPr>
+          <w:rFonts w:asciiTheme="minorEastAsia" w:hAnsiTheme="minorEastAsia" w:cs="Consolas"/>
+          <w:b/>
+          <w:bCs/>
+          <w:sz w:val="20"/>
+          <w:szCs w:val="20"/>
+        </w:rPr>
+        <w:t>{</w:t>
+      </w:r>
+    </w:p>
+    <w:p>
+      <w:pPr>
+        <w:rPr>
+          <w:rFonts w:asciiTheme="minorEastAsia" w:hAnsiTheme="minorEastAsia" w:cs="Consolas"/>
+          <w:b/>
+          <w:bCs/>
+          <w:sz w:val="20"/>
+          <w:szCs w:val="20"/>
+        </w:rPr>
+      </w:pPr>
+      <w:r>
+        <w:rPr>
+          <w:rFonts w:asciiTheme="minorEastAsia" w:hAnsiTheme="minorEastAsia" w:cs="Consolas"/>
+          <w:b/>
+          <w:bCs/>
+          <w:sz w:val="20"/>
+          <w:szCs w:val="20"/>
+        </w:rPr>
+        <w:t xml:space="preserve">    "errorCode": "0",</w:t>
+      </w:r>
+    </w:p>
+    <w:p>
+      <w:pPr>
+        <w:rPr>
+          <w:rFonts w:asciiTheme="minorEastAsia" w:hAnsiTheme="minorEastAsia" w:cs="Consolas" w:hint="eastAsia"/>
+          <w:b/>
+          <w:bCs/>
+          <w:sz w:val="20"/>
+          <w:szCs w:val="20"/>
+        </w:rPr>
+      </w:pPr>
+      <w:r>
+        <w:rPr>
+          <w:rFonts w:asciiTheme="minorEastAsia" w:hAnsiTheme="minorEastAsia" w:cs="Consolas" w:hint="eastAsia"/>
+          <w:b/>
+          <w:bCs/>
+          <w:sz w:val="20"/>
+          <w:szCs w:val="20"/>
+        </w:rPr>
+        <w:t xml:space="preserve">    "errorInfo": "成功",</w:t>
+      </w:r>
+    </w:p>
+    <w:p>
+      <w:pPr>
+        <w:rPr>
+          <w:rFonts w:asciiTheme="minorEastAsia" w:hAnsiTheme="minorEastAsia" w:cs="Consolas"/>
+          <w:b/>
+          <w:bCs/>
+          <w:sz w:val="20"/>
+          <w:szCs w:val="20"/>
+        </w:rPr>
+      </w:pPr>
+      <w:r>
+        <w:rPr>
+          <w:rFonts w:asciiTheme="minorEastAsia" w:hAnsiTheme="minorEastAsia" w:cs="Consolas"/>
+          <w:b/>
+          <w:bCs/>
+          <w:sz w:val="20"/>
+          <w:szCs w:val="20"/>
+        </w:rPr>
+        <w:t xml:space="preserve">    "data": {</w:t>
+      </w:r>
+    </w:p>
+    <w:p>
+      <w:pPr>
+        <w:rPr>
+          <w:rFonts w:asciiTheme="minorEastAsia" w:hAnsiTheme="minorEastAsia" w:cs="Consolas"/>
+          <w:b/>
+          <w:bCs/>
+          <w:sz w:val="20"/>
+          <w:szCs w:val="20"/>
+        </w:rPr>
+      </w:pPr>
+      <w:r>
+        <w:rPr>
+          <w:rFonts w:asciiTheme="minorEastAsia" w:hAnsiTheme="minorEastAsia" w:cs="Consolas"/>
+          <w:b/>
+          <w:bCs/>
+          <w:sz w:val="20"/>
+          <w:szCs w:val="20"/>
+        </w:rPr>
+        <w:t xml:space="preserve">        "id": 1,</w:t>
+      </w:r>
+    </w:p>
+    <w:p>
+      <w:pPr>
+        <w:rPr>
+          <w:rFonts w:asciiTheme="minorEastAsia" w:hAnsiTheme="minorEastAsia" w:cs="Consolas"/>
+          <w:b/>
+          <w:bCs/>
+          <w:sz w:val="20"/>
+          <w:szCs w:val="20"/>
+        </w:rPr>
+      </w:pPr>
+      <w:r>
+        <w:rPr>
+          <w:rFonts w:asciiTheme="minorEastAsia" w:hAnsiTheme="minorEastAsia" w:cs="Consolas"/>
+          <w:b/>
+          <w:bCs/>
+          <w:sz w:val="20"/>
+          <w:szCs w:val="20"/>
+        </w:rPr>
+        <w:t xml:space="preserve">        "toSystem": "8",</w:t>
+      </w:r>
+    </w:p>
+    <w:p>
+      <w:pPr>
+        <w:rPr>
+          <w:rFonts w:asciiTheme="minorEastAsia" w:hAnsiTheme="minorEastAsia" w:cs="Consolas"/>
+          <w:b/>
+          <w:bCs/>
+          <w:sz w:val="20"/>
+          <w:szCs w:val="20"/>
+        </w:rPr>
+      </w:pPr>
+      <w:r>
+        <w:rPr>
+          <w:rFonts w:asciiTheme="minorEastAsia" w:hAnsiTheme="minorEastAsia" w:cs="Consolas"/>
+          <w:b/>
+          <w:bCs/>
+          <w:sz w:val="20"/>
+          <w:szCs w:val="20"/>
+        </w:rPr>
+        <w:t xml:space="preserve">        "ckey": "time",</w:t>
+      </w:r>
+    </w:p>
+    <w:p>
+      <w:pPr>
+        <w:rPr>
+          <w:rFonts w:asciiTheme="minorEastAsia" w:hAnsiTheme="minorEastAsia" w:cs="Consolas"/>
+          <w:b/>
+          <w:bCs/>
+          <w:sz w:val="20"/>
+          <w:szCs w:val="20"/>
+        </w:rPr>
+      </w:pPr>
+      <w:r>
+        <w:rPr>
+          <w:rFonts w:asciiTheme="minorEastAsia" w:hAnsiTheme="minorEastAsia" w:cs="Consolas"/>
+          <w:b/>
+          <w:bCs/>
+          <w:sz w:val="20"/>
+          <w:szCs w:val="20"/>
+        </w:rPr>
+        <w:t xml:space="preserve">        "cvalue": "20",</w:t>
+      </w:r>
+    </w:p>
+    <w:p>
+      <w:pPr>
+        <w:rPr>
+          <w:rFonts w:asciiTheme="minorEastAsia" w:hAnsiTheme="minorEastAsia" w:cs="Consolas" w:hint="eastAsia"/>
+          <w:b/>
+          <w:bCs/>
+          <w:sz w:val="20"/>
+          <w:szCs w:val="20"/>
+        </w:rPr>
+      </w:pPr>
+      <w:r>
+        <w:rPr>
+          <w:rFonts w:asciiTheme="minorEastAsia" w:hAnsiTheme="minorEastAsia" w:cs="Consolas" w:hint="eastAsia"/>
+          <w:b/>
+          <w:bCs/>
+          <w:sz w:val="20"/>
+          <w:szCs w:val="20"/>
+        </w:rPr>
+        <w:t xml:space="preserve">        "note": "次数",</w:t>
+      </w:r>
+    </w:p>
+    <w:p>
+      <w:pPr>
+        <w:rPr>
+          <w:rFonts w:asciiTheme="minorEastAsia" w:hAnsiTheme="minorEastAsia" w:cs="Consolas"/>
+          <w:b/>
+          <w:bCs/>
+          <w:sz w:val="20"/>
+          <w:szCs w:val="20"/>
+        </w:rPr>
+      </w:pPr>
+      <w:r>
+        <w:rPr>
+          <w:rFonts w:asciiTheme="minorEastAsia" w:hAnsiTheme="minorEastAsia" w:cs="Consolas"/>
+          <w:b/>
+          <w:bCs/>
+          <w:sz w:val="20"/>
+          <w:szCs w:val="20"/>
+        </w:rPr>
+        <w:t xml:space="preserve">        "updater": "admin",</w:t>
+      </w:r>
+    </w:p>
+    <w:p>
+      <w:pPr>
+        <w:rPr>
+          <w:rFonts w:asciiTheme="minorEastAsia" w:hAnsiTheme="minorEastAsia" w:cs="Consolas"/>
+          <w:b/>
+          <w:bCs/>
+          <w:sz w:val="20"/>
+          <w:szCs w:val="20"/>
+        </w:rPr>
+      </w:pPr>
+      <w:r>
+        <w:rPr>
+          <w:rFonts w:asciiTheme="minorEastAsia" w:hAnsiTheme="minorEastAsia" w:cs="Consolas"/>
+          <w:b/>
+          <w:bCs/>
+          <w:sz w:val="20"/>
+          <w:szCs w:val="20"/>
+        </w:rPr>
+        <w:t xml:space="preserve">        "updateDatetime": "Sep 17, 2016 3:55:46 PM",</w:t>
+      </w:r>
+    </w:p>
+    <w:p>
+      <w:pPr>
+        <w:rPr>
+          <w:rFonts w:asciiTheme="minorEastAsia" w:hAnsiTheme="minorEastAsia" w:cs="Consolas" w:hint="eastAsia"/>
+          <w:b/>
+          <w:bCs/>
+          <w:sz w:val="20"/>
+          <w:szCs w:val="20"/>
+        </w:rPr>
+      </w:pPr>
+      <w:r>
+        <w:rPr>
+          <w:rFonts w:asciiTheme="minorEastAsia" w:hAnsiTheme="minorEastAsia" w:cs="Consolas" w:hint="eastAsia"/>
+          <w:b/>
+          <w:bCs/>
+          <w:sz w:val="20"/>
+          <w:szCs w:val="20"/>
+        </w:rPr>
+        <w:t xml:space="preserve">        "remark": "备注"</w:t>
+      </w:r>
+    </w:p>
+    <w:p>
+      <w:pPr>
+        <w:rPr>
+          <w:rFonts w:asciiTheme="minorEastAsia" w:hAnsiTheme="minorEastAsia" w:cs="Consolas"/>
+          <w:b/>
+          <w:bCs/>
+          <w:sz w:val="20"/>
+          <w:szCs w:val="20"/>
+        </w:rPr>
+      </w:pPr>
+      <w:r>
+        <w:rPr>
+          <w:rFonts w:asciiTheme="minorEastAsia" w:hAnsiTheme="minorEastAsia" w:cs="Consolas"/>
+          <w:b/>
+          <w:bCs/>
+          <w:sz w:val="20"/>
+          <w:szCs w:val="20"/>
+        </w:rPr>
+        <w:t xml:space="preserve">    }</w:t>
+      </w:r>
+    </w:p>
+    <w:p>
+      <w:pPr>
+        <w:rPr>
+          <w:rFonts w:asciiTheme="minorEastAsia" w:hAnsiTheme="minorEastAsia" w:cs="Consolas"/>
+          <w:b/>
+          <w:bCs/>
+          <w:sz w:val="20"/>
+          <w:szCs w:val="20"/>
+        </w:rPr>
+      </w:pPr>
+      <w:r>
+        <w:rPr>
+          <w:rFonts w:asciiTheme="minorEastAsia" w:hAnsiTheme="minorEastAsia" w:cs="Consolas"/>
+          <w:b/>
+          <w:bCs/>
+          <w:sz w:val="20"/>
+          <w:szCs w:val="20"/>
+        </w:rPr>
+        <w:t>}</w:t>
+      </w:r>
+      <w:bookmarkStart w:id="0" w:name="_GoBack"/>
+      <w:bookmarkEnd w:id="0"/>
     </w:p>
     <w:tbl>
       <w:tblPr>
@@ -20792,6 +22308,17 @@
         </w:tc>
       </w:tr>
     </w:tbl>
+    <w:p>
+      <w:pPr>
+        <w:rPr>
+          <w:rFonts w:asciiTheme="minorEastAsia" w:hAnsiTheme="minorEastAsia" w:cs="Consolas" w:hint="eastAsia"/>
+          <w:b/>
+          <w:bCs/>
+          <w:sz w:val="20"/>
+          <w:szCs w:val="20"/>
+        </w:rPr>
+      </w:pPr>
+    </w:p>
     <w:p>
       <w:pPr>
         <w:pStyle w:val="1"/>
@@ -28659,7 +30186,7 @@
         <w:rStyle w:val="a7"/>
         <w:noProof/>
       </w:rPr>
-      <w:t>1</w:t>
+      <w:t>20</w:t>
     </w:r>
     <w:r>
       <w:rPr>

--- a/docs/apidoc/基础件接口文档.docx
+++ b/docs/apidoc/基础件接口文档.docx
@@ -510,8 +510,18 @@
                 <w:sz w:val="20"/>
                 <w:szCs w:val="20"/>
               </w:rPr>
-              <w:t>http://IP:端口/项目部署名/api</w:t>
-            </w:r>
+              <w:t>http://IP:端口/项目部署名/</w:t>
+            </w:r>
+            <w:proofErr w:type="spellStart"/>
+            <w:r>
+              <w:rPr>
+                <w:rFonts w:asciiTheme="minorEastAsia" w:hAnsiTheme="minorEastAsia" w:cs="Arial"/>
+                <w:sz w:val="20"/>
+                <w:szCs w:val="20"/>
+              </w:rPr>
+              <w:t>api</w:t>
+            </w:r>
+            <w:proofErr w:type="spellEnd"/>
           </w:p>
         </w:tc>
       </w:tr>
@@ -663,6 +673,7 @@
                 <w:szCs w:val="20"/>
               </w:rPr>
             </w:pPr>
+            <w:proofErr w:type="gramStart"/>
             <w:r>
               <w:rPr>
                 <w:rFonts w:asciiTheme="minorEastAsia" w:hAnsiTheme="minorEastAsia" w:cs="Arial"/>
@@ -671,6 +682,7 @@
               </w:rPr>
               <w:t>code</w:t>
             </w:r>
+            <w:proofErr w:type="gramEnd"/>
           </w:p>
         </w:tc>
         <w:tc>
@@ -763,6 +775,8 @@
                 <w:szCs w:val="20"/>
               </w:rPr>
             </w:pPr>
+            <w:proofErr w:type="spellStart"/>
+            <w:proofErr w:type="gramStart"/>
             <w:r>
               <w:rPr>
                 <w:rFonts w:asciiTheme="minorEastAsia" w:hAnsiTheme="minorEastAsia" w:cs="Arial" w:hint="eastAsia"/>
@@ -771,6 +785,8 @@
               </w:rPr>
               <w:t>json</w:t>
             </w:r>
+            <w:proofErr w:type="spellEnd"/>
+            <w:proofErr w:type="gramEnd"/>
           </w:p>
         </w:tc>
         <w:tc>
@@ -828,29 +844,63 @@
                 <w:sz w:val="20"/>
                 <w:szCs w:val="20"/>
               </w:rPr>
-              <w:t xml:space="preserve">    "type": "1",</w:t>
-            </w:r>
-          </w:p>
-          <w:p>
-            <w:pPr>
-              <w:spacing w:line="240" w:lineRule="auto"/>
-              <w:rPr>
-                <w:rFonts w:asciiTheme="minorEastAsia" w:hAnsiTheme="minorEastAsia" w:cs="Consolas"/>
-                <w:b/>
-                <w:bCs/>
-                <w:sz w:val="20"/>
-                <w:szCs w:val="20"/>
-              </w:rPr>
-            </w:pPr>
-            <w:r>
-              <w:rPr>
-                <w:rFonts w:asciiTheme="minorEastAsia" w:hAnsiTheme="minorEastAsia" w:cs="Consolas"/>
-                <w:b/>
-                <w:bCs/>
-                <w:sz w:val="20"/>
-                <w:szCs w:val="20"/>
-              </w:rPr>
-              <w:t xml:space="preserve">    "parent</w:t>
+              <w:t xml:space="preserve">    "</w:t>
+            </w:r>
+            <w:proofErr w:type="gramStart"/>
+            <w:r>
+              <w:rPr>
+                <w:rFonts w:asciiTheme="minorEastAsia" w:hAnsiTheme="minorEastAsia" w:cs="Consolas"/>
+                <w:b/>
+                <w:bCs/>
+                <w:sz w:val="20"/>
+                <w:szCs w:val="20"/>
+              </w:rPr>
+              <w:t>type</w:t>
+            </w:r>
+            <w:proofErr w:type="gramEnd"/>
+            <w:r>
+              <w:rPr>
+                <w:rFonts w:asciiTheme="minorEastAsia" w:hAnsiTheme="minorEastAsia" w:cs="Consolas"/>
+                <w:b/>
+                <w:bCs/>
+                <w:sz w:val="20"/>
+                <w:szCs w:val="20"/>
+              </w:rPr>
+              <w:t>": "1",</w:t>
+            </w:r>
+          </w:p>
+          <w:p>
+            <w:pPr>
+              <w:spacing w:line="240" w:lineRule="auto"/>
+              <w:rPr>
+                <w:rFonts w:asciiTheme="minorEastAsia" w:hAnsiTheme="minorEastAsia" w:cs="Consolas"/>
+                <w:b/>
+                <w:bCs/>
+                <w:sz w:val="20"/>
+                <w:szCs w:val="20"/>
+              </w:rPr>
+            </w:pPr>
+            <w:r>
+              <w:rPr>
+                <w:rFonts w:asciiTheme="minorEastAsia" w:hAnsiTheme="minorEastAsia" w:cs="Consolas"/>
+                <w:b/>
+                <w:bCs/>
+                <w:sz w:val="20"/>
+                <w:szCs w:val="20"/>
+              </w:rPr>
+              <w:t xml:space="preserve">    "</w:t>
+            </w:r>
+            <w:proofErr w:type="spellStart"/>
+            <w:proofErr w:type="gramStart"/>
+            <w:r>
+              <w:rPr>
+                <w:rFonts w:asciiTheme="minorEastAsia" w:hAnsiTheme="minorEastAsia" w:cs="Consolas"/>
+                <w:b/>
+                <w:bCs/>
+                <w:sz w:val="20"/>
+                <w:szCs w:val="20"/>
+              </w:rPr>
+              <w:t>parent</w:t>
             </w:r>
             <w:r>
               <w:rPr>
@@ -870,7 +920,19 @@
                 <w:sz w:val="20"/>
                 <w:szCs w:val="20"/>
               </w:rPr>
-              <w:t>ey": "A",</w:t>
+              <w:t>ey</w:t>
+            </w:r>
+            <w:proofErr w:type="spellEnd"/>
+            <w:proofErr w:type="gramEnd"/>
+            <w:r>
+              <w:rPr>
+                <w:rFonts w:asciiTheme="minorEastAsia" w:hAnsiTheme="minorEastAsia" w:cs="Consolas"/>
+                <w:b/>
+                <w:bCs/>
+                <w:sz w:val="20"/>
+                <w:szCs w:val="20"/>
+              </w:rPr>
+              <w:t>": "A",</w:t>
             </w:r>
           </w:p>
           <w:p>
@@ -894,6 +956,8 @@
               </w:rPr>
               <w:t xml:space="preserve">    "</w:t>
             </w:r>
+            <w:proofErr w:type="spellStart"/>
+            <w:proofErr w:type="gramStart"/>
             <w:r>
               <w:rPr>
                 <w:rFonts w:asciiTheme="minorEastAsia" w:hAnsiTheme="minorEastAsia" w:cs="Consolas" w:hint="eastAsia"/>
@@ -912,7 +976,19 @@
                 <w:sz w:val="20"/>
                 <w:szCs w:val="20"/>
               </w:rPr>
-              <w:t>key": "CNY",</w:t>
+              <w:t>key</w:t>
+            </w:r>
+            <w:proofErr w:type="spellEnd"/>
+            <w:proofErr w:type="gramEnd"/>
+            <w:r>
+              <w:rPr>
+                <w:rFonts w:asciiTheme="minorEastAsia" w:hAnsiTheme="minorEastAsia" w:cs="Consolas"/>
+                <w:b/>
+                <w:bCs/>
+                <w:sz w:val="20"/>
+                <w:szCs w:val="20"/>
+              </w:rPr>
+              <w:t>": "CNY",</w:t>
             </w:r>
           </w:p>
           <w:p>
@@ -936,6 +1012,7 @@
               </w:rPr>
               <w:t xml:space="preserve">    "</w:t>
             </w:r>
+            <w:proofErr w:type="spellStart"/>
             <w:r>
               <w:rPr>
                 <w:rFonts w:asciiTheme="minorEastAsia" w:hAnsiTheme="minorEastAsia" w:cs="Consolas" w:hint="eastAsia"/>
@@ -954,29 +1031,62 @@
                 <w:sz w:val="20"/>
                 <w:szCs w:val="20"/>
               </w:rPr>
-              <w:t>value": "人民币",</w:t>
-            </w:r>
-          </w:p>
-          <w:p>
-            <w:pPr>
-              <w:spacing w:line="240" w:lineRule="auto"/>
-              <w:rPr>
-                <w:rFonts w:asciiTheme="minorEastAsia" w:hAnsiTheme="minorEastAsia" w:cs="Consolas"/>
-                <w:b/>
-                <w:bCs/>
-                <w:sz w:val="20"/>
-                <w:szCs w:val="20"/>
-              </w:rPr>
-            </w:pPr>
-            <w:r>
-              <w:rPr>
-                <w:rFonts w:asciiTheme="minorEastAsia" w:hAnsiTheme="minorEastAsia" w:cs="Consolas"/>
-                <w:b/>
-                <w:bCs/>
-                <w:sz w:val="20"/>
-                <w:szCs w:val="20"/>
-              </w:rPr>
-              <w:t xml:space="preserve">    "updater": "</w:t>
+              <w:t>value</w:t>
+            </w:r>
+            <w:proofErr w:type="spellEnd"/>
+            <w:r>
+              <w:rPr>
+                <w:rFonts w:asciiTheme="minorEastAsia" w:hAnsiTheme="minorEastAsia" w:cs="Consolas" w:hint="eastAsia"/>
+                <w:b/>
+                <w:bCs/>
+                <w:sz w:val="20"/>
+                <w:szCs w:val="20"/>
+              </w:rPr>
+              <w:t>": "人民币",</w:t>
+            </w:r>
+          </w:p>
+          <w:p>
+            <w:pPr>
+              <w:spacing w:line="240" w:lineRule="auto"/>
+              <w:rPr>
+                <w:rFonts w:asciiTheme="minorEastAsia" w:hAnsiTheme="minorEastAsia" w:cs="Consolas"/>
+                <w:b/>
+                <w:bCs/>
+                <w:sz w:val="20"/>
+                <w:szCs w:val="20"/>
+              </w:rPr>
+            </w:pPr>
+            <w:r>
+              <w:rPr>
+                <w:rFonts w:asciiTheme="minorEastAsia" w:hAnsiTheme="minorEastAsia" w:cs="Consolas"/>
+                <w:b/>
+                <w:bCs/>
+                <w:sz w:val="20"/>
+                <w:szCs w:val="20"/>
+              </w:rPr>
+              <w:t xml:space="preserve">    "</w:t>
+            </w:r>
+            <w:proofErr w:type="gramStart"/>
+            <w:r>
+              <w:rPr>
+                <w:rFonts w:asciiTheme="minorEastAsia" w:hAnsiTheme="minorEastAsia" w:cs="Consolas"/>
+                <w:b/>
+                <w:bCs/>
+                <w:sz w:val="20"/>
+                <w:szCs w:val="20"/>
+              </w:rPr>
+              <w:t>updater</w:t>
+            </w:r>
+            <w:proofErr w:type="gramEnd"/>
+            <w:r>
+              <w:rPr>
+                <w:rFonts w:asciiTheme="minorEastAsia" w:hAnsiTheme="minorEastAsia" w:cs="Consolas"/>
+                <w:b/>
+                <w:bCs/>
+                <w:sz w:val="20"/>
+                <w:szCs w:val="20"/>
+              </w:rPr>
+              <w:t>": "</w:t>
             </w:r>
             <w:r>
               <w:rPr>
@@ -1294,6 +1404,7 @@
                 <w:szCs w:val="20"/>
               </w:rPr>
             </w:pPr>
+            <w:proofErr w:type="spellStart"/>
             <w:r>
               <w:rPr>
                 <w:rFonts w:asciiTheme="minorEastAsia" w:hAnsiTheme="minorEastAsia" w:cs="Consolas"/>
@@ -1324,6 +1435,7 @@
               </w:rPr>
               <w:t>ey</w:t>
             </w:r>
+            <w:proofErr w:type="spellEnd"/>
             <w:r>
               <w:rPr>
                 <w:rFonts w:asciiTheme="minorEastAsia" w:hAnsiTheme="minorEastAsia" w:cs="宋体" w:hint="eastAsia"/>
@@ -1432,6 +1544,7 @@
                 <w:szCs w:val="20"/>
               </w:rPr>
             </w:pPr>
+            <w:proofErr w:type="spellStart"/>
             <w:r>
               <w:rPr>
                 <w:rFonts w:asciiTheme="minorEastAsia" w:hAnsiTheme="minorEastAsia" w:cs="Consolas" w:hint="eastAsia"/>
@@ -1452,6 +1565,7 @@
               </w:rPr>
               <w:t>key</w:t>
             </w:r>
+            <w:proofErr w:type="spellEnd"/>
             <w:r>
               <w:rPr>
                 <w:rFonts w:asciiTheme="minorEastAsia" w:hAnsiTheme="minorEastAsia" w:cs="宋体" w:hint="eastAsia"/>
@@ -1560,6 +1674,7 @@
                 <w:szCs w:val="20"/>
               </w:rPr>
             </w:pPr>
+            <w:proofErr w:type="spellStart"/>
             <w:r>
               <w:rPr>
                 <w:rFonts w:asciiTheme="minorEastAsia" w:hAnsiTheme="minorEastAsia" w:cs="Consolas" w:hint="eastAsia"/>
@@ -1580,6 +1695,7 @@
               </w:rPr>
               <w:t>value</w:t>
             </w:r>
+            <w:proofErr w:type="spellEnd"/>
             <w:r>
               <w:rPr>
                 <w:rFonts w:asciiTheme="minorEastAsia" w:hAnsiTheme="minorEastAsia" w:cs="宋体" w:hint="eastAsia"/>
@@ -1763,6 +1879,7 @@
                 <w:szCs w:val="20"/>
               </w:rPr>
             </w:pPr>
+            <w:proofErr w:type="gramStart"/>
             <w:r>
               <w:rPr>
                 <w:rFonts w:asciiTheme="minorEastAsia" w:hAnsiTheme="minorEastAsia" w:cs="Consolas" w:hint="eastAsia"/>
@@ -1773,6 +1890,7 @@
               </w:rPr>
               <w:t>admin</w:t>
             </w:r>
+            <w:proofErr w:type="gramEnd"/>
           </w:p>
         </w:tc>
       </w:tr>
@@ -1950,7 +2068,31 @@
           <w:sz w:val="20"/>
           <w:szCs w:val="20"/>
         </w:rPr>
-        <w:t xml:space="preserve">    "errorCode": "0",</w:t>
+        <w:t xml:space="preserve">    "</w:t>
+      </w:r>
+      <w:proofErr w:type="spellStart"/>
+      <w:proofErr w:type="gramStart"/>
+      <w:r>
+        <w:rPr>
+          <w:rFonts w:asciiTheme="minorEastAsia" w:hAnsiTheme="minorEastAsia" w:cs="Consolas"/>
+          <w:b/>
+          <w:bCs/>
+          <w:sz w:val="20"/>
+          <w:szCs w:val="20"/>
+        </w:rPr>
+        <w:t>errorCode</w:t>
+      </w:r>
+      <w:proofErr w:type="spellEnd"/>
+      <w:proofErr w:type="gramEnd"/>
+      <w:r>
+        <w:rPr>
+          <w:rFonts w:asciiTheme="minorEastAsia" w:hAnsiTheme="minorEastAsia" w:cs="Consolas"/>
+          <w:b/>
+          <w:bCs/>
+          <w:sz w:val="20"/>
+          <w:szCs w:val="20"/>
+        </w:rPr>
+        <w:t>": "0",</w:t>
       </w:r>
     </w:p>
     <w:p>
@@ -1971,7 +2113,29 @@
           <w:sz w:val="20"/>
           <w:szCs w:val="20"/>
         </w:rPr>
-        <w:t xml:space="preserve">    "errorInfo": "成功",</w:t>
+        <w:t xml:space="preserve">    "</w:t>
+      </w:r>
+      <w:proofErr w:type="spellStart"/>
+      <w:r>
+        <w:rPr>
+          <w:rFonts w:asciiTheme="minorEastAsia" w:hAnsiTheme="minorEastAsia" w:cs="Consolas" w:hint="eastAsia"/>
+          <w:b/>
+          <w:bCs/>
+          <w:sz w:val="20"/>
+          <w:szCs w:val="20"/>
+        </w:rPr>
+        <w:t>errorInfo</w:t>
+      </w:r>
+      <w:proofErr w:type="spellEnd"/>
+      <w:r>
+        <w:rPr>
+          <w:rFonts w:asciiTheme="minorEastAsia" w:hAnsiTheme="minorEastAsia" w:cs="Consolas" w:hint="eastAsia"/>
+          <w:b/>
+          <w:bCs/>
+          <w:sz w:val="20"/>
+          <w:szCs w:val="20"/>
+        </w:rPr>
+        <w:t>": "成功",</w:t>
       </w:r>
     </w:p>
     <w:p>
@@ -1992,7 +2156,29 @@
           <w:sz w:val="20"/>
           <w:szCs w:val="20"/>
         </w:rPr>
-        <w:t xml:space="preserve">    "data": [</w:t>
+        <w:t xml:space="preserve">    "</w:t>
+      </w:r>
+      <w:proofErr w:type="gramStart"/>
+      <w:r>
+        <w:rPr>
+          <w:rFonts w:asciiTheme="minorEastAsia" w:hAnsiTheme="minorEastAsia" w:cs="Consolas"/>
+          <w:b/>
+          <w:bCs/>
+          <w:sz w:val="20"/>
+          <w:szCs w:val="20"/>
+        </w:rPr>
+        <w:t>data</w:t>
+      </w:r>
+      <w:proofErr w:type="gramEnd"/>
+      <w:r>
+        <w:rPr>
+          <w:rFonts w:asciiTheme="minorEastAsia" w:hAnsiTheme="minorEastAsia" w:cs="Consolas"/>
+          <w:b/>
+          <w:bCs/>
+          <w:sz w:val="20"/>
+          <w:szCs w:val="20"/>
+        </w:rPr>
+        <w:t>": [</w:t>
       </w:r>
     </w:p>
     <w:p>
@@ -2036,6 +2222,7 @@
         </w:rPr>
         <w:t xml:space="preserve">            "</w:t>
       </w:r>
+      <w:proofErr w:type="gramStart"/>
       <w:r>
         <w:rPr>
           <w:rFonts w:asciiTheme="minorEastAsia" w:hAnsiTheme="minorEastAsia" w:cs="Consolas" w:hint="eastAsia"/>
@@ -2046,6 +2233,7 @@
         </w:rPr>
         <w:t>id</w:t>
       </w:r>
+      <w:proofErr w:type="gramEnd"/>
       <w:r>
         <w:rPr>
           <w:rFonts w:asciiTheme="minorEastAsia" w:hAnsiTheme="minorEastAsia" w:cs="Consolas"/>
@@ -2293,6 +2481,8 @@
                 <w:szCs w:val="20"/>
               </w:rPr>
             </w:pPr>
+            <w:proofErr w:type="spellStart"/>
+            <w:proofErr w:type="gramStart"/>
             <w:r>
               <w:rPr>
                 <w:rFonts w:asciiTheme="minorEastAsia" w:hAnsiTheme="minorEastAsia" w:cs="宋体" w:hint="eastAsia"/>
@@ -2301,6 +2491,8 @@
               </w:rPr>
               <w:t>errorCode</w:t>
             </w:r>
+            <w:proofErr w:type="spellEnd"/>
+            <w:proofErr w:type="gramEnd"/>
           </w:p>
         </w:tc>
         <w:tc>
@@ -2397,6 +2589,8 @@
                 <w:szCs w:val="20"/>
               </w:rPr>
             </w:pPr>
+            <w:proofErr w:type="spellStart"/>
+            <w:proofErr w:type="gramStart"/>
             <w:r>
               <w:rPr>
                 <w:rFonts w:asciiTheme="minorEastAsia" w:hAnsiTheme="minorEastAsia" w:cs="宋体" w:hint="eastAsia"/>
@@ -2405,6 +2599,8 @@
               </w:rPr>
               <w:t>errorInfo</w:t>
             </w:r>
+            <w:proofErr w:type="spellEnd"/>
+            <w:proofErr w:type="gramEnd"/>
           </w:p>
         </w:tc>
         <w:tc>
@@ -2501,6 +2697,7 @@
                 <w:szCs w:val="20"/>
               </w:rPr>
             </w:pPr>
+            <w:proofErr w:type="gramStart"/>
             <w:r>
               <w:rPr>
                 <w:rFonts w:asciiTheme="minorEastAsia" w:hAnsiTheme="minorEastAsia" w:cs="宋体" w:hint="eastAsia"/>
@@ -2509,6 +2706,7 @@
               </w:rPr>
               <w:t>data</w:t>
             </w:r>
+            <w:proofErr w:type="gramEnd"/>
           </w:p>
         </w:tc>
         <w:tc>
@@ -2735,8 +2933,18 @@
                 <w:sz w:val="20"/>
                 <w:szCs w:val="20"/>
               </w:rPr>
-              <w:t>http://IP:端口/项目部署名/api</w:t>
-            </w:r>
+              <w:t>http://IP:端口/项目部署名/</w:t>
+            </w:r>
+            <w:proofErr w:type="spellStart"/>
+            <w:r>
+              <w:rPr>
+                <w:rFonts w:asciiTheme="minorEastAsia" w:hAnsiTheme="minorEastAsia" w:cs="Arial"/>
+                <w:sz w:val="20"/>
+                <w:szCs w:val="20"/>
+              </w:rPr>
+              <w:t>api</w:t>
+            </w:r>
+            <w:proofErr w:type="spellEnd"/>
           </w:p>
         </w:tc>
       </w:tr>
@@ -2888,6 +3096,7 @@
                 <w:szCs w:val="20"/>
               </w:rPr>
             </w:pPr>
+            <w:proofErr w:type="gramStart"/>
             <w:r>
               <w:rPr>
                 <w:rFonts w:asciiTheme="minorEastAsia" w:hAnsiTheme="minorEastAsia" w:cs="Arial"/>
@@ -2896,6 +3105,7 @@
               </w:rPr>
               <w:t>code</w:t>
             </w:r>
+            <w:proofErr w:type="gramEnd"/>
           </w:p>
         </w:tc>
         <w:tc>
@@ -2988,6 +3198,8 @@
                 <w:szCs w:val="20"/>
               </w:rPr>
             </w:pPr>
+            <w:proofErr w:type="spellStart"/>
+            <w:proofErr w:type="gramStart"/>
             <w:r>
               <w:rPr>
                 <w:rFonts w:asciiTheme="minorEastAsia" w:hAnsiTheme="minorEastAsia" w:cs="Arial" w:hint="eastAsia"/>
@@ -2996,6 +3208,8 @@
               </w:rPr>
               <w:t>json</w:t>
             </w:r>
+            <w:proofErr w:type="spellEnd"/>
+            <w:proofErr w:type="gramEnd"/>
           </w:p>
         </w:tc>
         <w:tc>
@@ -3056,6 +3270,7 @@
               </w:rPr>
               <w:t>"</w:t>
             </w:r>
+            <w:proofErr w:type="gramStart"/>
             <w:r>
               <w:rPr>
                 <w:rFonts w:asciiTheme="minorEastAsia" w:hAnsiTheme="minorEastAsia" w:cs="Consolas" w:hint="eastAsia"/>
@@ -3066,6 +3281,7 @@
               </w:rPr>
               <w:t>id</w:t>
             </w:r>
+            <w:proofErr w:type="gramEnd"/>
             <w:r>
               <w:rPr>
                 <w:rFonts w:asciiTheme="minorEastAsia" w:hAnsiTheme="minorEastAsia" w:cs="Consolas"/>
@@ -3401,7 +3617,31 @@
           <w:sz w:val="20"/>
           <w:szCs w:val="20"/>
         </w:rPr>
-        <w:t xml:space="preserve">    "errorCode": "0",</w:t>
+        <w:t xml:space="preserve">    "</w:t>
+      </w:r>
+      <w:proofErr w:type="spellStart"/>
+      <w:proofErr w:type="gramStart"/>
+      <w:r>
+        <w:rPr>
+          <w:rFonts w:asciiTheme="minorEastAsia" w:hAnsiTheme="minorEastAsia" w:cs="Consolas"/>
+          <w:b/>
+          <w:bCs/>
+          <w:sz w:val="20"/>
+          <w:szCs w:val="20"/>
+        </w:rPr>
+        <w:t>errorCode</w:t>
+      </w:r>
+      <w:proofErr w:type="spellEnd"/>
+      <w:proofErr w:type="gramEnd"/>
+      <w:r>
+        <w:rPr>
+          <w:rFonts w:asciiTheme="minorEastAsia" w:hAnsiTheme="minorEastAsia" w:cs="Consolas"/>
+          <w:b/>
+          <w:bCs/>
+          <w:sz w:val="20"/>
+          <w:szCs w:val="20"/>
+        </w:rPr>
+        <w:t>": "0",</w:t>
       </w:r>
     </w:p>
     <w:p>
@@ -3422,7 +3662,29 @@
           <w:sz w:val="20"/>
           <w:szCs w:val="20"/>
         </w:rPr>
-        <w:t xml:space="preserve">    "errorInfo": "成功",</w:t>
+        <w:t xml:space="preserve">    "</w:t>
+      </w:r>
+      <w:proofErr w:type="spellStart"/>
+      <w:r>
+        <w:rPr>
+          <w:rFonts w:asciiTheme="minorEastAsia" w:hAnsiTheme="minorEastAsia" w:cs="Consolas" w:hint="eastAsia"/>
+          <w:b/>
+          <w:bCs/>
+          <w:sz w:val="20"/>
+          <w:szCs w:val="20"/>
+        </w:rPr>
+        <w:t>errorInfo</w:t>
+      </w:r>
+      <w:proofErr w:type="spellEnd"/>
+      <w:r>
+        <w:rPr>
+          <w:rFonts w:asciiTheme="minorEastAsia" w:hAnsiTheme="minorEastAsia" w:cs="Consolas" w:hint="eastAsia"/>
+          <w:b/>
+          <w:bCs/>
+          <w:sz w:val="20"/>
+          <w:szCs w:val="20"/>
+        </w:rPr>
+        <w:t>": "成功",</w:t>
       </w:r>
     </w:p>
     <w:p>
@@ -3443,7 +3705,29 @@
           <w:sz w:val="20"/>
           <w:szCs w:val="20"/>
         </w:rPr>
-        <w:t xml:space="preserve">    "data": {</w:t>
+        <w:t xml:space="preserve">    "</w:t>
+      </w:r>
+      <w:proofErr w:type="gramStart"/>
+      <w:r>
+        <w:rPr>
+          <w:rFonts w:asciiTheme="minorEastAsia" w:hAnsiTheme="minorEastAsia" w:cs="Consolas"/>
+          <w:b/>
+          <w:bCs/>
+          <w:sz w:val="20"/>
+          <w:szCs w:val="20"/>
+        </w:rPr>
+        <w:t>data</w:t>
+      </w:r>
+      <w:proofErr w:type="gramEnd"/>
+      <w:r>
+        <w:rPr>
+          <w:rFonts w:asciiTheme="minorEastAsia" w:hAnsiTheme="minorEastAsia" w:cs="Consolas"/>
+          <w:b/>
+          <w:bCs/>
+          <w:sz w:val="20"/>
+          <w:szCs w:val="20"/>
+        </w:rPr>
+        <w:t>": {</w:t>
       </w:r>
     </w:p>
     <w:p>
@@ -3464,7 +3748,31 @@
           <w:sz w:val="20"/>
           <w:szCs w:val="20"/>
         </w:rPr>
-        <w:t xml:space="preserve">        "isSuccess": true</w:t>
+        <w:t xml:space="preserve">        "</w:t>
+      </w:r>
+      <w:proofErr w:type="spellStart"/>
+      <w:proofErr w:type="gramStart"/>
+      <w:r>
+        <w:rPr>
+          <w:rFonts w:asciiTheme="minorEastAsia" w:hAnsiTheme="minorEastAsia" w:cs="Consolas"/>
+          <w:b/>
+          <w:bCs/>
+          <w:sz w:val="20"/>
+          <w:szCs w:val="20"/>
+        </w:rPr>
+        <w:t>isSuccess</w:t>
+      </w:r>
+      <w:proofErr w:type="spellEnd"/>
+      <w:proofErr w:type="gramEnd"/>
+      <w:r>
+        <w:rPr>
+          <w:rFonts w:asciiTheme="minorEastAsia" w:hAnsiTheme="minorEastAsia" w:cs="Consolas"/>
+          <w:b/>
+          <w:bCs/>
+          <w:sz w:val="20"/>
+          <w:szCs w:val="20"/>
+        </w:rPr>
+        <w:t>": true</w:t>
       </w:r>
     </w:p>
     <w:p>
@@ -3651,6 +3959,8 @@
                 <w:szCs w:val="20"/>
               </w:rPr>
             </w:pPr>
+            <w:proofErr w:type="spellStart"/>
+            <w:proofErr w:type="gramStart"/>
             <w:r>
               <w:rPr>
                 <w:rFonts w:asciiTheme="minorEastAsia" w:hAnsiTheme="minorEastAsia" w:cs="宋体" w:hint="eastAsia"/>
@@ -3659,6 +3969,8 @@
               </w:rPr>
               <w:t>errorCode</w:t>
             </w:r>
+            <w:proofErr w:type="spellEnd"/>
+            <w:proofErr w:type="gramEnd"/>
           </w:p>
         </w:tc>
         <w:tc>
@@ -3755,6 +4067,8 @@
                 <w:szCs w:val="20"/>
               </w:rPr>
             </w:pPr>
+            <w:proofErr w:type="spellStart"/>
+            <w:proofErr w:type="gramStart"/>
             <w:r>
               <w:rPr>
                 <w:rFonts w:asciiTheme="minorEastAsia" w:hAnsiTheme="minorEastAsia" w:cs="宋体" w:hint="eastAsia"/>
@@ -3763,6 +4077,8 @@
               </w:rPr>
               <w:t>errorInfo</w:t>
             </w:r>
+            <w:proofErr w:type="spellEnd"/>
+            <w:proofErr w:type="gramEnd"/>
           </w:p>
         </w:tc>
         <w:tc>
@@ -3859,6 +4175,7 @@
                 <w:szCs w:val="20"/>
               </w:rPr>
             </w:pPr>
+            <w:proofErr w:type="gramStart"/>
             <w:r>
               <w:rPr>
                 <w:rFonts w:asciiTheme="minorEastAsia" w:hAnsiTheme="minorEastAsia" w:cs="宋体" w:hint="eastAsia"/>
@@ -3867,6 +4184,7 @@
               </w:rPr>
               <w:t>data</w:t>
             </w:r>
+            <w:proofErr w:type="gramEnd"/>
           </w:p>
         </w:tc>
         <w:tc>
@@ -3925,6 +4243,7 @@
                 <w:szCs w:val="18"/>
               </w:rPr>
             </w:pPr>
+            <w:proofErr w:type="spellStart"/>
             <w:r>
               <w:rPr>
                 <w:rFonts w:asciiTheme="minorEastAsia" w:hAnsiTheme="minorEastAsia" w:cs="Consolas"/>
@@ -3935,6 +4254,7 @@
               </w:rPr>
               <w:t>isSuccess</w:t>
             </w:r>
+            <w:proofErr w:type="spellEnd"/>
             <w:r>
               <w:rPr>
                 <w:rFonts w:asciiTheme="minorEastAsia" w:hAnsiTheme="minorEastAsia" w:cs="Consolas" w:hint="eastAsia"/>
@@ -4110,8 +4430,18 @@
                 <w:sz w:val="20"/>
                 <w:szCs w:val="20"/>
               </w:rPr>
-              <w:t>http://IP:端口/项目部署名/api</w:t>
-            </w:r>
+              <w:t>http://IP:端口/项目部署名/</w:t>
+            </w:r>
+            <w:proofErr w:type="spellStart"/>
+            <w:r>
+              <w:rPr>
+                <w:rFonts w:asciiTheme="minorEastAsia" w:hAnsiTheme="minorEastAsia" w:cs="Arial"/>
+                <w:sz w:val="20"/>
+                <w:szCs w:val="20"/>
+              </w:rPr>
+              <w:t>api</w:t>
+            </w:r>
+            <w:proofErr w:type="spellEnd"/>
           </w:p>
         </w:tc>
       </w:tr>
@@ -4263,6 +4593,7 @@
                 <w:szCs w:val="20"/>
               </w:rPr>
             </w:pPr>
+            <w:proofErr w:type="gramStart"/>
             <w:r>
               <w:rPr>
                 <w:rFonts w:asciiTheme="minorEastAsia" w:hAnsiTheme="minorEastAsia" w:cs="Arial"/>
@@ -4271,6 +4602,7 @@
               </w:rPr>
               <w:t>code</w:t>
             </w:r>
+            <w:proofErr w:type="gramEnd"/>
           </w:p>
         </w:tc>
         <w:tc>
@@ -4371,6 +4703,8 @@
                 <w:szCs w:val="20"/>
               </w:rPr>
             </w:pPr>
+            <w:proofErr w:type="spellStart"/>
+            <w:proofErr w:type="gramStart"/>
             <w:r>
               <w:rPr>
                 <w:rFonts w:asciiTheme="minorEastAsia" w:hAnsiTheme="minorEastAsia" w:cs="Arial" w:hint="eastAsia"/>
@@ -4379,6 +4713,8 @@
               </w:rPr>
               <w:t>json</w:t>
             </w:r>
+            <w:proofErr w:type="spellEnd"/>
+            <w:proofErr w:type="gramEnd"/>
           </w:p>
         </w:tc>
         <w:tc>
@@ -4448,6 +4784,7 @@
               </w:rPr>
               <w:t>"</w:t>
             </w:r>
+            <w:proofErr w:type="gramStart"/>
             <w:r>
               <w:rPr>
                 <w:rFonts w:asciiTheme="minorEastAsia" w:hAnsiTheme="minorEastAsia" w:cs="Consolas" w:hint="eastAsia"/>
@@ -4458,6 +4795,7 @@
               </w:rPr>
               <w:t>id</w:t>
             </w:r>
+            <w:proofErr w:type="gramEnd"/>
             <w:r>
               <w:rPr>
                 <w:rFonts w:asciiTheme="minorEastAsia" w:hAnsiTheme="minorEastAsia" w:cs="Consolas"/>
@@ -4490,6 +4828,7 @@
               </w:rPr>
               <w:t xml:space="preserve">    "</w:t>
             </w:r>
+            <w:proofErr w:type="spellStart"/>
             <w:r>
               <w:rPr>
                 <w:rFonts w:asciiTheme="minorEastAsia" w:hAnsiTheme="minorEastAsia" w:cs="Consolas" w:hint="eastAsia"/>
@@ -4508,29 +4847,62 @@
                 <w:sz w:val="20"/>
                 <w:szCs w:val="20"/>
               </w:rPr>
-              <w:t>value": "人民币",</w:t>
-            </w:r>
-          </w:p>
-          <w:p>
-            <w:pPr>
-              <w:spacing w:line="240" w:lineRule="auto"/>
-              <w:rPr>
-                <w:rFonts w:asciiTheme="minorEastAsia" w:hAnsiTheme="minorEastAsia" w:cs="Consolas"/>
-                <w:b/>
-                <w:bCs/>
-                <w:sz w:val="20"/>
-                <w:szCs w:val="20"/>
-              </w:rPr>
-            </w:pPr>
-            <w:r>
-              <w:rPr>
-                <w:rFonts w:asciiTheme="minorEastAsia" w:hAnsiTheme="minorEastAsia" w:cs="Consolas"/>
-                <w:b/>
-                <w:bCs/>
-                <w:sz w:val="20"/>
-                <w:szCs w:val="20"/>
-              </w:rPr>
-              <w:t xml:space="preserve">    "updater": "</w:t>
+              <w:t>value</w:t>
+            </w:r>
+            <w:proofErr w:type="spellEnd"/>
+            <w:r>
+              <w:rPr>
+                <w:rFonts w:asciiTheme="minorEastAsia" w:hAnsiTheme="minorEastAsia" w:cs="Consolas" w:hint="eastAsia"/>
+                <w:b/>
+                <w:bCs/>
+                <w:sz w:val="20"/>
+                <w:szCs w:val="20"/>
+              </w:rPr>
+              <w:t>": "人民币",</w:t>
+            </w:r>
+          </w:p>
+          <w:p>
+            <w:pPr>
+              <w:spacing w:line="240" w:lineRule="auto"/>
+              <w:rPr>
+                <w:rFonts w:asciiTheme="minorEastAsia" w:hAnsiTheme="minorEastAsia" w:cs="Consolas"/>
+                <w:b/>
+                <w:bCs/>
+                <w:sz w:val="20"/>
+                <w:szCs w:val="20"/>
+              </w:rPr>
+            </w:pPr>
+            <w:r>
+              <w:rPr>
+                <w:rFonts w:asciiTheme="minorEastAsia" w:hAnsiTheme="minorEastAsia" w:cs="Consolas"/>
+                <w:b/>
+                <w:bCs/>
+                <w:sz w:val="20"/>
+                <w:szCs w:val="20"/>
+              </w:rPr>
+              <w:t xml:space="preserve">    "</w:t>
+            </w:r>
+            <w:proofErr w:type="gramStart"/>
+            <w:r>
+              <w:rPr>
+                <w:rFonts w:asciiTheme="minorEastAsia" w:hAnsiTheme="minorEastAsia" w:cs="Consolas"/>
+                <w:b/>
+                <w:bCs/>
+                <w:sz w:val="20"/>
+                <w:szCs w:val="20"/>
+              </w:rPr>
+              <w:t>updater</w:t>
+            </w:r>
+            <w:proofErr w:type="gramEnd"/>
+            <w:r>
+              <w:rPr>
+                <w:rFonts w:asciiTheme="minorEastAsia" w:hAnsiTheme="minorEastAsia" w:cs="Consolas"/>
+                <w:b/>
+                <w:bCs/>
+                <w:sz w:val="20"/>
+                <w:szCs w:val="20"/>
+              </w:rPr>
+              <w:t>": "</w:t>
             </w:r>
             <w:r>
               <w:rPr>
@@ -4841,6 +5213,7 @@
                 <w:szCs w:val="20"/>
               </w:rPr>
             </w:pPr>
+            <w:proofErr w:type="spellStart"/>
             <w:r>
               <w:rPr>
                 <w:rFonts w:asciiTheme="minorEastAsia" w:hAnsiTheme="minorEastAsia" w:cs="Consolas" w:hint="eastAsia"/>
@@ -4861,6 +5234,7 @@
               </w:rPr>
               <w:t>value</w:t>
             </w:r>
+            <w:proofErr w:type="spellEnd"/>
             <w:r>
               <w:rPr>
                 <w:rFonts w:asciiTheme="minorEastAsia" w:hAnsiTheme="minorEastAsia" w:cs="宋体" w:hint="eastAsia"/>
@@ -5044,6 +5418,7 @@
                 <w:szCs w:val="20"/>
               </w:rPr>
             </w:pPr>
+            <w:proofErr w:type="gramStart"/>
             <w:r>
               <w:rPr>
                 <w:rFonts w:asciiTheme="minorEastAsia" w:hAnsiTheme="minorEastAsia" w:cs="Consolas" w:hint="eastAsia"/>
@@ -5054,6 +5429,7 @@
               </w:rPr>
               <w:t>admin</w:t>
             </w:r>
+            <w:proofErr w:type="gramEnd"/>
           </w:p>
         </w:tc>
       </w:tr>
@@ -5231,7 +5607,31 @@
           <w:sz w:val="20"/>
           <w:szCs w:val="20"/>
         </w:rPr>
-        <w:t xml:space="preserve">    "errorCode": "0",</w:t>
+        <w:t xml:space="preserve">    "</w:t>
+      </w:r>
+      <w:proofErr w:type="spellStart"/>
+      <w:proofErr w:type="gramStart"/>
+      <w:r>
+        <w:rPr>
+          <w:rFonts w:asciiTheme="minorEastAsia" w:hAnsiTheme="minorEastAsia" w:cs="Consolas"/>
+          <w:b/>
+          <w:bCs/>
+          <w:sz w:val="20"/>
+          <w:szCs w:val="20"/>
+        </w:rPr>
+        <w:t>errorCode</w:t>
+      </w:r>
+      <w:proofErr w:type="spellEnd"/>
+      <w:proofErr w:type="gramEnd"/>
+      <w:r>
+        <w:rPr>
+          <w:rFonts w:asciiTheme="minorEastAsia" w:hAnsiTheme="minorEastAsia" w:cs="Consolas"/>
+          <w:b/>
+          <w:bCs/>
+          <w:sz w:val="20"/>
+          <w:szCs w:val="20"/>
+        </w:rPr>
+        <w:t>": "0",</w:t>
       </w:r>
     </w:p>
     <w:p>
@@ -5252,7 +5652,29 @@
           <w:sz w:val="20"/>
           <w:szCs w:val="20"/>
         </w:rPr>
-        <w:t xml:space="preserve">    "errorInfo": "成功",</w:t>
+        <w:t xml:space="preserve">    "</w:t>
+      </w:r>
+      <w:proofErr w:type="spellStart"/>
+      <w:r>
+        <w:rPr>
+          <w:rFonts w:asciiTheme="minorEastAsia" w:hAnsiTheme="minorEastAsia" w:cs="Consolas" w:hint="eastAsia"/>
+          <w:b/>
+          <w:bCs/>
+          <w:sz w:val="20"/>
+          <w:szCs w:val="20"/>
+        </w:rPr>
+        <w:t>errorInfo</w:t>
+      </w:r>
+      <w:proofErr w:type="spellEnd"/>
+      <w:r>
+        <w:rPr>
+          <w:rFonts w:asciiTheme="minorEastAsia" w:hAnsiTheme="minorEastAsia" w:cs="Consolas" w:hint="eastAsia"/>
+          <w:b/>
+          <w:bCs/>
+          <w:sz w:val="20"/>
+          <w:szCs w:val="20"/>
+        </w:rPr>
+        <w:t>": "成功",</w:t>
       </w:r>
     </w:p>
     <w:p>
@@ -5273,7 +5695,29 @@
           <w:sz w:val="20"/>
           <w:szCs w:val="20"/>
         </w:rPr>
-        <w:t xml:space="preserve">    "data": {</w:t>
+        <w:t xml:space="preserve">    "</w:t>
+      </w:r>
+      <w:proofErr w:type="gramStart"/>
+      <w:r>
+        <w:rPr>
+          <w:rFonts w:asciiTheme="minorEastAsia" w:hAnsiTheme="minorEastAsia" w:cs="Consolas"/>
+          <w:b/>
+          <w:bCs/>
+          <w:sz w:val="20"/>
+          <w:szCs w:val="20"/>
+        </w:rPr>
+        <w:t>data</w:t>
+      </w:r>
+      <w:proofErr w:type="gramEnd"/>
+      <w:r>
+        <w:rPr>
+          <w:rFonts w:asciiTheme="minorEastAsia" w:hAnsiTheme="minorEastAsia" w:cs="Consolas"/>
+          <w:b/>
+          <w:bCs/>
+          <w:sz w:val="20"/>
+          <w:szCs w:val="20"/>
+        </w:rPr>
+        <w:t>": {</w:t>
       </w:r>
     </w:p>
     <w:p>
@@ -5294,7 +5738,31 @@
           <w:sz w:val="20"/>
           <w:szCs w:val="20"/>
         </w:rPr>
-        <w:t xml:space="preserve">        "isSuccess": true</w:t>
+        <w:t xml:space="preserve">        "</w:t>
+      </w:r>
+      <w:proofErr w:type="spellStart"/>
+      <w:proofErr w:type="gramStart"/>
+      <w:r>
+        <w:rPr>
+          <w:rFonts w:asciiTheme="minorEastAsia" w:hAnsiTheme="minorEastAsia" w:cs="Consolas"/>
+          <w:b/>
+          <w:bCs/>
+          <w:sz w:val="20"/>
+          <w:szCs w:val="20"/>
+        </w:rPr>
+        <w:t>isSuccess</w:t>
+      </w:r>
+      <w:proofErr w:type="spellEnd"/>
+      <w:proofErr w:type="gramEnd"/>
+      <w:r>
+        <w:rPr>
+          <w:rFonts w:asciiTheme="minorEastAsia" w:hAnsiTheme="minorEastAsia" w:cs="Consolas"/>
+          <w:b/>
+          <w:bCs/>
+          <w:sz w:val="20"/>
+          <w:szCs w:val="20"/>
+        </w:rPr>
+        <w:t>": true</w:t>
       </w:r>
     </w:p>
     <w:p>
@@ -5492,6 +5960,8 @@
                 <w:szCs w:val="20"/>
               </w:rPr>
             </w:pPr>
+            <w:proofErr w:type="spellStart"/>
+            <w:proofErr w:type="gramStart"/>
             <w:r>
               <w:rPr>
                 <w:rFonts w:asciiTheme="minorEastAsia" w:hAnsiTheme="minorEastAsia" w:cs="宋体" w:hint="eastAsia"/>
@@ -5500,6 +5970,8 @@
               </w:rPr>
               <w:t>errorCode</w:t>
             </w:r>
+            <w:proofErr w:type="spellEnd"/>
+            <w:proofErr w:type="gramEnd"/>
           </w:p>
         </w:tc>
         <w:tc>
@@ -5596,6 +6068,8 @@
                 <w:szCs w:val="20"/>
               </w:rPr>
             </w:pPr>
+            <w:proofErr w:type="spellStart"/>
+            <w:proofErr w:type="gramStart"/>
             <w:r>
               <w:rPr>
                 <w:rFonts w:asciiTheme="minorEastAsia" w:hAnsiTheme="minorEastAsia" w:cs="宋体" w:hint="eastAsia"/>
@@ -5604,6 +6078,8 @@
               </w:rPr>
               <w:t>errorInfo</w:t>
             </w:r>
+            <w:proofErr w:type="spellEnd"/>
+            <w:proofErr w:type="gramEnd"/>
           </w:p>
         </w:tc>
         <w:tc>
@@ -5700,6 +6176,7 @@
                 <w:szCs w:val="20"/>
               </w:rPr>
             </w:pPr>
+            <w:proofErr w:type="gramStart"/>
             <w:r>
               <w:rPr>
                 <w:rFonts w:asciiTheme="minorEastAsia" w:hAnsiTheme="minorEastAsia" w:cs="宋体" w:hint="eastAsia"/>
@@ -5708,6 +6185,7 @@
               </w:rPr>
               <w:t>data</w:t>
             </w:r>
+            <w:proofErr w:type="gramEnd"/>
           </w:p>
         </w:tc>
         <w:tc>
@@ -5766,6 +6244,7 @@
                 <w:szCs w:val="18"/>
               </w:rPr>
             </w:pPr>
+            <w:proofErr w:type="spellStart"/>
             <w:r>
               <w:rPr>
                 <w:rFonts w:asciiTheme="minorEastAsia" w:hAnsiTheme="minorEastAsia" w:cs="Consolas"/>
@@ -5776,6 +6255,7 @@
               </w:rPr>
               <w:t>isSuccess</w:t>
             </w:r>
+            <w:proofErr w:type="spellEnd"/>
             <w:r>
               <w:rPr>
                 <w:rFonts w:asciiTheme="minorEastAsia" w:hAnsiTheme="minorEastAsia" w:cs="Consolas" w:hint="eastAsia"/>
@@ -5943,8 +6423,18 @@
                 <w:sz w:val="20"/>
                 <w:szCs w:val="20"/>
               </w:rPr>
-              <w:t>http://IP:端口/项目部署名/api</w:t>
-            </w:r>
+              <w:t>http://IP:端口/项目部署名/</w:t>
+            </w:r>
+            <w:proofErr w:type="spellStart"/>
+            <w:r>
+              <w:rPr>
+                <w:rFonts w:asciiTheme="minorEastAsia" w:hAnsiTheme="minorEastAsia" w:cs="Arial"/>
+                <w:sz w:val="20"/>
+                <w:szCs w:val="20"/>
+              </w:rPr>
+              <w:t>api</w:t>
+            </w:r>
+            <w:proofErr w:type="spellEnd"/>
           </w:p>
         </w:tc>
       </w:tr>
@@ -6096,6 +6586,7 @@
                 <w:szCs w:val="20"/>
               </w:rPr>
             </w:pPr>
+            <w:proofErr w:type="gramStart"/>
             <w:r>
               <w:rPr>
                 <w:rFonts w:asciiTheme="minorEastAsia" w:hAnsiTheme="minorEastAsia" w:cs="Arial"/>
@@ -6104,6 +6595,7 @@
               </w:rPr>
               <w:t>code</w:t>
             </w:r>
+            <w:proofErr w:type="gramEnd"/>
           </w:p>
         </w:tc>
         <w:tc>
@@ -6204,6 +6696,8 @@
                 <w:szCs w:val="20"/>
               </w:rPr>
             </w:pPr>
+            <w:proofErr w:type="spellStart"/>
+            <w:proofErr w:type="gramStart"/>
             <w:r>
               <w:rPr>
                 <w:rFonts w:asciiTheme="minorEastAsia" w:hAnsiTheme="minorEastAsia" w:cs="Arial" w:hint="eastAsia"/>
@@ -6212,6 +6706,8 @@
               </w:rPr>
               <w:t>json</w:t>
             </w:r>
+            <w:proofErr w:type="spellEnd"/>
+            <w:proofErr w:type="gramEnd"/>
           </w:p>
         </w:tc>
         <w:tc>
@@ -6301,6 +6797,7 @@
               </w:rPr>
               <w:t>"</w:t>
             </w:r>
+            <w:proofErr w:type="gramStart"/>
             <w:r>
               <w:rPr>
                 <w:rFonts w:asciiTheme="minorEastAsia" w:hAnsiTheme="minorEastAsia" w:cs="Consolas" w:hint="eastAsia"/>
@@ -6311,6 +6808,7 @@
               </w:rPr>
               <w:t>type</w:t>
             </w:r>
+            <w:proofErr w:type="gramEnd"/>
             <w:r>
               <w:rPr>
                 <w:rFonts w:asciiTheme="minorEastAsia" w:hAnsiTheme="minorEastAsia" w:cs="Consolas"/>
@@ -6354,6 +6852,8 @@
               </w:rPr>
               <w:t>"</w:t>
             </w:r>
+            <w:proofErr w:type="spellStart"/>
+            <w:proofErr w:type="gramStart"/>
             <w:r>
               <w:rPr>
                 <w:rFonts w:asciiTheme="minorEastAsia" w:hAnsiTheme="minorEastAsia" w:cs="Consolas"/>
@@ -6384,6 +6884,8 @@
               </w:rPr>
               <w:t>ey</w:t>
             </w:r>
+            <w:proofErr w:type="spellEnd"/>
+            <w:proofErr w:type="gramEnd"/>
             <w:r>
               <w:rPr>
                 <w:rFonts w:asciiTheme="minorEastAsia" w:hAnsiTheme="minorEastAsia" w:cs="Consolas"/>
@@ -6416,6 +6918,8 @@
               </w:rPr>
               <w:t xml:space="preserve">    "</w:t>
             </w:r>
+            <w:proofErr w:type="spellStart"/>
+            <w:proofErr w:type="gramStart"/>
             <w:r>
               <w:rPr>
                 <w:rFonts w:asciiTheme="minorEastAsia" w:hAnsiTheme="minorEastAsia" w:cs="Consolas" w:hint="eastAsia"/>
@@ -6434,95 +6938,199 @@
                 <w:sz w:val="20"/>
                 <w:szCs w:val="20"/>
               </w:rPr>
-              <w:t>key": "",</w:t>
-            </w:r>
-          </w:p>
-          <w:p>
-            <w:pPr>
-              <w:spacing w:line="240" w:lineRule="auto"/>
-              <w:rPr>
-                <w:rFonts w:asciiTheme="minorEastAsia" w:hAnsiTheme="minorEastAsia" w:cs="Consolas"/>
-                <w:b/>
-                <w:bCs/>
-                <w:sz w:val="20"/>
-                <w:szCs w:val="20"/>
-              </w:rPr>
-            </w:pPr>
-            <w:r>
-              <w:rPr>
-                <w:rFonts w:asciiTheme="minorEastAsia" w:hAnsiTheme="minorEastAsia" w:cs="Consolas"/>
-                <w:b/>
-                <w:bCs/>
-                <w:sz w:val="20"/>
-                <w:szCs w:val="20"/>
-              </w:rPr>
-              <w:t xml:space="preserve">    "start": "0",</w:t>
-            </w:r>
-          </w:p>
-          <w:p>
-            <w:pPr>
-              <w:spacing w:line="240" w:lineRule="auto"/>
-              <w:rPr>
-                <w:rFonts w:asciiTheme="minorEastAsia" w:hAnsiTheme="minorEastAsia" w:cs="Consolas"/>
-                <w:b/>
-                <w:bCs/>
-                <w:sz w:val="20"/>
-                <w:szCs w:val="20"/>
-              </w:rPr>
-            </w:pPr>
-            <w:r>
-              <w:rPr>
-                <w:rFonts w:asciiTheme="minorEastAsia" w:hAnsiTheme="minorEastAsia" w:cs="Consolas"/>
-                <w:b/>
-                <w:bCs/>
-                <w:sz w:val="20"/>
-                <w:szCs w:val="20"/>
-              </w:rPr>
-              <w:t xml:space="preserve">    "limit": "1",</w:t>
-            </w:r>
-          </w:p>
-          <w:p>
-            <w:pPr>
-              <w:spacing w:line="240" w:lineRule="auto"/>
-              <w:rPr>
-                <w:rFonts w:asciiTheme="minorEastAsia" w:hAnsiTheme="minorEastAsia" w:cs="Consolas"/>
-                <w:b/>
-                <w:bCs/>
-                <w:sz w:val="20"/>
-                <w:szCs w:val="20"/>
-              </w:rPr>
-            </w:pPr>
-            <w:r>
-              <w:rPr>
-                <w:rFonts w:asciiTheme="minorEastAsia" w:hAnsiTheme="minorEastAsia" w:cs="Consolas"/>
-                <w:b/>
-                <w:bCs/>
-                <w:sz w:val="20"/>
-                <w:szCs w:val="20"/>
-              </w:rPr>
-              <w:t xml:space="preserve">    "orderColumn": "",</w:t>
-            </w:r>
-          </w:p>
-          <w:p>
-            <w:pPr>
-              <w:spacing w:line="240" w:lineRule="auto"/>
-              <w:rPr>
-                <w:rFonts w:asciiTheme="minorEastAsia" w:hAnsiTheme="minorEastAsia" w:cs="Consolas"/>
-                <w:b/>
-                <w:bCs/>
-                <w:sz w:val="20"/>
-                <w:szCs w:val="20"/>
-              </w:rPr>
-            </w:pPr>
-            <w:r>
-              <w:rPr>
-                <w:rFonts w:asciiTheme="minorEastAsia" w:hAnsiTheme="minorEastAsia" w:cs="Consolas"/>
-                <w:b/>
-                <w:bCs/>
-                <w:sz w:val="20"/>
-                <w:szCs w:val="20"/>
-              </w:rPr>
-              <w:t xml:space="preserve">    "orderDir": ""</w:t>
+              <w:t>key</w:t>
+            </w:r>
+            <w:proofErr w:type="spellEnd"/>
+            <w:proofErr w:type="gramEnd"/>
+            <w:r>
+              <w:rPr>
+                <w:rFonts w:asciiTheme="minorEastAsia" w:hAnsiTheme="minorEastAsia" w:cs="Consolas"/>
+                <w:b/>
+                <w:bCs/>
+                <w:sz w:val="20"/>
+                <w:szCs w:val="20"/>
+              </w:rPr>
+              <w:t>": "",</w:t>
+            </w:r>
+          </w:p>
+          <w:p>
+            <w:pPr>
+              <w:spacing w:line="240" w:lineRule="auto"/>
+              <w:rPr>
+                <w:rFonts w:asciiTheme="minorEastAsia" w:hAnsiTheme="minorEastAsia" w:cs="Consolas"/>
+                <w:b/>
+                <w:bCs/>
+                <w:sz w:val="20"/>
+                <w:szCs w:val="20"/>
+              </w:rPr>
+            </w:pPr>
+            <w:r>
+              <w:rPr>
+                <w:rFonts w:asciiTheme="minorEastAsia" w:hAnsiTheme="minorEastAsia" w:cs="Consolas"/>
+                <w:b/>
+                <w:bCs/>
+                <w:sz w:val="20"/>
+                <w:szCs w:val="20"/>
+              </w:rPr>
+              <w:t xml:space="preserve">    "</w:t>
+            </w:r>
+            <w:proofErr w:type="gramStart"/>
+            <w:r>
+              <w:rPr>
+                <w:rFonts w:asciiTheme="minorEastAsia" w:hAnsiTheme="minorEastAsia" w:cs="Consolas"/>
+                <w:b/>
+                <w:bCs/>
+                <w:sz w:val="20"/>
+                <w:szCs w:val="20"/>
+              </w:rPr>
+              <w:t>start</w:t>
+            </w:r>
+            <w:proofErr w:type="gramEnd"/>
+            <w:r>
+              <w:rPr>
+                <w:rFonts w:asciiTheme="minorEastAsia" w:hAnsiTheme="minorEastAsia" w:cs="Consolas"/>
+                <w:b/>
+                <w:bCs/>
+                <w:sz w:val="20"/>
+                <w:szCs w:val="20"/>
+              </w:rPr>
+              <w:t>": "0",</w:t>
+            </w:r>
+          </w:p>
+          <w:p>
+            <w:pPr>
+              <w:spacing w:line="240" w:lineRule="auto"/>
+              <w:rPr>
+                <w:rFonts w:asciiTheme="minorEastAsia" w:hAnsiTheme="minorEastAsia" w:cs="Consolas"/>
+                <w:b/>
+                <w:bCs/>
+                <w:sz w:val="20"/>
+                <w:szCs w:val="20"/>
+              </w:rPr>
+            </w:pPr>
+            <w:r>
+              <w:rPr>
+                <w:rFonts w:asciiTheme="minorEastAsia" w:hAnsiTheme="minorEastAsia" w:cs="Consolas"/>
+                <w:b/>
+                <w:bCs/>
+                <w:sz w:val="20"/>
+                <w:szCs w:val="20"/>
+              </w:rPr>
+              <w:t xml:space="preserve">    "</w:t>
+            </w:r>
+            <w:proofErr w:type="gramStart"/>
+            <w:r>
+              <w:rPr>
+                <w:rFonts w:asciiTheme="minorEastAsia" w:hAnsiTheme="minorEastAsia" w:cs="Consolas"/>
+                <w:b/>
+                <w:bCs/>
+                <w:sz w:val="20"/>
+                <w:szCs w:val="20"/>
+              </w:rPr>
+              <w:t>limit</w:t>
+            </w:r>
+            <w:proofErr w:type="gramEnd"/>
+            <w:r>
+              <w:rPr>
+                <w:rFonts w:asciiTheme="minorEastAsia" w:hAnsiTheme="minorEastAsia" w:cs="Consolas"/>
+                <w:b/>
+                <w:bCs/>
+                <w:sz w:val="20"/>
+                <w:szCs w:val="20"/>
+              </w:rPr>
+              <w:t>": "1",</w:t>
+            </w:r>
+          </w:p>
+          <w:p>
+            <w:pPr>
+              <w:spacing w:line="240" w:lineRule="auto"/>
+              <w:rPr>
+                <w:rFonts w:asciiTheme="minorEastAsia" w:hAnsiTheme="minorEastAsia" w:cs="Consolas"/>
+                <w:b/>
+                <w:bCs/>
+                <w:sz w:val="20"/>
+                <w:szCs w:val="20"/>
+              </w:rPr>
+            </w:pPr>
+            <w:r>
+              <w:rPr>
+                <w:rFonts w:asciiTheme="minorEastAsia" w:hAnsiTheme="minorEastAsia" w:cs="Consolas"/>
+                <w:b/>
+                <w:bCs/>
+                <w:sz w:val="20"/>
+                <w:szCs w:val="20"/>
+              </w:rPr>
+              <w:t xml:space="preserve">    "</w:t>
+            </w:r>
+            <w:proofErr w:type="spellStart"/>
+            <w:proofErr w:type="gramStart"/>
+            <w:r>
+              <w:rPr>
+                <w:rFonts w:asciiTheme="minorEastAsia" w:hAnsiTheme="minorEastAsia" w:cs="Consolas"/>
+                <w:b/>
+                <w:bCs/>
+                <w:sz w:val="20"/>
+                <w:szCs w:val="20"/>
+              </w:rPr>
+              <w:t>orderColumn</w:t>
+            </w:r>
+            <w:proofErr w:type="spellEnd"/>
+            <w:proofErr w:type="gramEnd"/>
+            <w:r>
+              <w:rPr>
+                <w:rFonts w:asciiTheme="minorEastAsia" w:hAnsiTheme="minorEastAsia" w:cs="Consolas"/>
+                <w:b/>
+                <w:bCs/>
+                <w:sz w:val="20"/>
+                <w:szCs w:val="20"/>
+              </w:rPr>
+              <w:t>": "",</w:t>
+            </w:r>
+          </w:p>
+          <w:p>
+            <w:pPr>
+              <w:spacing w:line="240" w:lineRule="auto"/>
+              <w:rPr>
+                <w:rFonts w:asciiTheme="minorEastAsia" w:hAnsiTheme="minorEastAsia" w:cs="Consolas"/>
+                <w:b/>
+                <w:bCs/>
+                <w:sz w:val="20"/>
+                <w:szCs w:val="20"/>
+              </w:rPr>
+            </w:pPr>
+            <w:r>
+              <w:rPr>
+                <w:rFonts w:asciiTheme="minorEastAsia" w:hAnsiTheme="minorEastAsia" w:cs="Consolas"/>
+                <w:b/>
+                <w:bCs/>
+                <w:sz w:val="20"/>
+                <w:szCs w:val="20"/>
+              </w:rPr>
+              <w:t xml:space="preserve">    "</w:t>
+            </w:r>
+            <w:proofErr w:type="spellStart"/>
+            <w:proofErr w:type="gramStart"/>
+            <w:r>
+              <w:rPr>
+                <w:rFonts w:asciiTheme="minorEastAsia" w:hAnsiTheme="minorEastAsia" w:cs="Consolas"/>
+                <w:b/>
+                <w:bCs/>
+                <w:sz w:val="20"/>
+                <w:szCs w:val="20"/>
+              </w:rPr>
+              <w:t>orderDir</w:t>
+            </w:r>
+            <w:proofErr w:type="spellEnd"/>
+            <w:proofErr w:type="gramEnd"/>
+            <w:r>
+              <w:rPr>
+                <w:rFonts w:asciiTheme="minorEastAsia" w:hAnsiTheme="minorEastAsia" w:cs="Consolas"/>
+                <w:b/>
+                <w:bCs/>
+                <w:sz w:val="20"/>
+                <w:szCs w:val="20"/>
+              </w:rPr>
+              <w:t>": ""</w:t>
             </w:r>
           </w:p>
           <w:p>
@@ -6795,6 +7403,7 @@
                 <w:szCs w:val="20"/>
               </w:rPr>
             </w:pPr>
+            <w:proofErr w:type="spellStart"/>
             <w:r>
               <w:rPr>
                 <w:rFonts w:asciiTheme="minorEastAsia" w:hAnsiTheme="minorEastAsia" w:cs="Consolas"/>
@@ -6825,6 +7434,7 @@
               </w:rPr>
               <w:t>ey</w:t>
             </w:r>
+            <w:proofErr w:type="spellEnd"/>
             <w:r>
               <w:rPr>
                 <w:rFonts w:asciiTheme="minorEastAsia" w:hAnsiTheme="minorEastAsia" w:cs="宋体" w:hint="eastAsia"/>
@@ -6927,6 +7537,7 @@
                 <w:szCs w:val="20"/>
               </w:rPr>
             </w:pPr>
+            <w:proofErr w:type="spellStart"/>
             <w:r>
               <w:rPr>
                 <w:rFonts w:asciiTheme="minorEastAsia" w:hAnsiTheme="minorEastAsia" w:cs="Consolas" w:hint="eastAsia"/>
@@ -6947,6 +7558,7 @@
               </w:rPr>
               <w:t>key</w:t>
             </w:r>
+            <w:proofErr w:type="spellEnd"/>
             <w:r>
               <w:rPr>
                 <w:rFonts w:asciiTheme="minorEastAsia" w:hAnsiTheme="minorEastAsia" w:cs="宋体" w:hint="eastAsia"/>
@@ -6980,6 +7592,7 @@
                 <w:szCs w:val="20"/>
               </w:rPr>
             </w:pPr>
+            <w:proofErr w:type="gramStart"/>
             <w:r>
               <w:rPr>
                 <w:rFonts w:asciiTheme="minorEastAsia" w:hAnsiTheme="minorEastAsia" w:cs="Consolas" w:hint="eastAsia"/>
@@ -6990,6 +7603,7 @@
               </w:rPr>
               <w:t>key</w:t>
             </w:r>
+            <w:proofErr w:type="gramEnd"/>
           </w:p>
         </w:tc>
         <w:tc>
@@ -7285,6 +7899,7 @@
                 <w:szCs w:val="20"/>
               </w:rPr>
             </w:pPr>
+            <w:proofErr w:type="spellStart"/>
             <w:r>
               <w:rPr>
                 <w:rFonts w:asciiTheme="minorEastAsia" w:hAnsiTheme="minorEastAsia" w:cs="宋体"/>
@@ -7293,6 +7908,7 @@
               </w:rPr>
               <w:t>orderColumn</w:t>
             </w:r>
+            <w:proofErr w:type="spellEnd"/>
             <w:r>
               <w:rPr>
                 <w:rFonts w:asciiTheme="minorEastAsia" w:hAnsiTheme="minorEastAsia" w:cs="宋体" w:hint="eastAsia"/>
@@ -7359,6 +7975,7 @@
                 <w:szCs w:val="20"/>
               </w:rPr>
             </w:pPr>
+            <w:proofErr w:type="spellStart"/>
             <w:r>
               <w:rPr>
                 <w:rFonts w:asciiTheme="minorEastAsia" w:hAnsiTheme="minorEastAsia" w:cs="宋体"/>
@@ -7383,6 +8000,7 @@
               </w:rPr>
               <w:t>o</w:t>
             </w:r>
+            <w:proofErr w:type="spellEnd"/>
             <w:r>
               <w:rPr>
                 <w:rFonts w:asciiTheme="minorEastAsia" w:hAnsiTheme="minorEastAsia" w:cs="宋体" w:hint="eastAsia"/>
@@ -7421,6 +8039,7 @@
                 <w:szCs w:val="20"/>
               </w:rPr>
             </w:pPr>
+            <w:proofErr w:type="spellStart"/>
             <w:r>
               <w:rPr>
                 <w:rFonts w:asciiTheme="minorEastAsia" w:hAnsiTheme="minorEastAsia" w:cs="宋体"/>
@@ -7429,6 +8048,7 @@
               </w:rPr>
               <w:t>orderDir</w:t>
             </w:r>
+            <w:proofErr w:type="spellEnd"/>
             <w:r>
               <w:rPr>
                 <w:rFonts w:asciiTheme="minorEastAsia" w:hAnsiTheme="minorEastAsia" w:cs="宋体" w:hint="eastAsia"/>
@@ -7495,6 +8115,7 @@
                 <w:szCs w:val="20"/>
               </w:rPr>
             </w:pPr>
+            <w:proofErr w:type="spellStart"/>
             <w:r>
               <w:rPr>
                 <w:rFonts w:asciiTheme="minorEastAsia" w:hAnsiTheme="minorEastAsia" w:cs="宋体"/>
@@ -7503,6 +8124,7 @@
               </w:rPr>
               <w:t>Asc</w:t>
             </w:r>
+            <w:proofErr w:type="spellEnd"/>
             <w:r>
               <w:rPr>
                 <w:rFonts w:asciiTheme="minorEastAsia" w:hAnsiTheme="minorEastAsia" w:cs="宋体" w:hint="eastAsia"/>
@@ -7511,6 +8133,7 @@
               </w:rPr>
               <w:t>=升序；</w:t>
             </w:r>
+            <w:proofErr w:type="spellStart"/>
             <w:r>
               <w:rPr>
                 <w:rFonts w:asciiTheme="minorEastAsia" w:hAnsiTheme="minorEastAsia" w:cs="宋体"/>
@@ -7519,6 +8142,7 @@
               </w:rPr>
               <w:t>desc</w:t>
             </w:r>
+            <w:proofErr w:type="spellEnd"/>
             <w:r>
               <w:rPr>
                 <w:rFonts w:asciiTheme="minorEastAsia" w:hAnsiTheme="minorEastAsia" w:cs="宋体" w:hint="eastAsia"/>
@@ -7588,7 +8212,31 @@
           <w:sz w:val="20"/>
           <w:szCs w:val="20"/>
         </w:rPr>
-        <w:t xml:space="preserve">    "errorCode": "0",</w:t>
+        <w:t xml:space="preserve">    "</w:t>
+      </w:r>
+      <w:proofErr w:type="spellStart"/>
+      <w:proofErr w:type="gramStart"/>
+      <w:r>
+        <w:rPr>
+          <w:rFonts w:asciiTheme="minorEastAsia" w:hAnsiTheme="minorEastAsia" w:cs="Consolas"/>
+          <w:b/>
+          <w:bCs/>
+          <w:sz w:val="20"/>
+          <w:szCs w:val="20"/>
+        </w:rPr>
+        <w:t>errorCode</w:t>
+      </w:r>
+      <w:proofErr w:type="spellEnd"/>
+      <w:proofErr w:type="gramEnd"/>
+      <w:r>
+        <w:rPr>
+          <w:rFonts w:asciiTheme="minorEastAsia" w:hAnsiTheme="minorEastAsia" w:cs="Consolas"/>
+          <w:b/>
+          <w:bCs/>
+          <w:sz w:val="20"/>
+          <w:szCs w:val="20"/>
+        </w:rPr>
+        <w:t>": "0",</w:t>
       </w:r>
     </w:p>
     <w:p>
@@ -7609,7 +8257,29 @@
           <w:sz w:val="20"/>
           <w:szCs w:val="20"/>
         </w:rPr>
-        <w:t xml:space="preserve">    "errorInfo": "成功",</w:t>
+        <w:t xml:space="preserve">    "</w:t>
+      </w:r>
+      <w:proofErr w:type="spellStart"/>
+      <w:r>
+        <w:rPr>
+          <w:rFonts w:asciiTheme="minorEastAsia" w:hAnsiTheme="minorEastAsia" w:cs="Consolas" w:hint="eastAsia"/>
+          <w:b/>
+          <w:bCs/>
+          <w:sz w:val="20"/>
+          <w:szCs w:val="20"/>
+        </w:rPr>
+        <w:t>errorInfo</w:t>
+      </w:r>
+      <w:proofErr w:type="spellEnd"/>
+      <w:r>
+        <w:rPr>
+          <w:rFonts w:asciiTheme="minorEastAsia" w:hAnsiTheme="minorEastAsia" w:cs="Consolas" w:hint="eastAsia"/>
+          <w:b/>
+          <w:bCs/>
+          <w:sz w:val="20"/>
+          <w:szCs w:val="20"/>
+        </w:rPr>
+        <w:t>": "成功",</w:t>
       </w:r>
     </w:p>
     <w:p>
@@ -7630,7 +8300,29 @@
           <w:sz w:val="20"/>
           <w:szCs w:val="20"/>
         </w:rPr>
-        <w:t xml:space="preserve">    "data": {</w:t>
+        <w:t xml:space="preserve">    "</w:t>
+      </w:r>
+      <w:proofErr w:type="gramStart"/>
+      <w:r>
+        <w:rPr>
+          <w:rFonts w:asciiTheme="minorEastAsia" w:hAnsiTheme="minorEastAsia" w:cs="Consolas"/>
+          <w:b/>
+          <w:bCs/>
+          <w:sz w:val="20"/>
+          <w:szCs w:val="20"/>
+        </w:rPr>
+        <w:t>data</w:t>
+      </w:r>
+      <w:proofErr w:type="gramEnd"/>
+      <w:r>
+        <w:rPr>
+          <w:rFonts w:asciiTheme="minorEastAsia" w:hAnsiTheme="minorEastAsia" w:cs="Consolas"/>
+          <w:b/>
+          <w:bCs/>
+          <w:sz w:val="20"/>
+          <w:szCs w:val="20"/>
+        </w:rPr>
+        <w:t>": {</w:t>
       </w:r>
     </w:p>
     <w:p>
@@ -7651,7 +8343,31 @@
           <w:sz w:val="20"/>
           <w:szCs w:val="20"/>
         </w:rPr>
-        <w:t xml:space="preserve">        "pageNO": 1,</w:t>
+        <w:t xml:space="preserve">        "</w:t>
+      </w:r>
+      <w:proofErr w:type="spellStart"/>
+      <w:proofErr w:type="gramStart"/>
+      <w:r>
+        <w:rPr>
+          <w:rFonts w:asciiTheme="minorEastAsia" w:hAnsiTheme="minorEastAsia" w:cs="Consolas"/>
+          <w:b/>
+          <w:bCs/>
+          <w:sz w:val="20"/>
+          <w:szCs w:val="20"/>
+        </w:rPr>
+        <w:t>pageNO</w:t>
+      </w:r>
+      <w:proofErr w:type="spellEnd"/>
+      <w:proofErr w:type="gramEnd"/>
+      <w:r>
+        <w:rPr>
+          <w:rFonts w:asciiTheme="minorEastAsia" w:hAnsiTheme="minorEastAsia" w:cs="Consolas"/>
+          <w:b/>
+          <w:bCs/>
+          <w:sz w:val="20"/>
+          <w:szCs w:val="20"/>
+        </w:rPr>
+        <w:t>": 1,</w:t>
       </w:r>
     </w:p>
     <w:p>
@@ -7672,7 +8388,29 @@
           <w:sz w:val="20"/>
           <w:szCs w:val="20"/>
         </w:rPr>
-        <w:t xml:space="preserve">        "start": 0,</w:t>
+        <w:t xml:space="preserve">        "</w:t>
+      </w:r>
+      <w:proofErr w:type="gramStart"/>
+      <w:r>
+        <w:rPr>
+          <w:rFonts w:asciiTheme="minorEastAsia" w:hAnsiTheme="minorEastAsia" w:cs="Consolas"/>
+          <w:b/>
+          <w:bCs/>
+          <w:sz w:val="20"/>
+          <w:szCs w:val="20"/>
+        </w:rPr>
+        <w:t>start</w:t>
+      </w:r>
+      <w:proofErr w:type="gramEnd"/>
+      <w:r>
+        <w:rPr>
+          <w:rFonts w:asciiTheme="minorEastAsia" w:hAnsiTheme="minorEastAsia" w:cs="Consolas"/>
+          <w:b/>
+          <w:bCs/>
+          <w:sz w:val="20"/>
+          <w:szCs w:val="20"/>
+        </w:rPr>
+        <w:t>": 0,</w:t>
       </w:r>
     </w:p>
     <w:p>
@@ -7693,7 +8431,31 @@
           <w:sz w:val="20"/>
           <w:szCs w:val="20"/>
         </w:rPr>
-        <w:t xml:space="preserve">        "pageSize": 1,</w:t>
+        <w:t xml:space="preserve">        "</w:t>
+      </w:r>
+      <w:proofErr w:type="spellStart"/>
+      <w:proofErr w:type="gramStart"/>
+      <w:r>
+        <w:rPr>
+          <w:rFonts w:asciiTheme="minorEastAsia" w:hAnsiTheme="minorEastAsia" w:cs="Consolas"/>
+          <w:b/>
+          <w:bCs/>
+          <w:sz w:val="20"/>
+          <w:szCs w:val="20"/>
+        </w:rPr>
+        <w:t>pageSize</w:t>
+      </w:r>
+      <w:proofErr w:type="spellEnd"/>
+      <w:proofErr w:type="gramEnd"/>
+      <w:r>
+        <w:rPr>
+          <w:rFonts w:asciiTheme="minorEastAsia" w:hAnsiTheme="minorEastAsia" w:cs="Consolas"/>
+          <w:b/>
+          <w:bCs/>
+          <w:sz w:val="20"/>
+          <w:szCs w:val="20"/>
+        </w:rPr>
+        <w:t>": 1,</w:t>
       </w:r>
     </w:p>
     <w:p>
@@ -7714,7 +8476,31 @@
           <w:sz w:val="20"/>
           <w:szCs w:val="20"/>
         </w:rPr>
-        <w:t xml:space="preserve">        "totalCount": 1,</w:t>
+        <w:t xml:space="preserve">        "</w:t>
+      </w:r>
+      <w:proofErr w:type="spellStart"/>
+      <w:proofErr w:type="gramStart"/>
+      <w:r>
+        <w:rPr>
+          <w:rFonts w:asciiTheme="minorEastAsia" w:hAnsiTheme="minorEastAsia" w:cs="Consolas"/>
+          <w:b/>
+          <w:bCs/>
+          <w:sz w:val="20"/>
+          <w:szCs w:val="20"/>
+        </w:rPr>
+        <w:t>totalCount</w:t>
+      </w:r>
+      <w:proofErr w:type="spellEnd"/>
+      <w:proofErr w:type="gramEnd"/>
+      <w:r>
+        <w:rPr>
+          <w:rFonts w:asciiTheme="minorEastAsia" w:hAnsiTheme="minorEastAsia" w:cs="Consolas"/>
+          <w:b/>
+          <w:bCs/>
+          <w:sz w:val="20"/>
+          <w:szCs w:val="20"/>
+        </w:rPr>
+        <w:t>": 1,</w:t>
       </w:r>
     </w:p>
     <w:p>
@@ -7735,7 +8521,31 @@
           <w:sz w:val="20"/>
           <w:szCs w:val="20"/>
         </w:rPr>
-        <w:t xml:space="preserve">        "totalPage": 1,</w:t>
+        <w:t xml:space="preserve">        "</w:t>
+      </w:r>
+      <w:proofErr w:type="spellStart"/>
+      <w:proofErr w:type="gramStart"/>
+      <w:r>
+        <w:rPr>
+          <w:rFonts w:asciiTheme="minorEastAsia" w:hAnsiTheme="minorEastAsia" w:cs="Consolas"/>
+          <w:b/>
+          <w:bCs/>
+          <w:sz w:val="20"/>
+          <w:szCs w:val="20"/>
+        </w:rPr>
+        <w:t>totalPage</w:t>
+      </w:r>
+      <w:proofErr w:type="spellEnd"/>
+      <w:proofErr w:type="gramEnd"/>
+      <w:r>
+        <w:rPr>
+          <w:rFonts w:asciiTheme="minorEastAsia" w:hAnsiTheme="minorEastAsia" w:cs="Consolas"/>
+          <w:b/>
+          <w:bCs/>
+          <w:sz w:val="20"/>
+          <w:szCs w:val="20"/>
+        </w:rPr>
+        <w:t>": 1,</w:t>
       </w:r>
     </w:p>
     <w:p>
@@ -7756,7 +8566,29 @@
           <w:sz w:val="20"/>
           <w:szCs w:val="20"/>
         </w:rPr>
-        <w:t xml:space="preserve">        "list": [</w:t>
+        <w:t xml:space="preserve">        "</w:t>
+      </w:r>
+      <w:proofErr w:type="gramStart"/>
+      <w:r>
+        <w:rPr>
+          <w:rFonts w:asciiTheme="minorEastAsia" w:hAnsiTheme="minorEastAsia" w:cs="Consolas"/>
+          <w:b/>
+          <w:bCs/>
+          <w:sz w:val="20"/>
+          <w:szCs w:val="20"/>
+        </w:rPr>
+        <w:t>list</w:t>
+      </w:r>
+      <w:proofErr w:type="gramEnd"/>
+      <w:r>
+        <w:rPr>
+          <w:rFonts w:asciiTheme="minorEastAsia" w:hAnsiTheme="minorEastAsia" w:cs="Consolas"/>
+          <w:b/>
+          <w:bCs/>
+          <w:sz w:val="20"/>
+          <w:szCs w:val="20"/>
+        </w:rPr>
+        <w:t>": [</w:t>
       </w:r>
     </w:p>
     <w:p>
@@ -7798,7 +8630,29 @@
           <w:sz w:val="20"/>
           <w:szCs w:val="20"/>
         </w:rPr>
-        <w:t xml:space="preserve">                "id": </w:t>
+        <w:t xml:space="preserve">                "</w:t>
+      </w:r>
+      <w:proofErr w:type="gramStart"/>
+      <w:r>
+        <w:rPr>
+          <w:rFonts w:asciiTheme="minorEastAsia" w:hAnsiTheme="minorEastAsia" w:cs="Consolas"/>
+          <w:b/>
+          <w:bCs/>
+          <w:sz w:val="20"/>
+          <w:szCs w:val="20"/>
+        </w:rPr>
+        <w:t>id</w:t>
+      </w:r>
+      <w:proofErr w:type="gramEnd"/>
+      <w:r>
+        <w:rPr>
+          <w:rFonts w:asciiTheme="minorEastAsia" w:hAnsiTheme="minorEastAsia" w:cs="Consolas"/>
+          <w:b/>
+          <w:bCs/>
+          <w:sz w:val="20"/>
+          <w:szCs w:val="20"/>
+        </w:rPr>
+        <w:t xml:space="preserve">": </w:t>
       </w:r>
       <w:r>
         <w:rPr>
@@ -7839,7 +8693,31 @@
           <w:sz w:val="20"/>
           <w:szCs w:val="20"/>
         </w:rPr>
-        <w:t xml:space="preserve">                "toSystem": "8",</w:t>
+        <w:t xml:space="preserve">                "</w:t>
+      </w:r>
+      <w:proofErr w:type="spellStart"/>
+      <w:proofErr w:type="gramStart"/>
+      <w:r>
+        <w:rPr>
+          <w:rFonts w:asciiTheme="minorEastAsia" w:hAnsiTheme="minorEastAsia" w:cs="Consolas"/>
+          <w:b/>
+          <w:bCs/>
+          <w:sz w:val="20"/>
+          <w:szCs w:val="20"/>
+        </w:rPr>
+        <w:t>toSystem</w:t>
+      </w:r>
+      <w:proofErr w:type="spellEnd"/>
+      <w:proofErr w:type="gramEnd"/>
+      <w:r>
+        <w:rPr>
+          <w:rFonts w:asciiTheme="minorEastAsia" w:hAnsiTheme="minorEastAsia" w:cs="Consolas"/>
+          <w:b/>
+          <w:bCs/>
+          <w:sz w:val="20"/>
+          <w:szCs w:val="20"/>
+        </w:rPr>
+        <w:t>": "8",</w:t>
       </w:r>
     </w:p>
     <w:p>
@@ -7860,7 +8738,29 @@
           <w:sz w:val="20"/>
           <w:szCs w:val="20"/>
         </w:rPr>
-        <w:t xml:space="preserve">                "type": "1", </w:t>
+        <w:t xml:space="preserve">                "</w:t>
+      </w:r>
+      <w:proofErr w:type="gramStart"/>
+      <w:r>
+        <w:rPr>
+          <w:rFonts w:asciiTheme="minorEastAsia" w:hAnsiTheme="minorEastAsia" w:cs="Consolas"/>
+          <w:b/>
+          <w:bCs/>
+          <w:sz w:val="20"/>
+          <w:szCs w:val="20"/>
+        </w:rPr>
+        <w:t>type</w:t>
+      </w:r>
+      <w:proofErr w:type="gramEnd"/>
+      <w:r>
+        <w:rPr>
+          <w:rFonts w:asciiTheme="minorEastAsia" w:hAnsiTheme="minorEastAsia" w:cs="Consolas"/>
+          <w:b/>
+          <w:bCs/>
+          <w:sz w:val="20"/>
+          <w:szCs w:val="20"/>
+        </w:rPr>
+        <w:t xml:space="preserve">": "1", </w:t>
       </w:r>
     </w:p>
     <w:p>
@@ -7881,7 +8781,31 @@
           <w:sz w:val="20"/>
           <w:szCs w:val="20"/>
         </w:rPr>
-        <w:t xml:space="preserve">                "dkey": "</w:t>
+        <w:t xml:space="preserve">                "</w:t>
+      </w:r>
+      <w:proofErr w:type="spellStart"/>
+      <w:proofErr w:type="gramStart"/>
+      <w:r>
+        <w:rPr>
+          <w:rFonts w:asciiTheme="minorEastAsia" w:hAnsiTheme="minorEastAsia" w:cs="Consolas"/>
+          <w:b/>
+          <w:bCs/>
+          <w:sz w:val="20"/>
+          <w:szCs w:val="20"/>
+        </w:rPr>
+        <w:t>dkey</w:t>
+      </w:r>
+      <w:proofErr w:type="spellEnd"/>
+      <w:proofErr w:type="gramEnd"/>
+      <w:r>
+        <w:rPr>
+          <w:rFonts w:asciiTheme="minorEastAsia" w:hAnsiTheme="minorEastAsia" w:cs="Consolas"/>
+          <w:b/>
+          <w:bCs/>
+          <w:sz w:val="20"/>
+          <w:szCs w:val="20"/>
+        </w:rPr>
+        <w:t>": "</w:t>
       </w:r>
       <w:r>
         <w:rPr>
@@ -7922,7 +8846,29 @@
           <w:sz w:val="20"/>
           <w:szCs w:val="20"/>
         </w:rPr>
-        <w:t xml:space="preserve">                "dvalue": "</w:t>
+        <w:t xml:space="preserve">                "</w:t>
+      </w:r>
+      <w:proofErr w:type="spellStart"/>
+      <w:r>
+        <w:rPr>
+          <w:rFonts w:asciiTheme="minorEastAsia" w:hAnsiTheme="minorEastAsia" w:cs="Consolas" w:hint="eastAsia"/>
+          <w:b/>
+          <w:bCs/>
+          <w:sz w:val="20"/>
+          <w:szCs w:val="20"/>
+        </w:rPr>
+        <w:t>dvalue</w:t>
+      </w:r>
+      <w:proofErr w:type="spellEnd"/>
+      <w:r>
+        <w:rPr>
+          <w:rFonts w:asciiTheme="minorEastAsia" w:hAnsiTheme="minorEastAsia" w:cs="Consolas" w:hint="eastAsia"/>
+          <w:b/>
+          <w:bCs/>
+          <w:sz w:val="20"/>
+          <w:szCs w:val="20"/>
+        </w:rPr>
+        <w:t>": "</w:t>
       </w:r>
       <w:r>
         <w:rPr>
@@ -7963,7 +8909,29 @@
           <w:sz w:val="20"/>
           <w:szCs w:val="20"/>
         </w:rPr>
-        <w:t xml:space="preserve">                "updater": "admin",</w:t>
+        <w:t xml:space="preserve">                "</w:t>
+      </w:r>
+      <w:proofErr w:type="gramStart"/>
+      <w:r>
+        <w:rPr>
+          <w:rFonts w:asciiTheme="minorEastAsia" w:hAnsiTheme="minorEastAsia" w:cs="Consolas"/>
+          <w:b/>
+          <w:bCs/>
+          <w:sz w:val="20"/>
+          <w:szCs w:val="20"/>
+        </w:rPr>
+        <w:t>updater</w:t>
+      </w:r>
+      <w:proofErr w:type="gramEnd"/>
+      <w:r>
+        <w:rPr>
+          <w:rFonts w:asciiTheme="minorEastAsia" w:hAnsiTheme="minorEastAsia" w:cs="Consolas"/>
+          <w:b/>
+          <w:bCs/>
+          <w:sz w:val="20"/>
+          <w:szCs w:val="20"/>
+        </w:rPr>
+        <w:t>": "admin",</w:t>
       </w:r>
     </w:p>
     <w:p>
@@ -7984,7 +8952,31 @@
           <w:sz w:val="20"/>
           <w:szCs w:val="20"/>
         </w:rPr>
-        <w:t xml:space="preserve">                "updateDatetime": "Sep 17, 2016 2:36:07 PM",</w:t>
+        <w:t xml:space="preserve">                "</w:t>
+      </w:r>
+      <w:proofErr w:type="spellStart"/>
+      <w:proofErr w:type="gramStart"/>
+      <w:r>
+        <w:rPr>
+          <w:rFonts w:asciiTheme="minorEastAsia" w:hAnsiTheme="minorEastAsia" w:cs="Consolas"/>
+          <w:b/>
+          <w:bCs/>
+          <w:sz w:val="20"/>
+          <w:szCs w:val="20"/>
+        </w:rPr>
+        <w:t>updateDatetime</w:t>
+      </w:r>
+      <w:proofErr w:type="spellEnd"/>
+      <w:proofErr w:type="gramEnd"/>
+      <w:r>
+        <w:rPr>
+          <w:rFonts w:asciiTheme="minorEastAsia" w:hAnsiTheme="minorEastAsia" w:cs="Consolas"/>
+          <w:b/>
+          <w:bCs/>
+          <w:sz w:val="20"/>
+          <w:szCs w:val="20"/>
+        </w:rPr>
+        <w:t>": "Sep 17, 2016 2:36:07 PM",</w:t>
       </w:r>
     </w:p>
     <w:p>
@@ -8234,6 +9226,8 @@
                 <w:szCs w:val="20"/>
               </w:rPr>
             </w:pPr>
+            <w:proofErr w:type="spellStart"/>
+            <w:proofErr w:type="gramStart"/>
             <w:r>
               <w:rPr>
                 <w:rFonts w:asciiTheme="minorEastAsia" w:hAnsiTheme="minorEastAsia" w:cs="宋体" w:hint="eastAsia"/>
@@ -8242,6 +9236,8 @@
               </w:rPr>
               <w:t>errorCode</w:t>
             </w:r>
+            <w:proofErr w:type="spellEnd"/>
+            <w:proofErr w:type="gramEnd"/>
           </w:p>
         </w:tc>
         <w:tc>
@@ -8338,6 +9334,8 @@
                 <w:szCs w:val="20"/>
               </w:rPr>
             </w:pPr>
+            <w:proofErr w:type="spellStart"/>
+            <w:proofErr w:type="gramStart"/>
             <w:r>
               <w:rPr>
                 <w:rFonts w:asciiTheme="minorEastAsia" w:hAnsiTheme="minorEastAsia" w:cs="宋体" w:hint="eastAsia"/>
@@ -8346,6 +9344,8 @@
               </w:rPr>
               <w:t>errorInfo</w:t>
             </w:r>
+            <w:proofErr w:type="spellEnd"/>
+            <w:proofErr w:type="gramEnd"/>
           </w:p>
         </w:tc>
         <w:tc>
@@ -8442,6 +9442,7 @@
                 <w:szCs w:val="20"/>
               </w:rPr>
             </w:pPr>
+            <w:proofErr w:type="gramStart"/>
             <w:r>
               <w:rPr>
                 <w:rFonts w:asciiTheme="minorEastAsia" w:hAnsiTheme="minorEastAsia" w:cs="宋体" w:hint="eastAsia"/>
@@ -8450,6 +9451,7 @@
               </w:rPr>
               <w:t>data</w:t>
             </w:r>
+            <w:proofErr w:type="gramEnd"/>
           </w:p>
         </w:tc>
         <w:tc>
@@ -8509,6 +9511,7 @@
                 <w:szCs w:val="20"/>
               </w:rPr>
             </w:pPr>
+            <w:proofErr w:type="gramStart"/>
             <w:r>
               <w:rPr>
                 <w:rFonts w:asciiTheme="minorEastAsia" w:hAnsiTheme="minorEastAsia" w:cs="Consolas" w:hint="eastAsia"/>
@@ -8529,6 +9532,7 @@
               </w:rPr>
               <w:t>d</w:t>
             </w:r>
+            <w:proofErr w:type="gramEnd"/>
             <w:r>
               <w:rPr>
                 <w:rFonts w:asciiTheme="minorEastAsia" w:hAnsiTheme="minorEastAsia" w:cs="Consolas" w:hint="eastAsia"/>
@@ -8537,19 +9541,9 @@
                 <w:sz w:val="20"/>
                 <w:szCs w:val="20"/>
               </w:rPr>
-              <w:t xml:space="preserve"> id</w:t>
-            </w:r>
-          </w:p>
-          <w:p>
-            <w:pPr>
-              <w:rPr>
-                <w:rFonts w:asciiTheme="minorEastAsia" w:hAnsiTheme="minorEastAsia" w:cs="Consolas"/>
-                <w:b/>
-                <w:bCs/>
-                <w:sz w:val="20"/>
-                <w:szCs w:val="20"/>
-              </w:rPr>
-            </w:pPr>
+              <w:t xml:space="preserve"> </w:t>
+            </w:r>
+            <w:proofErr w:type="spellStart"/>
             <w:r>
               <w:rPr>
                 <w:rFonts w:asciiTheme="minorEastAsia" w:hAnsiTheme="minorEastAsia" w:cs="Consolas" w:hint="eastAsia"/>
@@ -8558,6 +9552,29 @@
                 <w:sz w:val="20"/>
                 <w:szCs w:val="20"/>
               </w:rPr>
+              <w:t>id</w:t>
+            </w:r>
+            <w:proofErr w:type="spellEnd"/>
+          </w:p>
+          <w:p>
+            <w:pPr>
+              <w:rPr>
+                <w:rFonts w:asciiTheme="minorEastAsia" w:hAnsiTheme="minorEastAsia" w:cs="Consolas"/>
+                <w:b/>
+                <w:bCs/>
+                <w:sz w:val="20"/>
+                <w:szCs w:val="20"/>
+              </w:rPr>
+            </w:pPr>
+            <w:proofErr w:type="spellStart"/>
+            <w:r>
+              <w:rPr>
+                <w:rFonts w:asciiTheme="minorEastAsia" w:hAnsiTheme="minorEastAsia" w:cs="Consolas" w:hint="eastAsia"/>
+                <w:b/>
+                <w:bCs/>
+                <w:sz w:val="20"/>
+                <w:szCs w:val="20"/>
+              </w:rPr>
               <w:t>toS</w:t>
             </w:r>
             <w:r>
@@ -8570,6 +9587,7 @@
               </w:rPr>
               <w:t>ystem</w:t>
             </w:r>
+            <w:proofErr w:type="spellEnd"/>
             <w:r>
               <w:rPr>
                 <w:rFonts w:asciiTheme="minorEastAsia" w:hAnsiTheme="minorEastAsia" w:cs="Consolas" w:hint="eastAsia"/>
@@ -8622,6 +9640,7 @@
                 <w:szCs w:val="20"/>
               </w:rPr>
             </w:pPr>
+            <w:proofErr w:type="spellStart"/>
             <w:r>
               <w:rPr>
                 <w:rFonts w:asciiTheme="minorEastAsia" w:hAnsiTheme="minorEastAsia" w:cs="Consolas" w:hint="eastAsia"/>
@@ -8630,19 +9649,9 @@
                 <w:sz w:val="20"/>
                 <w:szCs w:val="20"/>
               </w:rPr>
-              <w:t>parentKey 父级节点</w:t>
-            </w:r>
-          </w:p>
-          <w:p>
-            <w:pPr>
-              <w:rPr>
-                <w:rFonts w:asciiTheme="minorEastAsia" w:hAnsiTheme="minorEastAsia" w:cs="Consolas"/>
-                <w:b/>
-                <w:bCs/>
-                <w:sz w:val="20"/>
-                <w:szCs w:val="20"/>
-              </w:rPr>
-            </w:pPr>
+              <w:t>parentKey</w:t>
+            </w:r>
+            <w:proofErr w:type="spellEnd"/>
             <w:r>
               <w:rPr>
                 <w:rFonts w:asciiTheme="minorEastAsia" w:hAnsiTheme="minorEastAsia" w:cs="Consolas" w:hint="eastAsia"/>
@@ -8651,6 +9660,29 @@
                 <w:sz w:val="20"/>
                 <w:szCs w:val="20"/>
               </w:rPr>
+              <w:t xml:space="preserve"> 父级节点</w:t>
+            </w:r>
+          </w:p>
+          <w:p>
+            <w:pPr>
+              <w:rPr>
+                <w:rFonts w:asciiTheme="minorEastAsia" w:hAnsiTheme="minorEastAsia" w:cs="Consolas"/>
+                <w:b/>
+                <w:bCs/>
+                <w:sz w:val="20"/>
+                <w:szCs w:val="20"/>
+              </w:rPr>
+            </w:pPr>
+            <w:proofErr w:type="spellStart"/>
+            <w:proofErr w:type="gramStart"/>
+            <w:r>
+              <w:rPr>
+                <w:rFonts w:asciiTheme="minorEastAsia" w:hAnsiTheme="minorEastAsia" w:cs="Consolas" w:hint="eastAsia"/>
+                <w:b/>
+                <w:bCs/>
+                <w:sz w:val="20"/>
+                <w:szCs w:val="20"/>
+              </w:rPr>
               <w:t>d</w:t>
             </w:r>
             <w:r>
@@ -8663,6 +9695,8 @@
               </w:rPr>
               <w:t>key</w:t>
             </w:r>
+            <w:proofErr w:type="spellEnd"/>
+            <w:proofErr w:type="gramEnd"/>
             <w:r>
               <w:rPr>
                 <w:rFonts w:asciiTheme="minorEastAsia" w:hAnsiTheme="minorEastAsia" w:cs="Consolas" w:hint="eastAsia"/>
@@ -8684,6 +9718,8 @@
                 <w:szCs w:val="20"/>
               </w:rPr>
             </w:pPr>
+            <w:proofErr w:type="spellStart"/>
+            <w:proofErr w:type="gramStart"/>
             <w:r>
               <w:rPr>
                 <w:rFonts w:asciiTheme="minorEastAsia" w:hAnsiTheme="minorEastAsia" w:cs="Consolas" w:hint="eastAsia"/>
@@ -8704,6 +9740,8 @@
               </w:rPr>
               <w:t>value</w:t>
             </w:r>
+            <w:proofErr w:type="spellEnd"/>
+            <w:proofErr w:type="gramEnd"/>
             <w:r>
               <w:rPr>
                 <w:rFonts w:asciiTheme="minorEastAsia" w:hAnsiTheme="minorEastAsia" w:cs="Consolas" w:hint="eastAsia"/>
@@ -8776,6 +9814,7 @@
                 <w:szCs w:val="20"/>
               </w:rPr>
             </w:pPr>
+            <w:proofErr w:type="spellStart"/>
             <w:r>
               <w:rPr>
                 <w:rFonts w:asciiTheme="minorEastAsia" w:hAnsiTheme="minorEastAsia" w:cs="Consolas"/>
@@ -8786,6 +9825,7 @@
               </w:rPr>
               <w:t>updateDatetime</w:t>
             </w:r>
+            <w:proofErr w:type="spellEnd"/>
             <w:r>
               <w:rPr>
                 <w:rFonts w:asciiTheme="minorEastAsia" w:hAnsiTheme="minorEastAsia" w:cs="Consolas" w:hint="eastAsia"/>
@@ -9003,8 +10043,18 @@
                 <w:sz w:val="20"/>
                 <w:szCs w:val="20"/>
               </w:rPr>
-              <w:t>http://IP:端口/项目部署名/api</w:t>
-            </w:r>
+              <w:t>http://IP:端口/项目部署名/</w:t>
+            </w:r>
+            <w:proofErr w:type="spellStart"/>
+            <w:r>
+              <w:rPr>
+                <w:rFonts w:asciiTheme="minorEastAsia" w:hAnsiTheme="minorEastAsia" w:cs="Arial"/>
+                <w:sz w:val="20"/>
+                <w:szCs w:val="20"/>
+              </w:rPr>
+              <w:t>api</w:t>
+            </w:r>
+            <w:proofErr w:type="spellEnd"/>
           </w:p>
         </w:tc>
       </w:tr>
@@ -9156,6 +10206,7 @@
                 <w:szCs w:val="20"/>
               </w:rPr>
             </w:pPr>
+            <w:proofErr w:type="gramStart"/>
             <w:r>
               <w:rPr>
                 <w:rFonts w:asciiTheme="minorEastAsia" w:hAnsiTheme="minorEastAsia" w:cs="Arial"/>
@@ -9164,6 +10215,7 @@
               </w:rPr>
               <w:t>code</w:t>
             </w:r>
+            <w:proofErr w:type="gramEnd"/>
           </w:p>
         </w:tc>
         <w:tc>
@@ -9256,6 +10308,8 @@
                 <w:szCs w:val="20"/>
               </w:rPr>
             </w:pPr>
+            <w:proofErr w:type="spellStart"/>
+            <w:proofErr w:type="gramStart"/>
             <w:r>
               <w:rPr>
                 <w:rFonts w:asciiTheme="minorEastAsia" w:hAnsiTheme="minorEastAsia" w:cs="Arial" w:hint="eastAsia"/>
@@ -9264,6 +10318,8 @@
               </w:rPr>
               <w:t>json</w:t>
             </w:r>
+            <w:proofErr w:type="spellEnd"/>
+            <w:proofErr w:type="gramEnd"/>
           </w:p>
         </w:tc>
         <w:tc>
@@ -9353,6 +10409,7 @@
               </w:rPr>
               <w:t>"</w:t>
             </w:r>
+            <w:proofErr w:type="gramStart"/>
             <w:r>
               <w:rPr>
                 <w:rFonts w:asciiTheme="minorEastAsia" w:hAnsiTheme="minorEastAsia" w:cs="Consolas" w:hint="eastAsia"/>
@@ -9363,6 +10420,7 @@
               </w:rPr>
               <w:t>type</w:t>
             </w:r>
+            <w:proofErr w:type="gramEnd"/>
             <w:r>
               <w:rPr>
                 <w:rFonts w:asciiTheme="minorEastAsia" w:hAnsiTheme="minorEastAsia" w:cs="Consolas"/>
@@ -9406,6 +10464,8 @@
               </w:rPr>
               <w:t>"</w:t>
             </w:r>
+            <w:proofErr w:type="spellStart"/>
+            <w:proofErr w:type="gramStart"/>
             <w:r>
               <w:rPr>
                 <w:rFonts w:asciiTheme="minorEastAsia" w:hAnsiTheme="minorEastAsia" w:cs="Consolas"/>
@@ -9436,6 +10496,8 @@
               </w:rPr>
               <w:t>ey</w:t>
             </w:r>
+            <w:proofErr w:type="spellEnd"/>
+            <w:proofErr w:type="gramEnd"/>
             <w:r>
               <w:rPr>
                 <w:rFonts w:asciiTheme="minorEastAsia" w:hAnsiTheme="minorEastAsia" w:cs="Consolas"/>
@@ -9469,6 +10531,8 @@
               </w:rPr>
               <w:t>"</w:t>
             </w:r>
+            <w:proofErr w:type="spellStart"/>
+            <w:proofErr w:type="gramStart"/>
             <w:r>
               <w:rPr>
                 <w:rFonts w:asciiTheme="minorEastAsia" w:hAnsiTheme="minorEastAsia" w:cs="Consolas" w:hint="eastAsia"/>
@@ -9487,7 +10551,19 @@
                 <w:sz w:val="20"/>
                 <w:szCs w:val="20"/>
               </w:rPr>
-              <w:t>key": ""</w:t>
+              <w:t>key</w:t>
+            </w:r>
+            <w:proofErr w:type="spellEnd"/>
+            <w:proofErr w:type="gramEnd"/>
+            <w:r>
+              <w:rPr>
+                <w:rFonts w:asciiTheme="minorEastAsia" w:hAnsiTheme="minorEastAsia" w:cs="Consolas"/>
+                <w:b/>
+                <w:bCs/>
+                <w:sz w:val="20"/>
+                <w:szCs w:val="20"/>
+              </w:rPr>
+              <w:t>": ""</w:t>
             </w:r>
           </w:p>
           <w:p>
@@ -9752,6 +10828,7 @@
                 <w:szCs w:val="20"/>
               </w:rPr>
             </w:pPr>
+            <w:proofErr w:type="spellStart"/>
             <w:r>
               <w:rPr>
                 <w:rFonts w:asciiTheme="minorEastAsia" w:hAnsiTheme="minorEastAsia" w:cs="Consolas"/>
@@ -9782,6 +10859,7 @@
               </w:rPr>
               <w:t>ey</w:t>
             </w:r>
+            <w:proofErr w:type="spellEnd"/>
             <w:r>
               <w:rPr>
                 <w:rFonts w:asciiTheme="minorEastAsia" w:hAnsiTheme="minorEastAsia" w:cs="宋体" w:hint="eastAsia"/>
@@ -9876,6 +10954,7 @@
                 <w:szCs w:val="20"/>
               </w:rPr>
             </w:pPr>
+            <w:proofErr w:type="spellStart"/>
             <w:r>
               <w:rPr>
                 <w:rFonts w:asciiTheme="minorEastAsia" w:hAnsiTheme="minorEastAsia" w:cs="Consolas" w:hint="eastAsia"/>
@@ -9896,6 +10975,7 @@
               </w:rPr>
               <w:t>key</w:t>
             </w:r>
+            <w:proofErr w:type="spellEnd"/>
             <w:r>
               <w:rPr>
                 <w:rFonts w:asciiTheme="minorEastAsia" w:hAnsiTheme="minorEastAsia" w:cs="宋体" w:hint="eastAsia"/>
@@ -9929,6 +11009,7 @@
                 <w:szCs w:val="20"/>
               </w:rPr>
             </w:pPr>
+            <w:proofErr w:type="gramStart"/>
             <w:r>
               <w:rPr>
                 <w:rFonts w:asciiTheme="minorEastAsia" w:hAnsiTheme="minorEastAsia" w:cs="Consolas" w:hint="eastAsia"/>
@@ -9939,6 +11020,7 @@
               </w:rPr>
               <w:t>key</w:t>
             </w:r>
+            <w:proofErr w:type="gramEnd"/>
           </w:p>
         </w:tc>
         <w:tc>
@@ -10025,7 +11107,31 @@
           <w:sz w:val="20"/>
           <w:szCs w:val="20"/>
         </w:rPr>
-        <w:t xml:space="preserve">    "errorCode": "0",</w:t>
+        <w:t xml:space="preserve">    "</w:t>
+      </w:r>
+      <w:proofErr w:type="spellStart"/>
+      <w:proofErr w:type="gramStart"/>
+      <w:r>
+        <w:rPr>
+          <w:rFonts w:asciiTheme="minorEastAsia" w:hAnsiTheme="minorEastAsia" w:cs="Consolas"/>
+          <w:b/>
+          <w:bCs/>
+          <w:sz w:val="20"/>
+          <w:szCs w:val="20"/>
+        </w:rPr>
+        <w:t>errorCode</w:t>
+      </w:r>
+      <w:proofErr w:type="spellEnd"/>
+      <w:proofErr w:type="gramEnd"/>
+      <w:r>
+        <w:rPr>
+          <w:rFonts w:asciiTheme="minorEastAsia" w:hAnsiTheme="minorEastAsia" w:cs="Consolas"/>
+          <w:b/>
+          <w:bCs/>
+          <w:sz w:val="20"/>
+          <w:szCs w:val="20"/>
+        </w:rPr>
+        <w:t>": "0",</w:t>
       </w:r>
     </w:p>
     <w:p>
@@ -10046,7 +11152,29 @@
           <w:sz w:val="20"/>
           <w:szCs w:val="20"/>
         </w:rPr>
-        <w:t xml:space="preserve">    "errorInfo": "成功",</w:t>
+        <w:t xml:space="preserve">    "</w:t>
+      </w:r>
+      <w:proofErr w:type="spellStart"/>
+      <w:r>
+        <w:rPr>
+          <w:rFonts w:asciiTheme="minorEastAsia" w:hAnsiTheme="minorEastAsia" w:cs="Consolas" w:hint="eastAsia"/>
+          <w:b/>
+          <w:bCs/>
+          <w:sz w:val="20"/>
+          <w:szCs w:val="20"/>
+        </w:rPr>
+        <w:t>errorInfo</w:t>
+      </w:r>
+      <w:proofErr w:type="spellEnd"/>
+      <w:r>
+        <w:rPr>
+          <w:rFonts w:asciiTheme="minorEastAsia" w:hAnsiTheme="minorEastAsia" w:cs="Consolas" w:hint="eastAsia"/>
+          <w:b/>
+          <w:bCs/>
+          <w:sz w:val="20"/>
+          <w:szCs w:val="20"/>
+        </w:rPr>
+        <w:t>": "成功",</w:t>
       </w:r>
     </w:p>
     <w:p>
@@ -10067,7 +11195,29 @@
           <w:sz w:val="20"/>
           <w:szCs w:val="20"/>
         </w:rPr>
-        <w:t xml:space="preserve">    "data": {</w:t>
+        <w:t xml:space="preserve">    "</w:t>
+      </w:r>
+      <w:proofErr w:type="gramStart"/>
+      <w:r>
+        <w:rPr>
+          <w:rFonts w:asciiTheme="minorEastAsia" w:hAnsiTheme="minorEastAsia" w:cs="Consolas"/>
+          <w:b/>
+          <w:bCs/>
+          <w:sz w:val="20"/>
+          <w:szCs w:val="20"/>
+        </w:rPr>
+        <w:t>data</w:t>
+      </w:r>
+      <w:proofErr w:type="gramEnd"/>
+      <w:r>
+        <w:rPr>
+          <w:rFonts w:asciiTheme="minorEastAsia" w:hAnsiTheme="minorEastAsia" w:cs="Consolas"/>
+          <w:b/>
+          <w:bCs/>
+          <w:sz w:val="20"/>
+          <w:szCs w:val="20"/>
+        </w:rPr>
+        <w:t>": {</w:t>
       </w:r>
     </w:p>
     <w:p>
@@ -10088,7 +11238,31 @@
           <w:sz w:val="20"/>
           <w:szCs w:val="20"/>
         </w:rPr>
-        <w:t xml:space="preserve">        "pageNO": 1,</w:t>
+        <w:t xml:space="preserve">        "</w:t>
+      </w:r>
+      <w:proofErr w:type="spellStart"/>
+      <w:proofErr w:type="gramStart"/>
+      <w:r>
+        <w:rPr>
+          <w:rFonts w:asciiTheme="minorEastAsia" w:hAnsiTheme="minorEastAsia" w:cs="Consolas"/>
+          <w:b/>
+          <w:bCs/>
+          <w:sz w:val="20"/>
+          <w:szCs w:val="20"/>
+        </w:rPr>
+        <w:t>pageNO</w:t>
+      </w:r>
+      <w:proofErr w:type="spellEnd"/>
+      <w:proofErr w:type="gramEnd"/>
+      <w:r>
+        <w:rPr>
+          <w:rFonts w:asciiTheme="minorEastAsia" w:hAnsiTheme="minorEastAsia" w:cs="Consolas"/>
+          <w:b/>
+          <w:bCs/>
+          <w:sz w:val="20"/>
+          <w:szCs w:val="20"/>
+        </w:rPr>
+        <w:t>": 1,</w:t>
       </w:r>
     </w:p>
     <w:p>
@@ -10109,7 +11283,29 @@
           <w:sz w:val="20"/>
           <w:szCs w:val="20"/>
         </w:rPr>
-        <w:t xml:space="preserve">        "start": 0,</w:t>
+        <w:t xml:space="preserve">        "</w:t>
+      </w:r>
+      <w:proofErr w:type="gramStart"/>
+      <w:r>
+        <w:rPr>
+          <w:rFonts w:asciiTheme="minorEastAsia" w:hAnsiTheme="minorEastAsia" w:cs="Consolas"/>
+          <w:b/>
+          <w:bCs/>
+          <w:sz w:val="20"/>
+          <w:szCs w:val="20"/>
+        </w:rPr>
+        <w:t>start</w:t>
+      </w:r>
+      <w:proofErr w:type="gramEnd"/>
+      <w:r>
+        <w:rPr>
+          <w:rFonts w:asciiTheme="minorEastAsia" w:hAnsiTheme="minorEastAsia" w:cs="Consolas"/>
+          <w:b/>
+          <w:bCs/>
+          <w:sz w:val="20"/>
+          <w:szCs w:val="20"/>
+        </w:rPr>
+        <w:t>": 0,</w:t>
       </w:r>
     </w:p>
     <w:p>
@@ -10130,7 +11326,31 @@
           <w:sz w:val="20"/>
           <w:szCs w:val="20"/>
         </w:rPr>
-        <w:t xml:space="preserve">        "pageSize": 1,</w:t>
+        <w:t xml:space="preserve">        "</w:t>
+      </w:r>
+      <w:proofErr w:type="spellStart"/>
+      <w:proofErr w:type="gramStart"/>
+      <w:r>
+        <w:rPr>
+          <w:rFonts w:asciiTheme="minorEastAsia" w:hAnsiTheme="minorEastAsia" w:cs="Consolas"/>
+          <w:b/>
+          <w:bCs/>
+          <w:sz w:val="20"/>
+          <w:szCs w:val="20"/>
+        </w:rPr>
+        <w:t>pageSize</w:t>
+      </w:r>
+      <w:proofErr w:type="spellEnd"/>
+      <w:proofErr w:type="gramEnd"/>
+      <w:r>
+        <w:rPr>
+          <w:rFonts w:asciiTheme="minorEastAsia" w:hAnsiTheme="minorEastAsia" w:cs="Consolas"/>
+          <w:b/>
+          <w:bCs/>
+          <w:sz w:val="20"/>
+          <w:szCs w:val="20"/>
+        </w:rPr>
+        <w:t>": 1,</w:t>
       </w:r>
     </w:p>
     <w:p>
@@ -10151,7 +11371,31 @@
           <w:sz w:val="20"/>
           <w:szCs w:val="20"/>
         </w:rPr>
-        <w:t xml:space="preserve">        "totalCount": 1,</w:t>
+        <w:t xml:space="preserve">        "</w:t>
+      </w:r>
+      <w:proofErr w:type="spellStart"/>
+      <w:proofErr w:type="gramStart"/>
+      <w:r>
+        <w:rPr>
+          <w:rFonts w:asciiTheme="minorEastAsia" w:hAnsiTheme="minorEastAsia" w:cs="Consolas"/>
+          <w:b/>
+          <w:bCs/>
+          <w:sz w:val="20"/>
+          <w:szCs w:val="20"/>
+        </w:rPr>
+        <w:t>totalCount</w:t>
+      </w:r>
+      <w:proofErr w:type="spellEnd"/>
+      <w:proofErr w:type="gramEnd"/>
+      <w:r>
+        <w:rPr>
+          <w:rFonts w:asciiTheme="minorEastAsia" w:hAnsiTheme="minorEastAsia" w:cs="Consolas"/>
+          <w:b/>
+          <w:bCs/>
+          <w:sz w:val="20"/>
+          <w:szCs w:val="20"/>
+        </w:rPr>
+        <w:t>": 1,</w:t>
       </w:r>
     </w:p>
     <w:p>
@@ -10172,7 +11416,31 @@
           <w:sz w:val="20"/>
           <w:szCs w:val="20"/>
         </w:rPr>
-        <w:t xml:space="preserve">        "totalPage": 1,</w:t>
+        <w:t xml:space="preserve">        "</w:t>
+      </w:r>
+      <w:proofErr w:type="spellStart"/>
+      <w:proofErr w:type="gramStart"/>
+      <w:r>
+        <w:rPr>
+          <w:rFonts w:asciiTheme="minorEastAsia" w:hAnsiTheme="minorEastAsia" w:cs="Consolas"/>
+          <w:b/>
+          <w:bCs/>
+          <w:sz w:val="20"/>
+          <w:szCs w:val="20"/>
+        </w:rPr>
+        <w:t>totalPage</w:t>
+      </w:r>
+      <w:proofErr w:type="spellEnd"/>
+      <w:proofErr w:type="gramEnd"/>
+      <w:r>
+        <w:rPr>
+          <w:rFonts w:asciiTheme="minorEastAsia" w:hAnsiTheme="minorEastAsia" w:cs="Consolas"/>
+          <w:b/>
+          <w:bCs/>
+          <w:sz w:val="20"/>
+          <w:szCs w:val="20"/>
+        </w:rPr>
+        <w:t>": 1,</w:t>
       </w:r>
     </w:p>
     <w:p>
@@ -10193,7 +11461,29 @@
           <w:sz w:val="20"/>
           <w:szCs w:val="20"/>
         </w:rPr>
-        <w:t xml:space="preserve">        "list": [</w:t>
+        <w:t xml:space="preserve">        "</w:t>
+      </w:r>
+      <w:proofErr w:type="gramStart"/>
+      <w:r>
+        <w:rPr>
+          <w:rFonts w:asciiTheme="minorEastAsia" w:hAnsiTheme="minorEastAsia" w:cs="Consolas"/>
+          <w:b/>
+          <w:bCs/>
+          <w:sz w:val="20"/>
+          <w:szCs w:val="20"/>
+        </w:rPr>
+        <w:t>list</w:t>
+      </w:r>
+      <w:proofErr w:type="gramEnd"/>
+      <w:r>
+        <w:rPr>
+          <w:rFonts w:asciiTheme="minorEastAsia" w:hAnsiTheme="minorEastAsia" w:cs="Consolas"/>
+          <w:b/>
+          <w:bCs/>
+          <w:sz w:val="20"/>
+          <w:szCs w:val="20"/>
+        </w:rPr>
+        <w:t>": [</w:t>
       </w:r>
     </w:p>
     <w:p>
@@ -10245,7 +11535,29 @@
           <w:sz w:val="20"/>
           <w:szCs w:val="20"/>
         </w:rPr>
-        <w:t xml:space="preserve">                "id": </w:t>
+        <w:t xml:space="preserve">                "</w:t>
+      </w:r>
+      <w:proofErr w:type="gramStart"/>
+      <w:r>
+        <w:rPr>
+          <w:rFonts w:asciiTheme="minorEastAsia" w:hAnsiTheme="minorEastAsia" w:cs="Consolas"/>
+          <w:b/>
+          <w:bCs/>
+          <w:sz w:val="20"/>
+          <w:szCs w:val="20"/>
+        </w:rPr>
+        <w:t>id</w:t>
+      </w:r>
+      <w:proofErr w:type="gramEnd"/>
+      <w:r>
+        <w:rPr>
+          <w:rFonts w:asciiTheme="minorEastAsia" w:hAnsiTheme="minorEastAsia" w:cs="Consolas"/>
+          <w:b/>
+          <w:bCs/>
+          <w:sz w:val="20"/>
+          <w:szCs w:val="20"/>
+        </w:rPr>
+        <w:t xml:space="preserve">": </w:t>
       </w:r>
       <w:r>
         <w:rPr>
@@ -10286,7 +11598,31 @@
           <w:sz w:val="20"/>
           <w:szCs w:val="20"/>
         </w:rPr>
-        <w:t xml:space="preserve">                "toSystem": "8",</w:t>
+        <w:t xml:space="preserve">                "</w:t>
+      </w:r>
+      <w:proofErr w:type="spellStart"/>
+      <w:proofErr w:type="gramStart"/>
+      <w:r>
+        <w:rPr>
+          <w:rFonts w:asciiTheme="minorEastAsia" w:hAnsiTheme="minorEastAsia" w:cs="Consolas"/>
+          <w:b/>
+          <w:bCs/>
+          <w:sz w:val="20"/>
+          <w:szCs w:val="20"/>
+        </w:rPr>
+        <w:t>toSystem</w:t>
+      </w:r>
+      <w:proofErr w:type="spellEnd"/>
+      <w:proofErr w:type="gramEnd"/>
+      <w:r>
+        <w:rPr>
+          <w:rFonts w:asciiTheme="minorEastAsia" w:hAnsiTheme="minorEastAsia" w:cs="Consolas"/>
+          <w:b/>
+          <w:bCs/>
+          <w:sz w:val="20"/>
+          <w:szCs w:val="20"/>
+        </w:rPr>
+        <w:t>": "8",</w:t>
       </w:r>
     </w:p>
     <w:p>
@@ -10307,7 +11643,29 @@
           <w:sz w:val="20"/>
           <w:szCs w:val="20"/>
         </w:rPr>
-        <w:t xml:space="preserve">                "type": "1", </w:t>
+        <w:t xml:space="preserve">                "</w:t>
+      </w:r>
+      <w:proofErr w:type="gramStart"/>
+      <w:r>
+        <w:rPr>
+          <w:rFonts w:asciiTheme="minorEastAsia" w:hAnsiTheme="minorEastAsia" w:cs="Consolas"/>
+          <w:b/>
+          <w:bCs/>
+          <w:sz w:val="20"/>
+          <w:szCs w:val="20"/>
+        </w:rPr>
+        <w:t>type</w:t>
+      </w:r>
+      <w:proofErr w:type="gramEnd"/>
+      <w:r>
+        <w:rPr>
+          <w:rFonts w:asciiTheme="minorEastAsia" w:hAnsiTheme="minorEastAsia" w:cs="Consolas"/>
+          <w:b/>
+          <w:bCs/>
+          <w:sz w:val="20"/>
+          <w:szCs w:val="20"/>
+        </w:rPr>
+        <w:t xml:space="preserve">": "1", </w:t>
       </w:r>
     </w:p>
     <w:p>
@@ -10328,7 +11686,31 @@
           <w:sz w:val="20"/>
           <w:szCs w:val="20"/>
         </w:rPr>
-        <w:t xml:space="preserve">                "dkey": "currency",</w:t>
+        <w:t xml:space="preserve">                "</w:t>
+      </w:r>
+      <w:proofErr w:type="spellStart"/>
+      <w:proofErr w:type="gramStart"/>
+      <w:r>
+        <w:rPr>
+          <w:rFonts w:asciiTheme="minorEastAsia" w:hAnsiTheme="minorEastAsia" w:cs="Consolas"/>
+          <w:b/>
+          <w:bCs/>
+          <w:sz w:val="20"/>
+          <w:szCs w:val="20"/>
+        </w:rPr>
+        <w:t>dkey</w:t>
+      </w:r>
+      <w:proofErr w:type="spellEnd"/>
+      <w:proofErr w:type="gramEnd"/>
+      <w:r>
+        <w:rPr>
+          <w:rFonts w:asciiTheme="minorEastAsia" w:hAnsiTheme="minorEastAsia" w:cs="Consolas"/>
+          <w:b/>
+          <w:bCs/>
+          <w:sz w:val="20"/>
+          <w:szCs w:val="20"/>
+        </w:rPr>
+        <w:t>": "currency",</w:t>
       </w:r>
     </w:p>
     <w:p>
@@ -10349,7 +11731,29 @@
           <w:sz w:val="20"/>
           <w:szCs w:val="20"/>
         </w:rPr>
-        <w:t xml:space="preserve">                "dvalue": "</w:t>
+        <w:t xml:space="preserve">                "</w:t>
+      </w:r>
+      <w:proofErr w:type="spellStart"/>
+      <w:r>
+        <w:rPr>
+          <w:rFonts w:asciiTheme="minorEastAsia" w:hAnsiTheme="minorEastAsia" w:cs="Consolas" w:hint="eastAsia"/>
+          <w:b/>
+          <w:bCs/>
+          <w:sz w:val="20"/>
+          <w:szCs w:val="20"/>
+        </w:rPr>
+        <w:t>dvalue</w:t>
+      </w:r>
+      <w:proofErr w:type="spellEnd"/>
+      <w:r>
+        <w:rPr>
+          <w:rFonts w:asciiTheme="minorEastAsia" w:hAnsiTheme="minorEastAsia" w:cs="Consolas" w:hint="eastAsia"/>
+          <w:b/>
+          <w:bCs/>
+          <w:sz w:val="20"/>
+          <w:szCs w:val="20"/>
+        </w:rPr>
+        <w:t>": "</w:t>
       </w:r>
       <w:r>
         <w:rPr>
@@ -10390,7 +11794,29 @@
           <w:sz w:val="20"/>
           <w:szCs w:val="20"/>
         </w:rPr>
-        <w:t xml:space="preserve">                "updater": "admin",</w:t>
+        <w:t xml:space="preserve">                "</w:t>
+      </w:r>
+      <w:proofErr w:type="gramStart"/>
+      <w:r>
+        <w:rPr>
+          <w:rFonts w:asciiTheme="minorEastAsia" w:hAnsiTheme="minorEastAsia" w:cs="Consolas"/>
+          <w:b/>
+          <w:bCs/>
+          <w:sz w:val="20"/>
+          <w:szCs w:val="20"/>
+        </w:rPr>
+        <w:t>updater</w:t>
+      </w:r>
+      <w:proofErr w:type="gramEnd"/>
+      <w:r>
+        <w:rPr>
+          <w:rFonts w:asciiTheme="minorEastAsia" w:hAnsiTheme="minorEastAsia" w:cs="Consolas"/>
+          <w:b/>
+          <w:bCs/>
+          <w:sz w:val="20"/>
+          <w:szCs w:val="20"/>
+        </w:rPr>
+        <w:t>": "admin",</w:t>
       </w:r>
     </w:p>
     <w:p>
@@ -10411,7 +11837,31 @@
           <w:sz w:val="20"/>
           <w:szCs w:val="20"/>
         </w:rPr>
-        <w:t xml:space="preserve">                "updateDatetime": "Sep 17, 2016 2:36:07 PM",</w:t>
+        <w:t xml:space="preserve">                "</w:t>
+      </w:r>
+      <w:proofErr w:type="spellStart"/>
+      <w:proofErr w:type="gramStart"/>
+      <w:r>
+        <w:rPr>
+          <w:rFonts w:asciiTheme="minorEastAsia" w:hAnsiTheme="minorEastAsia" w:cs="Consolas"/>
+          <w:b/>
+          <w:bCs/>
+          <w:sz w:val="20"/>
+          <w:szCs w:val="20"/>
+        </w:rPr>
+        <w:t>updateDatetime</w:t>
+      </w:r>
+      <w:proofErr w:type="spellEnd"/>
+      <w:proofErr w:type="gramEnd"/>
+      <w:r>
+        <w:rPr>
+          <w:rFonts w:asciiTheme="minorEastAsia" w:hAnsiTheme="minorEastAsia" w:cs="Consolas"/>
+          <w:b/>
+          <w:bCs/>
+          <w:sz w:val="20"/>
+          <w:szCs w:val="20"/>
+        </w:rPr>
+        <w:t>": "Sep 17, 2016 2:36:07 PM",</w:t>
       </w:r>
     </w:p>
     <w:p>
@@ -10662,6 +12112,8 @@
                 <w:szCs w:val="20"/>
               </w:rPr>
             </w:pPr>
+            <w:proofErr w:type="spellStart"/>
+            <w:proofErr w:type="gramStart"/>
             <w:r>
               <w:rPr>
                 <w:rFonts w:asciiTheme="minorEastAsia" w:hAnsiTheme="minorEastAsia" w:cs="宋体" w:hint="eastAsia"/>
@@ -10670,6 +12122,8 @@
               </w:rPr>
               <w:t>errorCode</w:t>
             </w:r>
+            <w:proofErr w:type="spellEnd"/>
+            <w:proofErr w:type="gramEnd"/>
           </w:p>
         </w:tc>
         <w:tc>
@@ -10766,6 +12220,8 @@
                 <w:szCs w:val="20"/>
               </w:rPr>
             </w:pPr>
+            <w:proofErr w:type="spellStart"/>
+            <w:proofErr w:type="gramStart"/>
             <w:r>
               <w:rPr>
                 <w:rFonts w:asciiTheme="minorEastAsia" w:hAnsiTheme="minorEastAsia" w:cs="宋体" w:hint="eastAsia"/>
@@ -10774,6 +12230,8 @@
               </w:rPr>
               <w:t>errorInfo</w:t>
             </w:r>
+            <w:proofErr w:type="spellEnd"/>
+            <w:proofErr w:type="gramEnd"/>
           </w:p>
         </w:tc>
         <w:tc>
@@ -10870,6 +12328,7 @@
                 <w:szCs w:val="20"/>
               </w:rPr>
             </w:pPr>
+            <w:proofErr w:type="gramStart"/>
             <w:r>
               <w:rPr>
                 <w:rFonts w:asciiTheme="minorEastAsia" w:hAnsiTheme="minorEastAsia" w:cs="宋体" w:hint="eastAsia"/>
@@ -10878,6 +12337,7 @@
               </w:rPr>
               <w:t>data</w:t>
             </w:r>
+            <w:proofErr w:type="gramEnd"/>
           </w:p>
         </w:tc>
         <w:tc>
@@ -11103,8 +12563,18 @@
                 <w:sz w:val="20"/>
                 <w:szCs w:val="20"/>
               </w:rPr>
-              <w:t>http://IP:端口/项目部署名/api</w:t>
-            </w:r>
+              <w:t>http://IP:端口/项目部署名/</w:t>
+            </w:r>
+            <w:proofErr w:type="spellStart"/>
+            <w:r>
+              <w:rPr>
+                <w:rFonts w:asciiTheme="minorEastAsia" w:hAnsiTheme="minorEastAsia" w:cs="Arial"/>
+                <w:sz w:val="20"/>
+                <w:szCs w:val="20"/>
+              </w:rPr>
+              <w:t>api</w:t>
+            </w:r>
+            <w:proofErr w:type="spellEnd"/>
           </w:p>
         </w:tc>
       </w:tr>
@@ -11256,6 +12726,7 @@
                 <w:szCs w:val="20"/>
               </w:rPr>
             </w:pPr>
+            <w:proofErr w:type="gramStart"/>
             <w:r>
               <w:rPr>
                 <w:rFonts w:asciiTheme="minorEastAsia" w:hAnsiTheme="minorEastAsia" w:cs="Arial"/>
@@ -11264,6 +12735,7 @@
               </w:rPr>
               <w:t>code</w:t>
             </w:r>
+            <w:proofErr w:type="gramEnd"/>
           </w:p>
         </w:tc>
         <w:tc>
@@ -11356,6 +12828,8 @@
                 <w:szCs w:val="20"/>
               </w:rPr>
             </w:pPr>
+            <w:proofErr w:type="spellStart"/>
+            <w:proofErr w:type="gramStart"/>
             <w:r>
               <w:rPr>
                 <w:rFonts w:asciiTheme="minorEastAsia" w:hAnsiTheme="minorEastAsia" w:cs="Arial" w:hint="eastAsia"/>
@@ -11364,6 +12838,8 @@
               </w:rPr>
               <w:t>json</w:t>
             </w:r>
+            <w:proofErr w:type="spellEnd"/>
+            <w:proofErr w:type="gramEnd"/>
           </w:p>
         </w:tc>
         <w:tc>
@@ -11424,6 +12900,7 @@
               </w:rPr>
               <w:t>"</w:t>
             </w:r>
+            <w:proofErr w:type="gramStart"/>
             <w:r>
               <w:rPr>
                 <w:rFonts w:asciiTheme="minorEastAsia" w:hAnsiTheme="minorEastAsia" w:cs="Consolas" w:hint="eastAsia"/>
@@ -11434,6 +12911,7 @@
               </w:rPr>
               <w:t>id</w:t>
             </w:r>
+            <w:proofErr w:type="gramEnd"/>
             <w:r>
               <w:rPr>
                 <w:rFonts w:asciiTheme="minorEastAsia" w:hAnsiTheme="minorEastAsia" w:cs="Consolas"/>
@@ -11769,7 +13247,31 @@
           <w:sz w:val="20"/>
           <w:szCs w:val="20"/>
         </w:rPr>
-        <w:t xml:space="preserve">    "errorCode": "0",</w:t>
+        <w:t xml:space="preserve">    "</w:t>
+      </w:r>
+      <w:proofErr w:type="spellStart"/>
+      <w:proofErr w:type="gramStart"/>
+      <w:r>
+        <w:rPr>
+          <w:rFonts w:asciiTheme="minorEastAsia" w:hAnsiTheme="minorEastAsia" w:cs="Consolas"/>
+          <w:b/>
+          <w:bCs/>
+          <w:sz w:val="20"/>
+          <w:szCs w:val="20"/>
+        </w:rPr>
+        <w:t>errorCode</w:t>
+      </w:r>
+      <w:proofErr w:type="spellEnd"/>
+      <w:proofErr w:type="gramEnd"/>
+      <w:r>
+        <w:rPr>
+          <w:rFonts w:asciiTheme="minorEastAsia" w:hAnsiTheme="minorEastAsia" w:cs="Consolas"/>
+          <w:b/>
+          <w:bCs/>
+          <w:sz w:val="20"/>
+          <w:szCs w:val="20"/>
+        </w:rPr>
+        <w:t>": "0",</w:t>
       </w:r>
     </w:p>
     <w:p>
@@ -11790,7 +13292,29 @@
           <w:sz w:val="20"/>
           <w:szCs w:val="20"/>
         </w:rPr>
-        <w:t xml:space="preserve">    "errorInfo": "成功",</w:t>
+        <w:t xml:space="preserve">    "</w:t>
+      </w:r>
+      <w:proofErr w:type="spellStart"/>
+      <w:r>
+        <w:rPr>
+          <w:rFonts w:asciiTheme="minorEastAsia" w:hAnsiTheme="minorEastAsia" w:cs="Consolas" w:hint="eastAsia"/>
+          <w:b/>
+          <w:bCs/>
+          <w:sz w:val="20"/>
+          <w:szCs w:val="20"/>
+        </w:rPr>
+        <w:t>errorInfo</w:t>
+      </w:r>
+      <w:proofErr w:type="spellEnd"/>
+      <w:r>
+        <w:rPr>
+          <w:rFonts w:asciiTheme="minorEastAsia" w:hAnsiTheme="minorEastAsia" w:cs="Consolas" w:hint="eastAsia"/>
+          <w:b/>
+          <w:bCs/>
+          <w:sz w:val="20"/>
+          <w:szCs w:val="20"/>
+        </w:rPr>
+        <w:t>": "成功",</w:t>
       </w:r>
     </w:p>
     <w:p>
@@ -11811,7 +13335,29 @@
           <w:sz w:val="20"/>
           <w:szCs w:val="20"/>
         </w:rPr>
-        <w:t xml:space="preserve">    "data": </w:t>
+        <w:t xml:space="preserve">    "</w:t>
+      </w:r>
+      <w:proofErr w:type="gramStart"/>
+      <w:r>
+        <w:rPr>
+          <w:rFonts w:asciiTheme="minorEastAsia" w:hAnsiTheme="minorEastAsia" w:cs="Consolas"/>
+          <w:b/>
+          <w:bCs/>
+          <w:sz w:val="20"/>
+          <w:szCs w:val="20"/>
+        </w:rPr>
+        <w:t>data</w:t>
+      </w:r>
+      <w:proofErr w:type="gramEnd"/>
+      <w:r>
+        <w:rPr>
+          <w:rFonts w:asciiTheme="minorEastAsia" w:hAnsiTheme="minorEastAsia" w:cs="Consolas"/>
+          <w:b/>
+          <w:bCs/>
+          <w:sz w:val="20"/>
+          <w:szCs w:val="20"/>
+        </w:rPr>
+        <w:t xml:space="preserve">": </w:t>
       </w:r>
       <w:r>
         <w:rPr>
@@ -11852,7 +13398,29 @@
           <w:sz w:val="20"/>
           <w:szCs w:val="20"/>
         </w:rPr>
-        <w:t xml:space="preserve">"id": </w:t>
+        <w:t>"</w:t>
+      </w:r>
+      <w:proofErr w:type="gramStart"/>
+      <w:r>
+        <w:rPr>
+          <w:rFonts w:asciiTheme="minorEastAsia" w:hAnsiTheme="minorEastAsia" w:cs="Consolas"/>
+          <w:b/>
+          <w:bCs/>
+          <w:sz w:val="20"/>
+          <w:szCs w:val="20"/>
+        </w:rPr>
+        <w:t>id</w:t>
+      </w:r>
+      <w:proofErr w:type="gramEnd"/>
+      <w:r>
+        <w:rPr>
+          <w:rFonts w:asciiTheme="minorEastAsia" w:hAnsiTheme="minorEastAsia" w:cs="Consolas"/>
+          <w:b/>
+          <w:bCs/>
+          <w:sz w:val="20"/>
+          <w:szCs w:val="20"/>
+        </w:rPr>
+        <w:t xml:space="preserve">": </w:t>
       </w:r>
       <w:r>
         <w:rPr>
@@ -11893,7 +13461,31 @@
           <w:sz w:val="20"/>
           <w:szCs w:val="20"/>
         </w:rPr>
-        <w:t xml:space="preserve">                "toSystem": "8",</w:t>
+        <w:t xml:space="preserve">                "</w:t>
+      </w:r>
+      <w:proofErr w:type="spellStart"/>
+      <w:proofErr w:type="gramStart"/>
+      <w:r>
+        <w:rPr>
+          <w:rFonts w:asciiTheme="minorEastAsia" w:hAnsiTheme="minorEastAsia" w:cs="Consolas"/>
+          <w:b/>
+          <w:bCs/>
+          <w:sz w:val="20"/>
+          <w:szCs w:val="20"/>
+        </w:rPr>
+        <w:t>toSystem</w:t>
+      </w:r>
+      <w:proofErr w:type="spellEnd"/>
+      <w:proofErr w:type="gramEnd"/>
+      <w:r>
+        <w:rPr>
+          <w:rFonts w:asciiTheme="minorEastAsia" w:hAnsiTheme="minorEastAsia" w:cs="Consolas"/>
+          <w:b/>
+          <w:bCs/>
+          <w:sz w:val="20"/>
+          <w:szCs w:val="20"/>
+        </w:rPr>
+        <w:t>": "8",</w:t>
       </w:r>
     </w:p>
     <w:p>
@@ -11914,7 +13506,29 @@
           <w:sz w:val="20"/>
           <w:szCs w:val="20"/>
         </w:rPr>
-        <w:t xml:space="preserve">                "type": "1", </w:t>
+        <w:t xml:space="preserve">                "</w:t>
+      </w:r>
+      <w:proofErr w:type="gramStart"/>
+      <w:r>
+        <w:rPr>
+          <w:rFonts w:asciiTheme="minorEastAsia" w:hAnsiTheme="minorEastAsia" w:cs="Consolas"/>
+          <w:b/>
+          <w:bCs/>
+          <w:sz w:val="20"/>
+          <w:szCs w:val="20"/>
+        </w:rPr>
+        <w:t>type</w:t>
+      </w:r>
+      <w:proofErr w:type="gramEnd"/>
+      <w:r>
+        <w:rPr>
+          <w:rFonts w:asciiTheme="minorEastAsia" w:hAnsiTheme="minorEastAsia" w:cs="Consolas"/>
+          <w:b/>
+          <w:bCs/>
+          <w:sz w:val="20"/>
+          <w:szCs w:val="20"/>
+        </w:rPr>
+        <w:t xml:space="preserve">": "1", </w:t>
       </w:r>
     </w:p>
     <w:p>
@@ -11935,7 +13549,31 @@
           <w:sz w:val="20"/>
           <w:szCs w:val="20"/>
         </w:rPr>
-        <w:t xml:space="preserve">                "dkey": "currency",</w:t>
+        <w:t xml:space="preserve">                "</w:t>
+      </w:r>
+      <w:proofErr w:type="spellStart"/>
+      <w:proofErr w:type="gramStart"/>
+      <w:r>
+        <w:rPr>
+          <w:rFonts w:asciiTheme="minorEastAsia" w:hAnsiTheme="minorEastAsia" w:cs="Consolas"/>
+          <w:b/>
+          <w:bCs/>
+          <w:sz w:val="20"/>
+          <w:szCs w:val="20"/>
+        </w:rPr>
+        <w:t>dkey</w:t>
+      </w:r>
+      <w:proofErr w:type="spellEnd"/>
+      <w:proofErr w:type="gramEnd"/>
+      <w:r>
+        <w:rPr>
+          <w:rFonts w:asciiTheme="minorEastAsia" w:hAnsiTheme="minorEastAsia" w:cs="Consolas"/>
+          <w:b/>
+          <w:bCs/>
+          <w:sz w:val="20"/>
+          <w:szCs w:val="20"/>
+        </w:rPr>
+        <w:t>": "currency",</w:t>
       </w:r>
     </w:p>
     <w:p>
@@ -11956,7 +13594,29 @@
           <w:sz w:val="20"/>
           <w:szCs w:val="20"/>
         </w:rPr>
-        <w:t xml:space="preserve">                "dvalue": "</w:t>
+        <w:t xml:space="preserve">                "</w:t>
+      </w:r>
+      <w:proofErr w:type="spellStart"/>
+      <w:r>
+        <w:rPr>
+          <w:rFonts w:asciiTheme="minorEastAsia" w:hAnsiTheme="minorEastAsia" w:cs="Consolas" w:hint="eastAsia"/>
+          <w:b/>
+          <w:bCs/>
+          <w:sz w:val="20"/>
+          <w:szCs w:val="20"/>
+        </w:rPr>
+        <w:t>dvalue</w:t>
+      </w:r>
+      <w:proofErr w:type="spellEnd"/>
+      <w:r>
+        <w:rPr>
+          <w:rFonts w:asciiTheme="minorEastAsia" w:hAnsiTheme="minorEastAsia" w:cs="Consolas" w:hint="eastAsia"/>
+          <w:b/>
+          <w:bCs/>
+          <w:sz w:val="20"/>
+          <w:szCs w:val="20"/>
+        </w:rPr>
+        <w:t>": "</w:t>
       </w:r>
       <w:r>
         <w:rPr>
@@ -11997,7 +13657,29 @@
           <w:sz w:val="20"/>
           <w:szCs w:val="20"/>
         </w:rPr>
-        <w:t xml:space="preserve">                "updater": "admin",</w:t>
+        <w:t xml:space="preserve">                "</w:t>
+      </w:r>
+      <w:proofErr w:type="gramStart"/>
+      <w:r>
+        <w:rPr>
+          <w:rFonts w:asciiTheme="minorEastAsia" w:hAnsiTheme="minorEastAsia" w:cs="Consolas"/>
+          <w:b/>
+          <w:bCs/>
+          <w:sz w:val="20"/>
+          <w:szCs w:val="20"/>
+        </w:rPr>
+        <w:t>updater</w:t>
+      </w:r>
+      <w:proofErr w:type="gramEnd"/>
+      <w:r>
+        <w:rPr>
+          <w:rFonts w:asciiTheme="minorEastAsia" w:hAnsiTheme="minorEastAsia" w:cs="Consolas"/>
+          <w:b/>
+          <w:bCs/>
+          <w:sz w:val="20"/>
+          <w:szCs w:val="20"/>
+        </w:rPr>
+        <w:t>": "admin",</w:t>
       </w:r>
     </w:p>
     <w:p>
@@ -12018,7 +13700,31 @@
           <w:sz w:val="20"/>
           <w:szCs w:val="20"/>
         </w:rPr>
-        <w:t xml:space="preserve">                "updateDatetime": "Sep 17, 2016 2:36:07 PM",</w:t>
+        <w:t xml:space="preserve">                "</w:t>
+      </w:r>
+      <w:proofErr w:type="spellStart"/>
+      <w:proofErr w:type="gramStart"/>
+      <w:r>
+        <w:rPr>
+          <w:rFonts w:asciiTheme="minorEastAsia" w:hAnsiTheme="minorEastAsia" w:cs="Consolas"/>
+          <w:b/>
+          <w:bCs/>
+          <w:sz w:val="20"/>
+          <w:szCs w:val="20"/>
+        </w:rPr>
+        <w:t>updateDatetime</w:t>
+      </w:r>
+      <w:proofErr w:type="spellEnd"/>
+      <w:proofErr w:type="gramEnd"/>
+      <w:r>
+        <w:rPr>
+          <w:rFonts w:asciiTheme="minorEastAsia" w:hAnsiTheme="minorEastAsia" w:cs="Consolas"/>
+          <w:b/>
+          <w:bCs/>
+          <w:sz w:val="20"/>
+          <w:szCs w:val="20"/>
+        </w:rPr>
+        <w:t>": "Sep 17, 2016 2:36:07 PM",</w:t>
       </w:r>
     </w:p>
     <w:p>
@@ -12226,6 +13932,8 @@
                 <w:szCs w:val="20"/>
               </w:rPr>
             </w:pPr>
+            <w:proofErr w:type="spellStart"/>
+            <w:proofErr w:type="gramStart"/>
             <w:r>
               <w:rPr>
                 <w:rFonts w:asciiTheme="minorEastAsia" w:hAnsiTheme="minorEastAsia" w:cs="宋体" w:hint="eastAsia"/>
@@ -12234,6 +13942,8 @@
               </w:rPr>
               <w:t>errorCode</w:t>
             </w:r>
+            <w:proofErr w:type="spellEnd"/>
+            <w:proofErr w:type="gramEnd"/>
           </w:p>
         </w:tc>
         <w:tc>
@@ -12330,6 +14040,8 @@
                 <w:szCs w:val="20"/>
               </w:rPr>
             </w:pPr>
+            <w:proofErr w:type="spellStart"/>
+            <w:proofErr w:type="gramStart"/>
             <w:r>
               <w:rPr>
                 <w:rFonts w:asciiTheme="minorEastAsia" w:hAnsiTheme="minorEastAsia" w:cs="宋体" w:hint="eastAsia"/>
@@ -12338,6 +14050,8 @@
               </w:rPr>
               <w:t>errorInfo</w:t>
             </w:r>
+            <w:proofErr w:type="spellEnd"/>
+            <w:proofErr w:type="gramEnd"/>
           </w:p>
         </w:tc>
         <w:tc>
@@ -12434,6 +14148,7 @@
                 <w:szCs w:val="20"/>
               </w:rPr>
             </w:pPr>
+            <w:proofErr w:type="gramStart"/>
             <w:r>
               <w:rPr>
                 <w:rFonts w:asciiTheme="minorEastAsia" w:hAnsiTheme="minorEastAsia" w:cs="宋体" w:hint="eastAsia"/>
@@ -12442,6 +14157,7 @@
               </w:rPr>
               <w:t>data</w:t>
             </w:r>
+            <w:proofErr w:type="gramEnd"/>
           </w:p>
         </w:tc>
         <w:tc>
@@ -12696,8 +14412,18 @@
                 <w:sz w:val="20"/>
                 <w:szCs w:val="20"/>
               </w:rPr>
-              <w:t>http://IP:端口/项目部署名/api</w:t>
-            </w:r>
+              <w:t>http://IP:端口/项目部署名/</w:t>
+            </w:r>
+            <w:proofErr w:type="spellStart"/>
+            <w:r>
+              <w:rPr>
+                <w:rFonts w:asciiTheme="minorEastAsia" w:hAnsiTheme="minorEastAsia" w:cs="Arial"/>
+                <w:sz w:val="20"/>
+                <w:szCs w:val="20"/>
+              </w:rPr>
+              <w:t>api</w:t>
+            </w:r>
+            <w:proofErr w:type="spellEnd"/>
           </w:p>
         </w:tc>
       </w:tr>
@@ -12849,6 +14575,7 @@
                 <w:szCs w:val="20"/>
               </w:rPr>
             </w:pPr>
+            <w:proofErr w:type="gramStart"/>
             <w:r>
               <w:rPr>
                 <w:rFonts w:asciiTheme="minorEastAsia" w:hAnsiTheme="minorEastAsia" w:cs="Arial"/>
@@ -12857,6 +14584,7 @@
               </w:rPr>
               <w:t>code</w:t>
             </w:r>
+            <w:proofErr w:type="gramEnd"/>
           </w:p>
         </w:tc>
         <w:tc>
@@ -12941,6 +14669,8 @@
                 <w:szCs w:val="20"/>
               </w:rPr>
             </w:pPr>
+            <w:proofErr w:type="spellStart"/>
+            <w:proofErr w:type="gramStart"/>
             <w:r>
               <w:rPr>
                 <w:rFonts w:asciiTheme="minorEastAsia" w:hAnsiTheme="minorEastAsia" w:cs="Arial" w:hint="eastAsia"/>
@@ -12949,6 +14679,8 @@
               </w:rPr>
               <w:t>json</w:t>
             </w:r>
+            <w:proofErr w:type="spellEnd"/>
+            <w:proofErr w:type="gramEnd"/>
           </w:p>
         </w:tc>
         <w:tc>
@@ -13009,6 +14741,8 @@
               </w:rPr>
               <w:t>"</w:t>
             </w:r>
+            <w:proofErr w:type="spellStart"/>
+            <w:proofErr w:type="gramStart"/>
             <w:r>
               <w:rPr>
                 <w:rFonts w:asciiTheme="minorEastAsia" w:hAnsiTheme="minorEastAsia" w:cs="Consolas" w:hint="eastAsia"/>
@@ -13029,6 +14763,8 @@
               </w:rPr>
               <w:t>key</w:t>
             </w:r>
+            <w:proofErr w:type="spellEnd"/>
+            <w:proofErr w:type="gramEnd"/>
             <w:r>
               <w:rPr>
                 <w:rFonts w:asciiTheme="minorEastAsia" w:hAnsiTheme="minorEastAsia" w:cs="Consolas" w:hint="eastAsia"/>
@@ -13082,6 +14818,8 @@
               </w:rPr>
               <w:t>"</w:t>
             </w:r>
+            <w:proofErr w:type="spellStart"/>
+            <w:proofErr w:type="gramStart"/>
             <w:r>
               <w:rPr>
                 <w:rFonts w:asciiTheme="minorEastAsia" w:hAnsiTheme="minorEastAsia" w:cs="Consolas" w:hint="eastAsia"/>
@@ -13100,8 +14838,10 @@
                 <w:sz w:val="20"/>
                 <w:szCs w:val="20"/>
               </w:rPr>
-              <w:t>value": "</w:t>
-            </w:r>
+              <w:t>value</w:t>
+            </w:r>
+            <w:proofErr w:type="spellEnd"/>
+            <w:proofErr w:type="gramEnd"/>
             <w:r>
               <w:rPr>
                 <w:rFonts w:asciiTheme="minorEastAsia" w:hAnsiTheme="minorEastAsia" w:cs="Consolas" w:hint="eastAsia"/>
@@ -13110,6 +14850,16 @@
                 <w:sz w:val="20"/>
                 <w:szCs w:val="20"/>
               </w:rPr>
+              <w:t>": "</w:t>
+            </w:r>
+            <w:r>
+              <w:rPr>
+                <w:rFonts w:asciiTheme="minorEastAsia" w:hAnsiTheme="minorEastAsia" w:cs="Consolas" w:hint="eastAsia"/>
+                <w:b/>
+                <w:bCs/>
+                <w:sz w:val="20"/>
+                <w:szCs w:val="20"/>
+              </w:rPr>
               <w:t>2</w:t>
             </w:r>
             <w:r>
@@ -13215,7 +14965,29 @@
                 <w:sz w:val="20"/>
                 <w:szCs w:val="20"/>
               </w:rPr>
-              <w:t xml:space="preserve">    "updater": "</w:t>
+              <w:t xml:space="preserve">    "</w:t>
+            </w:r>
+            <w:proofErr w:type="gramStart"/>
+            <w:r>
+              <w:rPr>
+                <w:rFonts w:asciiTheme="minorEastAsia" w:hAnsiTheme="minorEastAsia" w:cs="Consolas"/>
+                <w:b/>
+                <w:bCs/>
+                <w:sz w:val="20"/>
+                <w:szCs w:val="20"/>
+              </w:rPr>
+              <w:t>updater</w:t>
+            </w:r>
+            <w:proofErr w:type="gramEnd"/>
+            <w:r>
+              <w:rPr>
+                <w:rFonts w:asciiTheme="minorEastAsia" w:hAnsiTheme="minorEastAsia" w:cs="Consolas"/>
+                <w:b/>
+                <w:bCs/>
+                <w:sz w:val="20"/>
+                <w:szCs w:val="20"/>
+              </w:rPr>
+              <w:t>": "</w:t>
             </w:r>
             <w:r>
               <w:rPr>
@@ -13414,6 +15186,7 @@
                 <w:szCs w:val="20"/>
               </w:rPr>
             </w:pPr>
+            <w:proofErr w:type="spellStart"/>
             <w:r>
               <w:rPr>
                 <w:rFonts w:asciiTheme="minorEastAsia" w:hAnsiTheme="minorEastAsia" w:cs="Consolas" w:hint="eastAsia"/>
@@ -13434,6 +15207,7 @@
               </w:rPr>
               <w:t>key</w:t>
             </w:r>
+            <w:proofErr w:type="spellEnd"/>
             <w:r>
               <w:rPr>
                 <w:rFonts w:asciiTheme="minorEastAsia" w:hAnsiTheme="minorEastAsia" w:cs="宋体" w:hint="eastAsia"/>
@@ -13498,6 +15272,7 @@
                 <w:szCs w:val="20"/>
               </w:rPr>
             </w:pPr>
+            <w:proofErr w:type="gramStart"/>
             <w:r>
               <w:rPr>
                 <w:rFonts w:asciiTheme="minorEastAsia" w:hAnsiTheme="minorEastAsia" w:cs="Consolas" w:hint="eastAsia"/>
@@ -13508,6 +15283,7 @@
               </w:rPr>
               <w:t>time</w:t>
             </w:r>
+            <w:proofErr w:type="gramEnd"/>
           </w:p>
         </w:tc>
       </w:tr>
@@ -13538,6 +15314,7 @@
                 <w:szCs w:val="20"/>
               </w:rPr>
             </w:pPr>
+            <w:proofErr w:type="spellStart"/>
             <w:r>
               <w:rPr>
                 <w:rFonts w:asciiTheme="minorEastAsia" w:hAnsiTheme="minorEastAsia" w:cs="Consolas" w:hint="eastAsia"/>
@@ -13558,6 +15335,7 @@
               </w:rPr>
               <w:t>value</w:t>
             </w:r>
+            <w:proofErr w:type="spellEnd"/>
             <w:r>
               <w:rPr>
                 <w:rFonts w:asciiTheme="minorEastAsia" w:hAnsiTheme="minorEastAsia" w:cs="宋体" w:hint="eastAsia"/>
@@ -13857,6 +15635,7 @@
                 <w:szCs w:val="20"/>
               </w:rPr>
             </w:pPr>
+            <w:proofErr w:type="gramStart"/>
             <w:r>
               <w:rPr>
                 <w:rFonts w:asciiTheme="minorEastAsia" w:hAnsiTheme="minorEastAsia" w:cs="Consolas" w:hint="eastAsia"/>
@@ -13867,6 +15646,7 @@
               </w:rPr>
               <w:t>admin</w:t>
             </w:r>
+            <w:proofErr w:type="gramEnd"/>
           </w:p>
         </w:tc>
       </w:tr>
@@ -14044,7 +15824,31 @@
           <w:sz w:val="20"/>
           <w:szCs w:val="20"/>
         </w:rPr>
-        <w:t xml:space="preserve">    "errorCode": "0",</w:t>
+        <w:t xml:space="preserve">    "</w:t>
+      </w:r>
+      <w:proofErr w:type="spellStart"/>
+      <w:proofErr w:type="gramStart"/>
+      <w:r>
+        <w:rPr>
+          <w:rFonts w:asciiTheme="minorEastAsia" w:hAnsiTheme="minorEastAsia" w:cs="Consolas"/>
+          <w:b/>
+          <w:bCs/>
+          <w:sz w:val="20"/>
+          <w:szCs w:val="20"/>
+        </w:rPr>
+        <w:t>errorCode</w:t>
+      </w:r>
+      <w:proofErr w:type="spellEnd"/>
+      <w:proofErr w:type="gramEnd"/>
+      <w:r>
+        <w:rPr>
+          <w:rFonts w:asciiTheme="minorEastAsia" w:hAnsiTheme="minorEastAsia" w:cs="Consolas"/>
+          <w:b/>
+          <w:bCs/>
+          <w:sz w:val="20"/>
+          <w:szCs w:val="20"/>
+        </w:rPr>
+        <w:t>": "0",</w:t>
       </w:r>
     </w:p>
     <w:p>
@@ -14065,7 +15869,29 @@
           <w:sz w:val="20"/>
           <w:szCs w:val="20"/>
         </w:rPr>
-        <w:t xml:space="preserve">    "errorInfo": "成功",</w:t>
+        <w:t xml:space="preserve">    "</w:t>
+      </w:r>
+      <w:proofErr w:type="spellStart"/>
+      <w:r>
+        <w:rPr>
+          <w:rFonts w:asciiTheme="minorEastAsia" w:hAnsiTheme="minorEastAsia" w:cs="Consolas" w:hint="eastAsia"/>
+          <w:b/>
+          <w:bCs/>
+          <w:sz w:val="20"/>
+          <w:szCs w:val="20"/>
+        </w:rPr>
+        <w:t>errorInfo</w:t>
+      </w:r>
+      <w:proofErr w:type="spellEnd"/>
+      <w:r>
+        <w:rPr>
+          <w:rFonts w:asciiTheme="minorEastAsia" w:hAnsiTheme="minorEastAsia" w:cs="Consolas" w:hint="eastAsia"/>
+          <w:b/>
+          <w:bCs/>
+          <w:sz w:val="20"/>
+          <w:szCs w:val="20"/>
+        </w:rPr>
+        <w:t>": "成功",</w:t>
       </w:r>
     </w:p>
     <w:p>
@@ -14086,7 +15912,29 @@
           <w:sz w:val="20"/>
           <w:szCs w:val="20"/>
         </w:rPr>
-        <w:t xml:space="preserve">    "data": {</w:t>
+        <w:t xml:space="preserve">    "</w:t>
+      </w:r>
+      <w:proofErr w:type="gramStart"/>
+      <w:r>
+        <w:rPr>
+          <w:rFonts w:asciiTheme="minorEastAsia" w:hAnsiTheme="minorEastAsia" w:cs="Consolas"/>
+          <w:b/>
+          <w:bCs/>
+          <w:sz w:val="20"/>
+          <w:szCs w:val="20"/>
+        </w:rPr>
+        <w:t>data</w:t>
+      </w:r>
+      <w:proofErr w:type="gramEnd"/>
+      <w:r>
+        <w:rPr>
+          <w:rFonts w:asciiTheme="minorEastAsia" w:hAnsiTheme="minorEastAsia" w:cs="Consolas"/>
+          <w:b/>
+          <w:bCs/>
+          <w:sz w:val="20"/>
+          <w:szCs w:val="20"/>
+        </w:rPr>
+        <w:t>": {</w:t>
       </w:r>
     </w:p>
     <w:p>
@@ -14109,6 +15957,7 @@
         </w:rPr>
         <w:t xml:space="preserve">        "</w:t>
       </w:r>
+      <w:proofErr w:type="gramStart"/>
       <w:r>
         <w:rPr>
           <w:rFonts w:asciiTheme="minorEastAsia" w:hAnsiTheme="minorEastAsia" w:cs="Consolas" w:hint="eastAsia"/>
@@ -14119,6 +15968,7 @@
         </w:rPr>
         <w:t>id</w:t>
       </w:r>
+      <w:proofErr w:type="gramEnd"/>
       <w:r>
         <w:rPr>
           <w:rFonts w:asciiTheme="minorEastAsia" w:hAnsiTheme="minorEastAsia" w:cs="Consolas"/>
@@ -14335,6 +16185,8 @@
                 <w:szCs w:val="20"/>
               </w:rPr>
             </w:pPr>
+            <w:proofErr w:type="spellStart"/>
+            <w:proofErr w:type="gramStart"/>
             <w:r>
               <w:rPr>
                 <w:rFonts w:asciiTheme="minorEastAsia" w:hAnsiTheme="minorEastAsia" w:cs="宋体" w:hint="eastAsia"/>
@@ -14343,6 +16195,8 @@
               </w:rPr>
               <w:t>errorCode</w:t>
             </w:r>
+            <w:proofErr w:type="spellEnd"/>
+            <w:proofErr w:type="gramEnd"/>
           </w:p>
         </w:tc>
         <w:tc>
@@ -14439,6 +16293,8 @@
                 <w:szCs w:val="20"/>
               </w:rPr>
             </w:pPr>
+            <w:proofErr w:type="spellStart"/>
+            <w:proofErr w:type="gramStart"/>
             <w:r>
               <w:rPr>
                 <w:rFonts w:asciiTheme="minorEastAsia" w:hAnsiTheme="minorEastAsia" w:cs="宋体" w:hint="eastAsia"/>
@@ -14447,6 +16303,8 @@
               </w:rPr>
               <w:t>errorInfo</w:t>
             </w:r>
+            <w:proofErr w:type="spellEnd"/>
+            <w:proofErr w:type="gramEnd"/>
           </w:p>
         </w:tc>
         <w:tc>
@@ -14543,6 +16401,7 @@
                 <w:szCs w:val="20"/>
               </w:rPr>
             </w:pPr>
+            <w:proofErr w:type="gramStart"/>
             <w:r>
               <w:rPr>
                 <w:rFonts w:asciiTheme="minorEastAsia" w:hAnsiTheme="minorEastAsia" w:cs="宋体" w:hint="eastAsia"/>
@@ -14551,6 +16410,7 @@
               </w:rPr>
               <w:t>data</w:t>
             </w:r>
+            <w:proofErr w:type="gramEnd"/>
           </w:p>
         </w:tc>
         <w:tc>
@@ -14609,6 +16469,7 @@
                 <w:szCs w:val="18"/>
               </w:rPr>
             </w:pPr>
+            <w:proofErr w:type="spellStart"/>
             <w:r>
               <w:rPr>
                 <w:rFonts w:asciiTheme="minorEastAsia" w:hAnsiTheme="minorEastAsia" w:cs="Consolas"/>
@@ -14619,6 +16480,7 @@
               </w:rPr>
               <w:t>isSuccess</w:t>
             </w:r>
+            <w:proofErr w:type="spellEnd"/>
             <w:r>
               <w:rPr>
                 <w:rFonts w:asciiTheme="minorEastAsia" w:hAnsiTheme="minorEastAsia" w:cs="Consolas" w:hint="eastAsia"/>
@@ -14786,8 +16648,18 @@
                 <w:sz w:val="20"/>
                 <w:szCs w:val="20"/>
               </w:rPr>
-              <w:t>http://IP:端口/项目部署名/api</w:t>
-            </w:r>
+              <w:t>http://IP:端口/项目部署名/</w:t>
+            </w:r>
+            <w:proofErr w:type="spellStart"/>
+            <w:r>
+              <w:rPr>
+                <w:rFonts w:asciiTheme="minorEastAsia" w:hAnsiTheme="minorEastAsia" w:cs="Arial"/>
+                <w:sz w:val="20"/>
+                <w:szCs w:val="20"/>
+              </w:rPr>
+              <w:t>api</w:t>
+            </w:r>
+            <w:proofErr w:type="spellEnd"/>
           </w:p>
         </w:tc>
       </w:tr>
@@ -14939,6 +16811,7 @@
                 <w:szCs w:val="20"/>
               </w:rPr>
             </w:pPr>
+            <w:proofErr w:type="gramStart"/>
             <w:r>
               <w:rPr>
                 <w:rFonts w:asciiTheme="minorEastAsia" w:hAnsiTheme="minorEastAsia" w:cs="Arial"/>
@@ -14947,6 +16820,7 @@
               </w:rPr>
               <w:t>code</w:t>
             </w:r>
+            <w:proofErr w:type="gramEnd"/>
           </w:p>
         </w:tc>
         <w:tc>
@@ -15031,6 +16905,8 @@
                 <w:szCs w:val="20"/>
               </w:rPr>
             </w:pPr>
+            <w:proofErr w:type="spellStart"/>
+            <w:proofErr w:type="gramStart"/>
             <w:r>
               <w:rPr>
                 <w:rFonts w:asciiTheme="minorEastAsia" w:hAnsiTheme="minorEastAsia" w:cs="Arial" w:hint="eastAsia"/>
@@ -15039,6 +16915,8 @@
               </w:rPr>
               <w:t>json</w:t>
             </w:r>
+            <w:proofErr w:type="spellEnd"/>
+            <w:proofErr w:type="gramEnd"/>
           </w:p>
         </w:tc>
         <w:tc>
@@ -15108,6 +16986,7 @@
               </w:rPr>
               <w:t>"</w:t>
             </w:r>
+            <w:proofErr w:type="gramStart"/>
             <w:r>
               <w:rPr>
                 <w:rFonts w:asciiTheme="minorEastAsia" w:hAnsiTheme="minorEastAsia" w:cs="Consolas" w:hint="eastAsia"/>
@@ -15118,6 +16997,7 @@
               </w:rPr>
               <w:t>id</w:t>
             </w:r>
+            <w:proofErr w:type="gramEnd"/>
             <w:r>
               <w:rPr>
                 <w:rFonts w:asciiTheme="minorEastAsia" w:hAnsiTheme="minorEastAsia" w:cs="Consolas"/>
@@ -15151,6 +17031,8 @@
               </w:rPr>
               <w:t>"</w:t>
             </w:r>
+            <w:proofErr w:type="spellStart"/>
+            <w:proofErr w:type="gramStart"/>
             <w:r>
               <w:rPr>
                 <w:rFonts w:asciiTheme="minorEastAsia" w:hAnsiTheme="minorEastAsia" w:cs="Consolas" w:hint="eastAsia"/>
@@ -15169,8 +17051,10 @@
                 <w:sz w:val="20"/>
                 <w:szCs w:val="20"/>
               </w:rPr>
-              <w:t>value": "</w:t>
-            </w:r>
+              <w:t>value</w:t>
+            </w:r>
+            <w:proofErr w:type="spellEnd"/>
+            <w:proofErr w:type="gramEnd"/>
             <w:r>
               <w:rPr>
                 <w:rFonts w:asciiTheme="minorEastAsia" w:hAnsiTheme="minorEastAsia" w:cs="Consolas" w:hint="eastAsia"/>
@@ -15179,6 +17063,16 @@
                 <w:sz w:val="20"/>
                 <w:szCs w:val="20"/>
               </w:rPr>
+              <w:t>": "</w:t>
+            </w:r>
+            <w:r>
+              <w:rPr>
+                <w:rFonts w:asciiTheme="minorEastAsia" w:hAnsiTheme="minorEastAsia" w:cs="Consolas" w:hint="eastAsia"/>
+                <w:b/>
+                <w:bCs/>
+                <w:sz w:val="20"/>
+                <w:szCs w:val="20"/>
+              </w:rPr>
               <w:t>1</w:t>
             </w:r>
             <w:r>
@@ -15284,7 +17178,29 @@
                 <w:sz w:val="20"/>
                 <w:szCs w:val="20"/>
               </w:rPr>
-              <w:t xml:space="preserve">    "updater": "</w:t>
+              <w:t xml:space="preserve">    "</w:t>
+            </w:r>
+            <w:proofErr w:type="gramStart"/>
+            <w:r>
+              <w:rPr>
+                <w:rFonts w:asciiTheme="minorEastAsia" w:hAnsiTheme="minorEastAsia" w:cs="Consolas"/>
+                <w:b/>
+                <w:bCs/>
+                <w:sz w:val="20"/>
+                <w:szCs w:val="20"/>
+              </w:rPr>
+              <w:t>updater</w:t>
+            </w:r>
+            <w:proofErr w:type="gramEnd"/>
+            <w:r>
+              <w:rPr>
+                <w:rFonts w:asciiTheme="minorEastAsia" w:hAnsiTheme="minorEastAsia" w:cs="Consolas"/>
+                <w:b/>
+                <w:bCs/>
+                <w:sz w:val="20"/>
+                <w:szCs w:val="20"/>
+              </w:rPr>
+              <w:t>": "</w:t>
             </w:r>
             <w:r>
               <w:rPr>
@@ -15595,6 +17511,7 @@
                 <w:szCs w:val="20"/>
               </w:rPr>
             </w:pPr>
+            <w:proofErr w:type="spellStart"/>
             <w:r>
               <w:rPr>
                 <w:rFonts w:asciiTheme="minorEastAsia" w:hAnsiTheme="minorEastAsia" w:cs="Consolas" w:hint="eastAsia"/>
@@ -15615,6 +17532,7 @@
               </w:rPr>
               <w:t>value</w:t>
             </w:r>
+            <w:proofErr w:type="spellEnd"/>
             <w:r>
               <w:rPr>
                 <w:rFonts w:asciiTheme="minorEastAsia" w:hAnsiTheme="minorEastAsia" w:cs="宋体" w:hint="eastAsia"/>
@@ -15924,6 +17842,7 @@
                 <w:szCs w:val="20"/>
               </w:rPr>
             </w:pPr>
+            <w:proofErr w:type="gramStart"/>
             <w:r>
               <w:rPr>
                 <w:rFonts w:asciiTheme="minorEastAsia" w:hAnsiTheme="minorEastAsia" w:cs="Consolas" w:hint="eastAsia"/>
@@ -15934,6 +17853,7 @@
               </w:rPr>
               <w:t>admin</w:t>
             </w:r>
+            <w:proofErr w:type="gramEnd"/>
           </w:p>
         </w:tc>
       </w:tr>
@@ -16111,7 +18031,31 @@
           <w:sz w:val="20"/>
           <w:szCs w:val="20"/>
         </w:rPr>
-        <w:t xml:space="preserve">    "errorCode": "0",</w:t>
+        <w:t xml:space="preserve">    "</w:t>
+      </w:r>
+      <w:proofErr w:type="spellStart"/>
+      <w:proofErr w:type="gramStart"/>
+      <w:r>
+        <w:rPr>
+          <w:rFonts w:asciiTheme="minorEastAsia" w:hAnsiTheme="minorEastAsia" w:cs="Consolas"/>
+          <w:b/>
+          <w:bCs/>
+          <w:sz w:val="20"/>
+          <w:szCs w:val="20"/>
+        </w:rPr>
+        <w:t>errorCode</w:t>
+      </w:r>
+      <w:proofErr w:type="spellEnd"/>
+      <w:proofErr w:type="gramEnd"/>
+      <w:r>
+        <w:rPr>
+          <w:rFonts w:asciiTheme="minorEastAsia" w:hAnsiTheme="minorEastAsia" w:cs="Consolas"/>
+          <w:b/>
+          <w:bCs/>
+          <w:sz w:val="20"/>
+          <w:szCs w:val="20"/>
+        </w:rPr>
+        <w:t>": "0",</w:t>
       </w:r>
     </w:p>
     <w:p>
@@ -16132,7 +18076,29 @@
           <w:sz w:val="20"/>
           <w:szCs w:val="20"/>
         </w:rPr>
-        <w:t xml:space="preserve">    "errorInfo": "成功",</w:t>
+        <w:t xml:space="preserve">    "</w:t>
+      </w:r>
+      <w:proofErr w:type="spellStart"/>
+      <w:r>
+        <w:rPr>
+          <w:rFonts w:asciiTheme="minorEastAsia" w:hAnsiTheme="minorEastAsia" w:cs="Consolas" w:hint="eastAsia"/>
+          <w:b/>
+          <w:bCs/>
+          <w:sz w:val="20"/>
+          <w:szCs w:val="20"/>
+        </w:rPr>
+        <w:t>errorInfo</w:t>
+      </w:r>
+      <w:proofErr w:type="spellEnd"/>
+      <w:r>
+        <w:rPr>
+          <w:rFonts w:asciiTheme="minorEastAsia" w:hAnsiTheme="minorEastAsia" w:cs="Consolas" w:hint="eastAsia"/>
+          <w:b/>
+          <w:bCs/>
+          <w:sz w:val="20"/>
+          <w:szCs w:val="20"/>
+        </w:rPr>
+        <w:t>": "成功",</w:t>
       </w:r>
     </w:p>
     <w:p>
@@ -16153,7 +18119,29 @@
           <w:sz w:val="20"/>
           <w:szCs w:val="20"/>
         </w:rPr>
-        <w:t xml:space="preserve">    "data": {</w:t>
+        <w:t xml:space="preserve">    "</w:t>
+      </w:r>
+      <w:proofErr w:type="gramStart"/>
+      <w:r>
+        <w:rPr>
+          <w:rFonts w:asciiTheme="minorEastAsia" w:hAnsiTheme="minorEastAsia" w:cs="Consolas"/>
+          <w:b/>
+          <w:bCs/>
+          <w:sz w:val="20"/>
+          <w:szCs w:val="20"/>
+        </w:rPr>
+        <w:t>data</w:t>
+      </w:r>
+      <w:proofErr w:type="gramEnd"/>
+      <w:r>
+        <w:rPr>
+          <w:rFonts w:asciiTheme="minorEastAsia" w:hAnsiTheme="minorEastAsia" w:cs="Consolas"/>
+          <w:b/>
+          <w:bCs/>
+          <w:sz w:val="20"/>
+          <w:szCs w:val="20"/>
+        </w:rPr>
+        <w:t>": {</w:t>
       </w:r>
     </w:p>
     <w:p>
@@ -16174,7 +18162,31 @@
           <w:sz w:val="20"/>
           <w:szCs w:val="20"/>
         </w:rPr>
-        <w:t xml:space="preserve">        "isSuccess": true</w:t>
+        <w:t xml:space="preserve">        "</w:t>
+      </w:r>
+      <w:proofErr w:type="spellStart"/>
+      <w:proofErr w:type="gramStart"/>
+      <w:r>
+        <w:rPr>
+          <w:rFonts w:asciiTheme="minorEastAsia" w:hAnsiTheme="minorEastAsia" w:cs="Consolas"/>
+          <w:b/>
+          <w:bCs/>
+          <w:sz w:val="20"/>
+          <w:szCs w:val="20"/>
+        </w:rPr>
+        <w:t>isSuccess</w:t>
+      </w:r>
+      <w:proofErr w:type="spellEnd"/>
+      <w:proofErr w:type="gramEnd"/>
+      <w:r>
+        <w:rPr>
+          <w:rFonts w:asciiTheme="minorEastAsia" w:hAnsiTheme="minorEastAsia" w:cs="Consolas"/>
+          <w:b/>
+          <w:bCs/>
+          <w:sz w:val="20"/>
+          <w:szCs w:val="20"/>
+        </w:rPr>
+        <w:t>": true</w:t>
       </w:r>
     </w:p>
     <w:p>
@@ -16361,6 +18373,8 @@
                 <w:szCs w:val="20"/>
               </w:rPr>
             </w:pPr>
+            <w:proofErr w:type="spellStart"/>
+            <w:proofErr w:type="gramStart"/>
             <w:r>
               <w:rPr>
                 <w:rFonts w:asciiTheme="minorEastAsia" w:hAnsiTheme="minorEastAsia" w:cs="宋体" w:hint="eastAsia"/>
@@ -16369,6 +18383,8 @@
               </w:rPr>
               <w:t>errorCode</w:t>
             </w:r>
+            <w:proofErr w:type="spellEnd"/>
+            <w:proofErr w:type="gramEnd"/>
           </w:p>
         </w:tc>
         <w:tc>
@@ -16465,6 +18481,8 @@
                 <w:szCs w:val="20"/>
               </w:rPr>
             </w:pPr>
+            <w:proofErr w:type="spellStart"/>
+            <w:proofErr w:type="gramStart"/>
             <w:r>
               <w:rPr>
                 <w:rFonts w:asciiTheme="minorEastAsia" w:hAnsiTheme="minorEastAsia" w:cs="宋体" w:hint="eastAsia"/>
@@ -16473,6 +18491,8 @@
               </w:rPr>
               <w:t>errorInfo</w:t>
             </w:r>
+            <w:proofErr w:type="spellEnd"/>
+            <w:proofErr w:type="gramEnd"/>
           </w:p>
         </w:tc>
         <w:tc>
@@ -16569,6 +18589,7 @@
                 <w:szCs w:val="20"/>
               </w:rPr>
             </w:pPr>
+            <w:proofErr w:type="gramStart"/>
             <w:r>
               <w:rPr>
                 <w:rFonts w:asciiTheme="minorEastAsia" w:hAnsiTheme="minorEastAsia" w:cs="宋体" w:hint="eastAsia"/>
@@ -16577,6 +18598,7 @@
               </w:rPr>
               <w:t>data</w:t>
             </w:r>
+            <w:proofErr w:type="gramEnd"/>
           </w:p>
         </w:tc>
         <w:tc>
@@ -16635,6 +18657,7 @@
                 <w:szCs w:val="18"/>
               </w:rPr>
             </w:pPr>
+            <w:proofErr w:type="spellStart"/>
             <w:r>
               <w:rPr>
                 <w:rFonts w:asciiTheme="minorEastAsia" w:hAnsiTheme="minorEastAsia" w:cs="Consolas"/>
@@ -16645,6 +18668,7 @@
               </w:rPr>
               <w:t>isSuccess</w:t>
             </w:r>
+            <w:proofErr w:type="spellEnd"/>
             <w:r>
               <w:rPr>
                 <w:rFonts w:asciiTheme="minorEastAsia" w:hAnsiTheme="minorEastAsia" w:cs="Consolas" w:hint="eastAsia"/>
@@ -16812,8 +18836,18 @@
                 <w:sz w:val="20"/>
                 <w:szCs w:val="20"/>
               </w:rPr>
-              <w:t>http://IP:端口/项目部署名/api</w:t>
-            </w:r>
+              <w:t>http://IP:端口/项目部署名/</w:t>
+            </w:r>
+            <w:proofErr w:type="spellStart"/>
+            <w:r>
+              <w:rPr>
+                <w:rFonts w:asciiTheme="minorEastAsia" w:hAnsiTheme="minorEastAsia" w:cs="Arial"/>
+                <w:sz w:val="20"/>
+                <w:szCs w:val="20"/>
+              </w:rPr>
+              <w:t>api</w:t>
+            </w:r>
+            <w:proofErr w:type="spellEnd"/>
           </w:p>
         </w:tc>
       </w:tr>
@@ -16965,6 +18999,7 @@
                 <w:szCs w:val="20"/>
               </w:rPr>
             </w:pPr>
+            <w:proofErr w:type="gramStart"/>
             <w:r>
               <w:rPr>
                 <w:rFonts w:asciiTheme="minorEastAsia" w:hAnsiTheme="minorEastAsia" w:cs="Arial"/>
@@ -16973,6 +19008,7 @@
               </w:rPr>
               <w:t>code</w:t>
             </w:r>
+            <w:proofErr w:type="gramEnd"/>
           </w:p>
         </w:tc>
         <w:tc>
@@ -17057,6 +19093,8 @@
                 <w:szCs w:val="20"/>
               </w:rPr>
             </w:pPr>
+            <w:proofErr w:type="spellStart"/>
+            <w:proofErr w:type="gramStart"/>
             <w:r>
               <w:rPr>
                 <w:rFonts w:asciiTheme="minorEastAsia" w:hAnsiTheme="minorEastAsia" w:cs="Arial" w:hint="eastAsia"/>
@@ -17065,6 +19103,8 @@
               </w:rPr>
               <w:t>json</w:t>
             </w:r>
+            <w:proofErr w:type="spellEnd"/>
+            <w:proofErr w:type="gramEnd"/>
           </w:p>
         </w:tc>
         <w:tc>
@@ -17154,6 +19194,8 @@
               </w:rPr>
               <w:t>"</w:t>
             </w:r>
+            <w:proofErr w:type="spellStart"/>
+            <w:proofErr w:type="gramStart"/>
             <w:r>
               <w:rPr>
                 <w:rFonts w:asciiTheme="minorEastAsia" w:hAnsiTheme="minorEastAsia" w:cs="Consolas" w:hint="eastAsia"/>
@@ -17174,6 +19216,8 @@
               </w:rPr>
               <w:t>key</w:t>
             </w:r>
+            <w:proofErr w:type="spellEnd"/>
+            <w:proofErr w:type="gramEnd"/>
             <w:r>
               <w:rPr>
                 <w:rFonts w:asciiTheme="minorEastAsia" w:hAnsiTheme="minorEastAsia" w:cs="Consolas"/>
@@ -17214,73 +19258,165 @@
                 <w:sz w:val="20"/>
                 <w:szCs w:val="20"/>
               </w:rPr>
-              <w:t xml:space="preserve">    "start": "0",</w:t>
-            </w:r>
-          </w:p>
-          <w:p>
-            <w:pPr>
-              <w:spacing w:line="240" w:lineRule="auto"/>
-              <w:rPr>
-                <w:rFonts w:asciiTheme="minorEastAsia" w:hAnsiTheme="minorEastAsia" w:cs="Consolas"/>
-                <w:b/>
-                <w:bCs/>
-                <w:sz w:val="20"/>
-                <w:szCs w:val="20"/>
-              </w:rPr>
-            </w:pPr>
-            <w:r>
-              <w:rPr>
-                <w:rFonts w:asciiTheme="minorEastAsia" w:hAnsiTheme="minorEastAsia" w:cs="Consolas"/>
-                <w:b/>
-                <w:bCs/>
-                <w:sz w:val="20"/>
-                <w:szCs w:val="20"/>
-              </w:rPr>
-              <w:t xml:space="preserve">    "limit": "1",</w:t>
-            </w:r>
-          </w:p>
-          <w:p>
-            <w:pPr>
-              <w:spacing w:line="240" w:lineRule="auto"/>
-              <w:rPr>
-                <w:rFonts w:asciiTheme="minorEastAsia" w:hAnsiTheme="minorEastAsia" w:cs="Consolas"/>
-                <w:b/>
-                <w:bCs/>
-                <w:sz w:val="20"/>
-                <w:szCs w:val="20"/>
-              </w:rPr>
-            </w:pPr>
-            <w:r>
-              <w:rPr>
-                <w:rFonts w:asciiTheme="minorEastAsia" w:hAnsiTheme="minorEastAsia" w:cs="Consolas"/>
-                <w:b/>
-                <w:bCs/>
-                <w:sz w:val="20"/>
-                <w:szCs w:val="20"/>
-              </w:rPr>
-              <w:t xml:space="preserve">    "orderColumn": "",</w:t>
-            </w:r>
-          </w:p>
-          <w:p>
-            <w:pPr>
-              <w:spacing w:line="240" w:lineRule="auto"/>
-              <w:rPr>
-                <w:rFonts w:asciiTheme="minorEastAsia" w:hAnsiTheme="minorEastAsia" w:cs="Consolas"/>
-                <w:b/>
-                <w:bCs/>
-                <w:sz w:val="20"/>
-                <w:szCs w:val="20"/>
-              </w:rPr>
-            </w:pPr>
-            <w:r>
-              <w:rPr>
-                <w:rFonts w:asciiTheme="minorEastAsia" w:hAnsiTheme="minorEastAsia" w:cs="Consolas"/>
-                <w:b/>
-                <w:bCs/>
-                <w:sz w:val="20"/>
-                <w:szCs w:val="20"/>
-              </w:rPr>
-              <w:t xml:space="preserve">    "orderDir": ""</w:t>
+              <w:t xml:space="preserve">    "</w:t>
+            </w:r>
+            <w:proofErr w:type="gramStart"/>
+            <w:r>
+              <w:rPr>
+                <w:rFonts w:asciiTheme="minorEastAsia" w:hAnsiTheme="minorEastAsia" w:cs="Consolas"/>
+                <w:b/>
+                <w:bCs/>
+                <w:sz w:val="20"/>
+                <w:szCs w:val="20"/>
+              </w:rPr>
+              <w:t>start</w:t>
+            </w:r>
+            <w:proofErr w:type="gramEnd"/>
+            <w:r>
+              <w:rPr>
+                <w:rFonts w:asciiTheme="minorEastAsia" w:hAnsiTheme="minorEastAsia" w:cs="Consolas"/>
+                <w:b/>
+                <w:bCs/>
+                <w:sz w:val="20"/>
+                <w:szCs w:val="20"/>
+              </w:rPr>
+              <w:t>": "0",</w:t>
+            </w:r>
+          </w:p>
+          <w:p>
+            <w:pPr>
+              <w:spacing w:line="240" w:lineRule="auto"/>
+              <w:rPr>
+                <w:rFonts w:asciiTheme="minorEastAsia" w:hAnsiTheme="minorEastAsia" w:cs="Consolas"/>
+                <w:b/>
+                <w:bCs/>
+                <w:sz w:val="20"/>
+                <w:szCs w:val="20"/>
+              </w:rPr>
+            </w:pPr>
+            <w:r>
+              <w:rPr>
+                <w:rFonts w:asciiTheme="minorEastAsia" w:hAnsiTheme="minorEastAsia" w:cs="Consolas"/>
+                <w:b/>
+                <w:bCs/>
+                <w:sz w:val="20"/>
+                <w:szCs w:val="20"/>
+              </w:rPr>
+              <w:t xml:space="preserve">    "</w:t>
+            </w:r>
+            <w:proofErr w:type="gramStart"/>
+            <w:r>
+              <w:rPr>
+                <w:rFonts w:asciiTheme="minorEastAsia" w:hAnsiTheme="minorEastAsia" w:cs="Consolas"/>
+                <w:b/>
+                <w:bCs/>
+                <w:sz w:val="20"/>
+                <w:szCs w:val="20"/>
+              </w:rPr>
+              <w:t>limit</w:t>
+            </w:r>
+            <w:proofErr w:type="gramEnd"/>
+            <w:r>
+              <w:rPr>
+                <w:rFonts w:asciiTheme="minorEastAsia" w:hAnsiTheme="minorEastAsia" w:cs="Consolas"/>
+                <w:b/>
+                <w:bCs/>
+                <w:sz w:val="20"/>
+                <w:szCs w:val="20"/>
+              </w:rPr>
+              <w:t>": "1",</w:t>
+            </w:r>
+          </w:p>
+          <w:p>
+            <w:pPr>
+              <w:spacing w:line="240" w:lineRule="auto"/>
+              <w:rPr>
+                <w:rFonts w:asciiTheme="minorEastAsia" w:hAnsiTheme="minorEastAsia" w:cs="Consolas"/>
+                <w:b/>
+                <w:bCs/>
+                <w:sz w:val="20"/>
+                <w:szCs w:val="20"/>
+              </w:rPr>
+            </w:pPr>
+            <w:r>
+              <w:rPr>
+                <w:rFonts w:asciiTheme="minorEastAsia" w:hAnsiTheme="minorEastAsia" w:cs="Consolas"/>
+                <w:b/>
+                <w:bCs/>
+                <w:sz w:val="20"/>
+                <w:szCs w:val="20"/>
+              </w:rPr>
+              <w:t xml:space="preserve">    "</w:t>
+            </w:r>
+            <w:proofErr w:type="spellStart"/>
+            <w:proofErr w:type="gramStart"/>
+            <w:r>
+              <w:rPr>
+                <w:rFonts w:asciiTheme="minorEastAsia" w:hAnsiTheme="minorEastAsia" w:cs="Consolas"/>
+                <w:b/>
+                <w:bCs/>
+                <w:sz w:val="20"/>
+                <w:szCs w:val="20"/>
+              </w:rPr>
+              <w:t>orderColumn</w:t>
+            </w:r>
+            <w:proofErr w:type="spellEnd"/>
+            <w:proofErr w:type="gramEnd"/>
+            <w:r>
+              <w:rPr>
+                <w:rFonts w:asciiTheme="minorEastAsia" w:hAnsiTheme="minorEastAsia" w:cs="Consolas"/>
+                <w:b/>
+                <w:bCs/>
+                <w:sz w:val="20"/>
+                <w:szCs w:val="20"/>
+              </w:rPr>
+              <w:t>": "",</w:t>
+            </w:r>
+          </w:p>
+          <w:p>
+            <w:pPr>
+              <w:spacing w:line="240" w:lineRule="auto"/>
+              <w:rPr>
+                <w:rFonts w:asciiTheme="minorEastAsia" w:hAnsiTheme="minorEastAsia" w:cs="Consolas"/>
+                <w:b/>
+                <w:bCs/>
+                <w:sz w:val="20"/>
+                <w:szCs w:val="20"/>
+              </w:rPr>
+            </w:pPr>
+            <w:r>
+              <w:rPr>
+                <w:rFonts w:asciiTheme="minorEastAsia" w:hAnsiTheme="minorEastAsia" w:cs="Consolas"/>
+                <w:b/>
+                <w:bCs/>
+                <w:sz w:val="20"/>
+                <w:szCs w:val="20"/>
+              </w:rPr>
+              <w:t xml:space="preserve">    "</w:t>
+            </w:r>
+            <w:proofErr w:type="spellStart"/>
+            <w:proofErr w:type="gramStart"/>
+            <w:r>
+              <w:rPr>
+                <w:rFonts w:asciiTheme="minorEastAsia" w:hAnsiTheme="minorEastAsia" w:cs="Consolas"/>
+                <w:b/>
+                <w:bCs/>
+                <w:sz w:val="20"/>
+                <w:szCs w:val="20"/>
+              </w:rPr>
+              <w:t>orderDir</w:t>
+            </w:r>
+            <w:proofErr w:type="spellEnd"/>
+            <w:proofErr w:type="gramEnd"/>
+            <w:r>
+              <w:rPr>
+                <w:rFonts w:asciiTheme="minorEastAsia" w:hAnsiTheme="minorEastAsia" w:cs="Consolas"/>
+                <w:b/>
+                <w:bCs/>
+                <w:sz w:val="20"/>
+                <w:szCs w:val="20"/>
+              </w:rPr>
+              <w:t>": ""</w:t>
             </w:r>
           </w:p>
           <w:p>
@@ -17438,6 +19574,7 @@
                 <w:szCs w:val="20"/>
               </w:rPr>
             </w:pPr>
+            <w:proofErr w:type="spellStart"/>
             <w:r>
               <w:rPr>
                 <w:rFonts w:asciiTheme="minorEastAsia" w:hAnsiTheme="minorEastAsia" w:cs="Consolas" w:hint="eastAsia"/>
@@ -17458,6 +19595,7 @@
               </w:rPr>
               <w:t>key</w:t>
             </w:r>
+            <w:proofErr w:type="spellEnd"/>
             <w:r>
               <w:rPr>
                 <w:rFonts w:asciiTheme="minorEastAsia" w:hAnsiTheme="minorEastAsia" w:cs="宋体" w:hint="eastAsia"/>
@@ -17524,6 +19662,7 @@
                 <w:szCs w:val="20"/>
               </w:rPr>
             </w:pPr>
+            <w:proofErr w:type="gramStart"/>
             <w:r>
               <w:rPr>
                 <w:rFonts w:asciiTheme="minorEastAsia" w:hAnsiTheme="minorEastAsia" w:cs="宋体" w:hint="eastAsia"/>
@@ -17532,6 +19671,7 @@
               </w:rPr>
               <w:t>time</w:t>
             </w:r>
+            <w:proofErr w:type="gramEnd"/>
           </w:p>
         </w:tc>
       </w:tr>
@@ -17794,6 +19934,7 @@
                 <w:szCs w:val="20"/>
               </w:rPr>
             </w:pPr>
+            <w:proofErr w:type="spellStart"/>
             <w:r>
               <w:rPr>
                 <w:rFonts w:asciiTheme="minorEastAsia" w:hAnsiTheme="minorEastAsia" w:cs="宋体"/>
@@ -17802,6 +19943,7 @@
               </w:rPr>
               <w:t>orderColumn</w:t>
             </w:r>
+            <w:proofErr w:type="spellEnd"/>
             <w:r>
               <w:rPr>
                 <w:rFonts w:asciiTheme="minorEastAsia" w:hAnsiTheme="minorEastAsia" w:cs="宋体" w:hint="eastAsia"/>
@@ -17868,6 +20010,7 @@
                 <w:szCs w:val="20"/>
               </w:rPr>
             </w:pPr>
+            <w:proofErr w:type="spellStart"/>
             <w:r>
               <w:rPr>
                 <w:rFonts w:asciiTheme="minorEastAsia" w:hAnsiTheme="minorEastAsia" w:cs="宋体"/>
@@ -17892,6 +20035,7 @@
               </w:rPr>
               <w:t>o</w:t>
             </w:r>
+            <w:proofErr w:type="spellEnd"/>
             <w:r>
               <w:rPr>
                 <w:rFonts w:asciiTheme="minorEastAsia" w:hAnsiTheme="minorEastAsia" w:cs="宋体" w:hint="eastAsia"/>
@@ -17930,6 +20074,7 @@
                 <w:szCs w:val="20"/>
               </w:rPr>
             </w:pPr>
+            <w:proofErr w:type="spellStart"/>
             <w:r>
               <w:rPr>
                 <w:rFonts w:asciiTheme="minorEastAsia" w:hAnsiTheme="minorEastAsia" w:cs="宋体"/>
@@ -17938,6 +20083,7 @@
               </w:rPr>
               <w:t>orderDir</w:t>
             </w:r>
+            <w:proofErr w:type="spellEnd"/>
             <w:r>
               <w:rPr>
                 <w:rFonts w:asciiTheme="minorEastAsia" w:hAnsiTheme="minorEastAsia" w:cs="宋体" w:hint="eastAsia"/>
@@ -18004,6 +20150,7 @@
                 <w:szCs w:val="20"/>
               </w:rPr>
             </w:pPr>
+            <w:proofErr w:type="spellStart"/>
             <w:r>
               <w:rPr>
                 <w:rFonts w:asciiTheme="minorEastAsia" w:hAnsiTheme="minorEastAsia" w:cs="宋体"/>
@@ -18012,6 +20159,7 @@
               </w:rPr>
               <w:t>Asc</w:t>
             </w:r>
+            <w:proofErr w:type="spellEnd"/>
             <w:r>
               <w:rPr>
                 <w:rFonts w:asciiTheme="minorEastAsia" w:hAnsiTheme="minorEastAsia" w:cs="宋体" w:hint="eastAsia"/>
@@ -18020,6 +20168,7 @@
               </w:rPr>
               <w:t>=升序；</w:t>
             </w:r>
+            <w:proofErr w:type="spellStart"/>
             <w:r>
               <w:rPr>
                 <w:rFonts w:asciiTheme="minorEastAsia" w:hAnsiTheme="minorEastAsia" w:cs="宋体"/>
@@ -18028,6 +20177,7 @@
               </w:rPr>
               <w:t>desc</w:t>
             </w:r>
+            <w:proofErr w:type="spellEnd"/>
             <w:r>
               <w:rPr>
                 <w:rFonts w:asciiTheme="minorEastAsia" w:hAnsiTheme="minorEastAsia" w:cs="宋体" w:hint="eastAsia"/>
@@ -18097,7 +20247,31 @@
           <w:sz w:val="20"/>
           <w:szCs w:val="20"/>
         </w:rPr>
-        <w:t xml:space="preserve">    "errorCode": "0",</w:t>
+        <w:t xml:space="preserve">    "</w:t>
+      </w:r>
+      <w:proofErr w:type="spellStart"/>
+      <w:proofErr w:type="gramStart"/>
+      <w:r>
+        <w:rPr>
+          <w:rFonts w:asciiTheme="minorEastAsia" w:hAnsiTheme="minorEastAsia" w:cs="Consolas"/>
+          <w:b/>
+          <w:bCs/>
+          <w:sz w:val="20"/>
+          <w:szCs w:val="20"/>
+        </w:rPr>
+        <w:t>errorCode</w:t>
+      </w:r>
+      <w:proofErr w:type="spellEnd"/>
+      <w:proofErr w:type="gramEnd"/>
+      <w:r>
+        <w:rPr>
+          <w:rFonts w:asciiTheme="minorEastAsia" w:hAnsiTheme="minorEastAsia" w:cs="Consolas"/>
+          <w:b/>
+          <w:bCs/>
+          <w:sz w:val="20"/>
+          <w:szCs w:val="20"/>
+        </w:rPr>
+        <w:t>": "0",</w:t>
       </w:r>
     </w:p>
     <w:p>
@@ -18118,7 +20292,29 @@
           <w:sz w:val="20"/>
           <w:szCs w:val="20"/>
         </w:rPr>
-        <w:t xml:space="preserve">    "errorInfo": "成功",</w:t>
+        <w:t xml:space="preserve">    "</w:t>
+      </w:r>
+      <w:proofErr w:type="spellStart"/>
+      <w:r>
+        <w:rPr>
+          <w:rFonts w:asciiTheme="minorEastAsia" w:hAnsiTheme="minorEastAsia" w:cs="Consolas" w:hint="eastAsia"/>
+          <w:b/>
+          <w:bCs/>
+          <w:sz w:val="20"/>
+          <w:szCs w:val="20"/>
+        </w:rPr>
+        <w:t>errorInfo</w:t>
+      </w:r>
+      <w:proofErr w:type="spellEnd"/>
+      <w:r>
+        <w:rPr>
+          <w:rFonts w:asciiTheme="minorEastAsia" w:hAnsiTheme="minorEastAsia" w:cs="Consolas" w:hint="eastAsia"/>
+          <w:b/>
+          <w:bCs/>
+          <w:sz w:val="20"/>
+          <w:szCs w:val="20"/>
+        </w:rPr>
+        <w:t>": "成功",</w:t>
       </w:r>
     </w:p>
     <w:p>
@@ -18139,7 +20335,29 @@
           <w:sz w:val="20"/>
           <w:szCs w:val="20"/>
         </w:rPr>
-        <w:t xml:space="preserve">    "data": {</w:t>
+        <w:t xml:space="preserve">    "</w:t>
+      </w:r>
+      <w:proofErr w:type="gramStart"/>
+      <w:r>
+        <w:rPr>
+          <w:rFonts w:asciiTheme="minorEastAsia" w:hAnsiTheme="minorEastAsia" w:cs="Consolas"/>
+          <w:b/>
+          <w:bCs/>
+          <w:sz w:val="20"/>
+          <w:szCs w:val="20"/>
+        </w:rPr>
+        <w:t>data</w:t>
+      </w:r>
+      <w:proofErr w:type="gramEnd"/>
+      <w:r>
+        <w:rPr>
+          <w:rFonts w:asciiTheme="minorEastAsia" w:hAnsiTheme="minorEastAsia" w:cs="Consolas"/>
+          <w:b/>
+          <w:bCs/>
+          <w:sz w:val="20"/>
+          <w:szCs w:val="20"/>
+        </w:rPr>
+        <w:t>": {</w:t>
       </w:r>
     </w:p>
     <w:p>
@@ -18160,7 +20378,31 @@
           <w:sz w:val="20"/>
           <w:szCs w:val="20"/>
         </w:rPr>
-        <w:t xml:space="preserve">        "pageNO": 1,</w:t>
+        <w:t xml:space="preserve">        "</w:t>
+      </w:r>
+      <w:proofErr w:type="spellStart"/>
+      <w:proofErr w:type="gramStart"/>
+      <w:r>
+        <w:rPr>
+          <w:rFonts w:asciiTheme="minorEastAsia" w:hAnsiTheme="minorEastAsia" w:cs="Consolas"/>
+          <w:b/>
+          <w:bCs/>
+          <w:sz w:val="20"/>
+          <w:szCs w:val="20"/>
+        </w:rPr>
+        <w:t>pageNO</w:t>
+      </w:r>
+      <w:proofErr w:type="spellEnd"/>
+      <w:proofErr w:type="gramEnd"/>
+      <w:r>
+        <w:rPr>
+          <w:rFonts w:asciiTheme="minorEastAsia" w:hAnsiTheme="minorEastAsia" w:cs="Consolas"/>
+          <w:b/>
+          <w:bCs/>
+          <w:sz w:val="20"/>
+          <w:szCs w:val="20"/>
+        </w:rPr>
+        <w:t>": 1,</w:t>
       </w:r>
     </w:p>
     <w:p>
@@ -18181,7 +20423,29 @@
           <w:sz w:val="20"/>
           <w:szCs w:val="20"/>
         </w:rPr>
-        <w:t xml:space="preserve">        "start": 0,</w:t>
+        <w:t xml:space="preserve">        "</w:t>
+      </w:r>
+      <w:proofErr w:type="gramStart"/>
+      <w:r>
+        <w:rPr>
+          <w:rFonts w:asciiTheme="minorEastAsia" w:hAnsiTheme="minorEastAsia" w:cs="Consolas"/>
+          <w:b/>
+          <w:bCs/>
+          <w:sz w:val="20"/>
+          <w:szCs w:val="20"/>
+        </w:rPr>
+        <w:t>start</w:t>
+      </w:r>
+      <w:proofErr w:type="gramEnd"/>
+      <w:r>
+        <w:rPr>
+          <w:rFonts w:asciiTheme="minorEastAsia" w:hAnsiTheme="minorEastAsia" w:cs="Consolas"/>
+          <w:b/>
+          <w:bCs/>
+          <w:sz w:val="20"/>
+          <w:szCs w:val="20"/>
+        </w:rPr>
+        <w:t>": 0,</w:t>
       </w:r>
     </w:p>
     <w:p>
@@ -18202,7 +20466,31 @@
           <w:sz w:val="20"/>
           <w:szCs w:val="20"/>
         </w:rPr>
-        <w:t xml:space="preserve">        "pageSize": 1,</w:t>
+        <w:t xml:space="preserve">        "</w:t>
+      </w:r>
+      <w:proofErr w:type="spellStart"/>
+      <w:proofErr w:type="gramStart"/>
+      <w:r>
+        <w:rPr>
+          <w:rFonts w:asciiTheme="minorEastAsia" w:hAnsiTheme="minorEastAsia" w:cs="Consolas"/>
+          <w:b/>
+          <w:bCs/>
+          <w:sz w:val="20"/>
+          <w:szCs w:val="20"/>
+        </w:rPr>
+        <w:t>pageSize</w:t>
+      </w:r>
+      <w:proofErr w:type="spellEnd"/>
+      <w:proofErr w:type="gramEnd"/>
+      <w:r>
+        <w:rPr>
+          <w:rFonts w:asciiTheme="minorEastAsia" w:hAnsiTheme="minorEastAsia" w:cs="Consolas"/>
+          <w:b/>
+          <w:bCs/>
+          <w:sz w:val="20"/>
+          <w:szCs w:val="20"/>
+        </w:rPr>
+        <w:t>": 1,</w:t>
       </w:r>
     </w:p>
     <w:p>
@@ -18223,7 +20511,31 @@
           <w:sz w:val="20"/>
           <w:szCs w:val="20"/>
         </w:rPr>
-        <w:t xml:space="preserve">        "totalCount": 1,</w:t>
+        <w:t xml:space="preserve">        "</w:t>
+      </w:r>
+      <w:proofErr w:type="spellStart"/>
+      <w:proofErr w:type="gramStart"/>
+      <w:r>
+        <w:rPr>
+          <w:rFonts w:asciiTheme="minorEastAsia" w:hAnsiTheme="minorEastAsia" w:cs="Consolas"/>
+          <w:b/>
+          <w:bCs/>
+          <w:sz w:val="20"/>
+          <w:szCs w:val="20"/>
+        </w:rPr>
+        <w:t>totalCount</w:t>
+      </w:r>
+      <w:proofErr w:type="spellEnd"/>
+      <w:proofErr w:type="gramEnd"/>
+      <w:r>
+        <w:rPr>
+          <w:rFonts w:asciiTheme="minorEastAsia" w:hAnsiTheme="minorEastAsia" w:cs="Consolas"/>
+          <w:b/>
+          <w:bCs/>
+          <w:sz w:val="20"/>
+          <w:szCs w:val="20"/>
+        </w:rPr>
+        <w:t>": 1,</w:t>
       </w:r>
     </w:p>
     <w:p>
@@ -18244,7 +20556,31 @@
           <w:sz w:val="20"/>
           <w:szCs w:val="20"/>
         </w:rPr>
-        <w:t xml:space="preserve">        "totalPage": 1,</w:t>
+        <w:t xml:space="preserve">        "</w:t>
+      </w:r>
+      <w:proofErr w:type="spellStart"/>
+      <w:proofErr w:type="gramStart"/>
+      <w:r>
+        <w:rPr>
+          <w:rFonts w:asciiTheme="minorEastAsia" w:hAnsiTheme="minorEastAsia" w:cs="Consolas"/>
+          <w:b/>
+          <w:bCs/>
+          <w:sz w:val="20"/>
+          <w:szCs w:val="20"/>
+        </w:rPr>
+        <w:t>totalPage</w:t>
+      </w:r>
+      <w:proofErr w:type="spellEnd"/>
+      <w:proofErr w:type="gramEnd"/>
+      <w:r>
+        <w:rPr>
+          <w:rFonts w:asciiTheme="minorEastAsia" w:hAnsiTheme="minorEastAsia" w:cs="Consolas"/>
+          <w:b/>
+          <w:bCs/>
+          <w:sz w:val="20"/>
+          <w:szCs w:val="20"/>
+        </w:rPr>
+        <w:t>": 1,</w:t>
       </w:r>
     </w:p>
     <w:p>
@@ -18265,7 +20601,29 @@
           <w:sz w:val="20"/>
           <w:szCs w:val="20"/>
         </w:rPr>
-        <w:t xml:space="preserve">        "list": [</w:t>
+        <w:t xml:space="preserve">        "</w:t>
+      </w:r>
+      <w:proofErr w:type="gramStart"/>
+      <w:r>
+        <w:rPr>
+          <w:rFonts w:asciiTheme="minorEastAsia" w:hAnsiTheme="minorEastAsia" w:cs="Consolas"/>
+          <w:b/>
+          <w:bCs/>
+          <w:sz w:val="20"/>
+          <w:szCs w:val="20"/>
+        </w:rPr>
+        <w:t>list</w:t>
+      </w:r>
+      <w:proofErr w:type="gramEnd"/>
+      <w:r>
+        <w:rPr>
+          <w:rFonts w:asciiTheme="minorEastAsia" w:hAnsiTheme="minorEastAsia" w:cs="Consolas"/>
+          <w:b/>
+          <w:bCs/>
+          <w:sz w:val="20"/>
+          <w:szCs w:val="20"/>
+        </w:rPr>
+        <w:t>": [</w:t>
       </w:r>
     </w:p>
     <w:p>
@@ -18307,7 +20665,29 @@
           <w:sz w:val="20"/>
           <w:szCs w:val="20"/>
         </w:rPr>
-        <w:t xml:space="preserve">                "id": 1,</w:t>
+        <w:t xml:space="preserve">                "</w:t>
+      </w:r>
+      <w:proofErr w:type="gramStart"/>
+      <w:r>
+        <w:rPr>
+          <w:rFonts w:asciiTheme="minorEastAsia" w:hAnsiTheme="minorEastAsia" w:cs="Consolas"/>
+          <w:b/>
+          <w:bCs/>
+          <w:sz w:val="20"/>
+          <w:szCs w:val="20"/>
+        </w:rPr>
+        <w:t>id</w:t>
+      </w:r>
+      <w:proofErr w:type="gramEnd"/>
+      <w:r>
+        <w:rPr>
+          <w:rFonts w:asciiTheme="minorEastAsia" w:hAnsiTheme="minorEastAsia" w:cs="Consolas"/>
+          <w:b/>
+          <w:bCs/>
+          <w:sz w:val="20"/>
+          <w:szCs w:val="20"/>
+        </w:rPr>
+        <w:t>": 1,</w:t>
       </w:r>
     </w:p>
     <w:p>
@@ -18328,7 +20708,31 @@
           <w:sz w:val="20"/>
           <w:szCs w:val="20"/>
         </w:rPr>
-        <w:t xml:space="preserve">                "toSystem": "8",</w:t>
+        <w:t xml:space="preserve">                "</w:t>
+      </w:r>
+      <w:proofErr w:type="spellStart"/>
+      <w:proofErr w:type="gramStart"/>
+      <w:r>
+        <w:rPr>
+          <w:rFonts w:asciiTheme="minorEastAsia" w:hAnsiTheme="minorEastAsia" w:cs="Consolas"/>
+          <w:b/>
+          <w:bCs/>
+          <w:sz w:val="20"/>
+          <w:szCs w:val="20"/>
+        </w:rPr>
+        <w:t>toSystem</w:t>
+      </w:r>
+      <w:proofErr w:type="spellEnd"/>
+      <w:proofErr w:type="gramEnd"/>
+      <w:r>
+        <w:rPr>
+          <w:rFonts w:asciiTheme="minorEastAsia" w:hAnsiTheme="minorEastAsia" w:cs="Consolas"/>
+          <w:b/>
+          <w:bCs/>
+          <w:sz w:val="20"/>
+          <w:szCs w:val="20"/>
+        </w:rPr>
+        <w:t>": "8",</w:t>
       </w:r>
     </w:p>
     <w:p>
@@ -18349,7 +20753,31 @@
           <w:sz w:val="20"/>
           <w:szCs w:val="20"/>
         </w:rPr>
-        <w:t xml:space="preserve">                "ckey": "time",</w:t>
+        <w:t xml:space="preserve">                "</w:t>
+      </w:r>
+      <w:proofErr w:type="spellStart"/>
+      <w:proofErr w:type="gramStart"/>
+      <w:r>
+        <w:rPr>
+          <w:rFonts w:asciiTheme="minorEastAsia" w:hAnsiTheme="minorEastAsia" w:cs="Consolas"/>
+          <w:b/>
+          <w:bCs/>
+          <w:sz w:val="20"/>
+          <w:szCs w:val="20"/>
+        </w:rPr>
+        <w:t>ckey</w:t>
+      </w:r>
+      <w:proofErr w:type="spellEnd"/>
+      <w:proofErr w:type="gramEnd"/>
+      <w:r>
+        <w:rPr>
+          <w:rFonts w:asciiTheme="minorEastAsia" w:hAnsiTheme="minorEastAsia" w:cs="Consolas"/>
+          <w:b/>
+          <w:bCs/>
+          <w:sz w:val="20"/>
+          <w:szCs w:val="20"/>
+        </w:rPr>
+        <w:t>": "time",</w:t>
       </w:r>
     </w:p>
     <w:p>
@@ -18370,7 +20798,31 @@
           <w:sz w:val="20"/>
           <w:szCs w:val="20"/>
         </w:rPr>
-        <w:t xml:space="preserve">                "cvalue": "10",</w:t>
+        <w:t xml:space="preserve">                "</w:t>
+      </w:r>
+      <w:proofErr w:type="spellStart"/>
+      <w:proofErr w:type="gramStart"/>
+      <w:r>
+        <w:rPr>
+          <w:rFonts w:asciiTheme="minorEastAsia" w:hAnsiTheme="minorEastAsia" w:cs="Consolas"/>
+          <w:b/>
+          <w:bCs/>
+          <w:sz w:val="20"/>
+          <w:szCs w:val="20"/>
+        </w:rPr>
+        <w:t>cvalue</w:t>
+      </w:r>
+      <w:proofErr w:type="spellEnd"/>
+      <w:proofErr w:type="gramEnd"/>
+      <w:r>
+        <w:rPr>
+          <w:rFonts w:asciiTheme="minorEastAsia" w:hAnsiTheme="minorEastAsia" w:cs="Consolas"/>
+          <w:b/>
+          <w:bCs/>
+          <w:sz w:val="20"/>
+          <w:szCs w:val="20"/>
+        </w:rPr>
+        <w:t>": "10",</w:t>
       </w:r>
     </w:p>
     <w:p>
@@ -18412,7 +20864,29 @@
           <w:sz w:val="20"/>
           <w:szCs w:val="20"/>
         </w:rPr>
-        <w:t xml:space="preserve">                "updater": "admin",</w:t>
+        <w:t xml:space="preserve">                "</w:t>
+      </w:r>
+      <w:proofErr w:type="gramStart"/>
+      <w:r>
+        <w:rPr>
+          <w:rFonts w:asciiTheme="minorEastAsia" w:hAnsiTheme="minorEastAsia" w:cs="Consolas"/>
+          <w:b/>
+          <w:bCs/>
+          <w:sz w:val="20"/>
+          <w:szCs w:val="20"/>
+        </w:rPr>
+        <w:t>updater</w:t>
+      </w:r>
+      <w:proofErr w:type="gramEnd"/>
+      <w:r>
+        <w:rPr>
+          <w:rFonts w:asciiTheme="minorEastAsia" w:hAnsiTheme="minorEastAsia" w:cs="Consolas"/>
+          <w:b/>
+          <w:bCs/>
+          <w:sz w:val="20"/>
+          <w:szCs w:val="20"/>
+        </w:rPr>
+        <w:t>": "admin",</w:t>
       </w:r>
     </w:p>
     <w:p>
@@ -18433,7 +20907,31 @@
           <w:sz w:val="20"/>
           <w:szCs w:val="20"/>
         </w:rPr>
-        <w:t xml:space="preserve">                "updateDatetime": "Sep 17, 2016 2:53:34 PM",</w:t>
+        <w:t xml:space="preserve">                "</w:t>
+      </w:r>
+      <w:proofErr w:type="spellStart"/>
+      <w:proofErr w:type="gramStart"/>
+      <w:r>
+        <w:rPr>
+          <w:rFonts w:asciiTheme="minorEastAsia" w:hAnsiTheme="minorEastAsia" w:cs="Consolas"/>
+          <w:b/>
+          <w:bCs/>
+          <w:sz w:val="20"/>
+          <w:szCs w:val="20"/>
+        </w:rPr>
+        <w:t>updateDatetime</w:t>
+      </w:r>
+      <w:proofErr w:type="spellEnd"/>
+      <w:proofErr w:type="gramEnd"/>
+      <w:r>
+        <w:rPr>
+          <w:rFonts w:asciiTheme="minorEastAsia" w:hAnsiTheme="minorEastAsia" w:cs="Consolas"/>
+          <w:b/>
+          <w:bCs/>
+          <w:sz w:val="20"/>
+          <w:szCs w:val="20"/>
+        </w:rPr>
+        <w:t>": "Sep 17, 2016 2:53:34 PM",</w:t>
       </w:r>
     </w:p>
     <w:p>
@@ -18683,6 +21181,8 @@
                 <w:szCs w:val="20"/>
               </w:rPr>
             </w:pPr>
+            <w:proofErr w:type="spellStart"/>
+            <w:proofErr w:type="gramStart"/>
             <w:r>
               <w:rPr>
                 <w:rFonts w:asciiTheme="minorEastAsia" w:hAnsiTheme="minorEastAsia" w:cs="宋体" w:hint="eastAsia"/>
@@ -18691,6 +21191,8 @@
               </w:rPr>
               <w:t>errorCode</w:t>
             </w:r>
+            <w:proofErr w:type="spellEnd"/>
+            <w:proofErr w:type="gramEnd"/>
           </w:p>
         </w:tc>
         <w:tc>
@@ -18787,6 +21289,8 @@
                 <w:szCs w:val="20"/>
               </w:rPr>
             </w:pPr>
+            <w:proofErr w:type="spellStart"/>
+            <w:proofErr w:type="gramStart"/>
             <w:r>
               <w:rPr>
                 <w:rFonts w:asciiTheme="minorEastAsia" w:hAnsiTheme="minorEastAsia" w:cs="宋体" w:hint="eastAsia"/>
@@ -18795,6 +21299,8 @@
               </w:rPr>
               <w:t>errorInfo</w:t>
             </w:r>
+            <w:proofErr w:type="spellEnd"/>
+            <w:proofErr w:type="gramEnd"/>
           </w:p>
         </w:tc>
         <w:tc>
@@ -18891,6 +21397,7 @@
                 <w:szCs w:val="20"/>
               </w:rPr>
             </w:pPr>
+            <w:proofErr w:type="gramStart"/>
             <w:r>
               <w:rPr>
                 <w:rFonts w:asciiTheme="minorEastAsia" w:hAnsiTheme="minorEastAsia" w:cs="宋体" w:hint="eastAsia"/>
@@ -18899,6 +21406,7 @@
               </w:rPr>
               <w:t>data</w:t>
             </w:r>
+            <w:proofErr w:type="gramEnd"/>
           </w:p>
         </w:tc>
         <w:tc>
@@ -18958,6 +21466,7 @@
                 <w:szCs w:val="20"/>
               </w:rPr>
             </w:pPr>
+            <w:proofErr w:type="gramStart"/>
             <w:r>
               <w:rPr>
                 <w:rFonts w:asciiTheme="minorEastAsia" w:hAnsiTheme="minorEastAsia" w:cs="Consolas" w:hint="eastAsia"/>
@@ -18978,6 +21487,7 @@
               </w:rPr>
               <w:t>d</w:t>
             </w:r>
+            <w:proofErr w:type="gramEnd"/>
             <w:r>
               <w:rPr>
                 <w:rFonts w:asciiTheme="minorEastAsia" w:hAnsiTheme="minorEastAsia" w:cs="Consolas" w:hint="eastAsia"/>
@@ -18986,19 +21496,9 @@
                 <w:sz w:val="20"/>
                 <w:szCs w:val="20"/>
               </w:rPr>
-              <w:t xml:space="preserve"> id</w:t>
-            </w:r>
-          </w:p>
-          <w:p>
-            <w:pPr>
-              <w:rPr>
-                <w:rFonts w:asciiTheme="minorEastAsia" w:hAnsiTheme="minorEastAsia" w:cs="Consolas"/>
-                <w:b/>
-                <w:bCs/>
-                <w:sz w:val="20"/>
-                <w:szCs w:val="20"/>
-              </w:rPr>
-            </w:pPr>
+              <w:t xml:space="preserve"> </w:t>
+            </w:r>
+            <w:proofErr w:type="spellStart"/>
             <w:r>
               <w:rPr>
                 <w:rFonts w:asciiTheme="minorEastAsia" w:hAnsiTheme="minorEastAsia" w:cs="Consolas" w:hint="eastAsia"/>
@@ -19007,6 +21507,29 @@
                 <w:sz w:val="20"/>
                 <w:szCs w:val="20"/>
               </w:rPr>
+              <w:t>id</w:t>
+            </w:r>
+            <w:proofErr w:type="spellEnd"/>
+          </w:p>
+          <w:p>
+            <w:pPr>
+              <w:rPr>
+                <w:rFonts w:asciiTheme="minorEastAsia" w:hAnsiTheme="minorEastAsia" w:cs="Consolas"/>
+                <w:b/>
+                <w:bCs/>
+                <w:sz w:val="20"/>
+                <w:szCs w:val="20"/>
+              </w:rPr>
+            </w:pPr>
+            <w:proofErr w:type="spellStart"/>
+            <w:r>
+              <w:rPr>
+                <w:rFonts w:asciiTheme="minorEastAsia" w:hAnsiTheme="minorEastAsia" w:cs="Consolas" w:hint="eastAsia"/>
+                <w:b/>
+                <w:bCs/>
+                <w:sz w:val="20"/>
+                <w:szCs w:val="20"/>
+              </w:rPr>
               <w:t>toS</w:t>
             </w:r>
             <w:r>
@@ -19019,6 +21542,7 @@
               </w:rPr>
               <w:t>ystem</w:t>
             </w:r>
+            <w:proofErr w:type="spellEnd"/>
             <w:r>
               <w:rPr>
                 <w:rFonts w:asciiTheme="minorEastAsia" w:hAnsiTheme="minorEastAsia" w:cs="Consolas" w:hint="eastAsia"/>
@@ -19081,6 +21605,7 @@
                 <w:szCs w:val="20"/>
               </w:rPr>
             </w:pPr>
+            <w:proofErr w:type="spellStart"/>
             <w:r>
               <w:rPr>
                 <w:rFonts w:asciiTheme="minorEastAsia" w:hAnsiTheme="minorEastAsia" w:cs="Consolas" w:hint="eastAsia"/>
@@ -19089,19 +21614,9 @@
                 <w:sz w:val="20"/>
                 <w:szCs w:val="20"/>
               </w:rPr>
-              <w:t>parentKey 父级节点</w:t>
-            </w:r>
-          </w:p>
-          <w:p>
-            <w:pPr>
-              <w:rPr>
-                <w:rFonts w:asciiTheme="minorEastAsia" w:hAnsiTheme="minorEastAsia" w:cs="Consolas"/>
-                <w:b/>
-                <w:bCs/>
-                <w:sz w:val="20"/>
-                <w:szCs w:val="20"/>
-              </w:rPr>
-            </w:pPr>
+              <w:t>parentKey</w:t>
+            </w:r>
+            <w:proofErr w:type="spellEnd"/>
             <w:r>
               <w:rPr>
                 <w:rFonts w:asciiTheme="minorEastAsia" w:hAnsiTheme="minorEastAsia" w:cs="Consolas" w:hint="eastAsia"/>
@@ -19110,6 +21625,29 @@
                 <w:sz w:val="20"/>
                 <w:szCs w:val="20"/>
               </w:rPr>
+              <w:t xml:space="preserve"> 父级节点</w:t>
+            </w:r>
+          </w:p>
+          <w:p>
+            <w:pPr>
+              <w:rPr>
+                <w:rFonts w:asciiTheme="minorEastAsia" w:hAnsiTheme="minorEastAsia" w:cs="Consolas"/>
+                <w:b/>
+                <w:bCs/>
+                <w:sz w:val="20"/>
+                <w:szCs w:val="20"/>
+              </w:rPr>
+            </w:pPr>
+            <w:proofErr w:type="spellStart"/>
+            <w:proofErr w:type="gramStart"/>
+            <w:r>
+              <w:rPr>
+                <w:rFonts w:asciiTheme="minorEastAsia" w:hAnsiTheme="minorEastAsia" w:cs="Consolas" w:hint="eastAsia"/>
+                <w:b/>
+                <w:bCs/>
+                <w:sz w:val="20"/>
+                <w:szCs w:val="20"/>
+              </w:rPr>
               <w:t>c</w:t>
             </w:r>
             <w:r>
@@ -19122,6 +21660,8 @@
               </w:rPr>
               <w:t>key</w:t>
             </w:r>
+            <w:proofErr w:type="spellEnd"/>
+            <w:proofErr w:type="gramEnd"/>
             <w:r>
               <w:rPr>
                 <w:rFonts w:asciiTheme="minorEastAsia" w:hAnsiTheme="minorEastAsia" w:cs="Consolas" w:hint="eastAsia"/>
@@ -19143,6 +21683,8 @@
                 <w:szCs w:val="20"/>
               </w:rPr>
             </w:pPr>
+            <w:proofErr w:type="spellStart"/>
+            <w:proofErr w:type="gramStart"/>
             <w:r>
               <w:rPr>
                 <w:rFonts w:asciiTheme="minorEastAsia" w:hAnsiTheme="minorEastAsia" w:cs="Consolas" w:hint="eastAsia"/>
@@ -19163,6 +21705,8 @@
               </w:rPr>
               <w:t>value</w:t>
             </w:r>
+            <w:proofErr w:type="spellEnd"/>
+            <w:proofErr w:type="gramEnd"/>
             <w:r>
               <w:rPr>
                 <w:rFonts w:asciiTheme="minorEastAsia" w:hAnsiTheme="minorEastAsia" w:cs="Consolas" w:hint="eastAsia"/>
@@ -19215,6 +21759,7 @@
                 <w:szCs w:val="20"/>
               </w:rPr>
             </w:pPr>
+            <w:proofErr w:type="spellStart"/>
             <w:r>
               <w:rPr>
                 <w:rFonts w:asciiTheme="minorEastAsia" w:hAnsiTheme="minorEastAsia" w:cs="Consolas"/>
@@ -19225,6 +21770,7 @@
               </w:rPr>
               <w:t>updateDatetime</w:t>
             </w:r>
+            <w:proofErr w:type="spellEnd"/>
             <w:r>
               <w:rPr>
                 <w:rFonts w:asciiTheme="minorEastAsia" w:hAnsiTheme="minorEastAsia" w:cs="Consolas" w:hint="eastAsia"/>
@@ -19422,8 +21968,18 @@
                 <w:sz w:val="20"/>
                 <w:szCs w:val="20"/>
               </w:rPr>
-              <w:t>http://IP:端口/项目部署名/api</w:t>
-            </w:r>
+              <w:t>http://IP:端口/项目部署名/</w:t>
+            </w:r>
+            <w:proofErr w:type="spellStart"/>
+            <w:r>
+              <w:rPr>
+                <w:rFonts w:asciiTheme="minorEastAsia" w:hAnsiTheme="minorEastAsia" w:cs="Arial"/>
+                <w:sz w:val="20"/>
+                <w:szCs w:val="20"/>
+              </w:rPr>
+              <w:t>api</w:t>
+            </w:r>
+            <w:proofErr w:type="spellEnd"/>
           </w:p>
         </w:tc>
       </w:tr>
@@ -19575,6 +22131,7 @@
                 <w:szCs w:val="20"/>
               </w:rPr>
             </w:pPr>
+            <w:proofErr w:type="gramStart"/>
             <w:r>
               <w:rPr>
                 <w:rFonts w:asciiTheme="minorEastAsia" w:hAnsiTheme="minorEastAsia" w:cs="Arial"/>
@@ -19583,6 +22140,7 @@
               </w:rPr>
               <w:t>code</w:t>
             </w:r>
+            <w:proofErr w:type="gramEnd"/>
           </w:p>
         </w:tc>
         <w:tc>
@@ -19667,6 +22225,8 @@
                 <w:szCs w:val="20"/>
               </w:rPr>
             </w:pPr>
+            <w:proofErr w:type="spellStart"/>
+            <w:proofErr w:type="gramStart"/>
             <w:r>
               <w:rPr>
                 <w:rFonts w:asciiTheme="minorEastAsia" w:hAnsiTheme="minorEastAsia" w:cs="Arial" w:hint="eastAsia"/>
@@ -19675,6 +22235,8 @@
               </w:rPr>
               <w:t>json</w:t>
             </w:r>
+            <w:proofErr w:type="spellEnd"/>
+            <w:proofErr w:type="gramEnd"/>
           </w:p>
         </w:tc>
         <w:tc>
@@ -19764,6 +22326,7 @@
               </w:rPr>
               <w:t>"</w:t>
             </w:r>
+            <w:proofErr w:type="gramStart"/>
             <w:r>
               <w:rPr>
                 <w:rFonts w:asciiTheme="minorEastAsia" w:hAnsiTheme="minorEastAsia" w:cs="Consolas" w:hint="eastAsia"/>
@@ -19774,6 +22337,7 @@
               </w:rPr>
               <w:t>id</w:t>
             </w:r>
+            <w:proofErr w:type="gramEnd"/>
             <w:r>
               <w:rPr>
                 <w:rFonts w:asciiTheme="minorEastAsia" w:hAnsiTheme="minorEastAsia" w:cs="Consolas"/>
@@ -20009,7 +22573,15 @@
                 <w:sz w:val="20"/>
                 <w:szCs w:val="20"/>
               </w:rPr>
-              <w:t>参数名</w:t>
+              <w:t>参数</w:t>
+            </w:r>
+            <w:r>
+              <w:rPr>
+                <w:rFonts w:asciiTheme="minorEastAsia" w:hAnsiTheme="minorEastAsia" w:cs="宋体" w:hint="eastAsia"/>
+                <w:sz w:val="20"/>
+                <w:szCs w:val="20"/>
+              </w:rPr>
+              <w:t>编号</w:t>
             </w:r>
           </w:p>
         </w:tc>
@@ -20105,7 +22677,31 @@
           <w:sz w:val="20"/>
           <w:szCs w:val="20"/>
         </w:rPr>
-        <w:t xml:space="preserve">    "errorCode": "0",</w:t>
+        <w:t xml:space="preserve">    "</w:t>
+      </w:r>
+      <w:proofErr w:type="spellStart"/>
+      <w:proofErr w:type="gramStart"/>
+      <w:r>
+        <w:rPr>
+          <w:rFonts w:asciiTheme="minorEastAsia" w:hAnsiTheme="minorEastAsia" w:cs="Consolas"/>
+          <w:b/>
+          <w:bCs/>
+          <w:sz w:val="20"/>
+          <w:szCs w:val="20"/>
+        </w:rPr>
+        <w:t>errorCode</w:t>
+      </w:r>
+      <w:proofErr w:type="spellEnd"/>
+      <w:proofErr w:type="gramEnd"/>
+      <w:r>
+        <w:rPr>
+          <w:rFonts w:asciiTheme="minorEastAsia" w:hAnsiTheme="minorEastAsia" w:cs="Consolas"/>
+          <w:b/>
+          <w:bCs/>
+          <w:sz w:val="20"/>
+          <w:szCs w:val="20"/>
+        </w:rPr>
+        <w:t>": "0",</w:t>
       </w:r>
     </w:p>
     <w:p>
@@ -20126,7 +22722,29 @@
           <w:sz w:val="20"/>
           <w:szCs w:val="20"/>
         </w:rPr>
-        <w:t xml:space="preserve">    "errorInfo": "成功",</w:t>
+        <w:t xml:space="preserve">    "</w:t>
+      </w:r>
+      <w:proofErr w:type="spellStart"/>
+      <w:r>
+        <w:rPr>
+          <w:rFonts w:asciiTheme="minorEastAsia" w:hAnsiTheme="minorEastAsia" w:cs="Consolas" w:hint="eastAsia"/>
+          <w:b/>
+          <w:bCs/>
+          <w:sz w:val="20"/>
+          <w:szCs w:val="20"/>
+        </w:rPr>
+        <w:t>errorInfo</w:t>
+      </w:r>
+      <w:proofErr w:type="spellEnd"/>
+      <w:r>
+        <w:rPr>
+          <w:rFonts w:asciiTheme="minorEastAsia" w:hAnsiTheme="minorEastAsia" w:cs="Consolas" w:hint="eastAsia"/>
+          <w:b/>
+          <w:bCs/>
+          <w:sz w:val="20"/>
+          <w:szCs w:val="20"/>
+        </w:rPr>
+        <w:t>": "成功",</w:t>
       </w:r>
     </w:p>
     <w:p>
@@ -20147,7 +22765,29 @@
           <w:sz w:val="20"/>
           <w:szCs w:val="20"/>
         </w:rPr>
-        <w:t xml:space="preserve">    "data": {</w:t>
+        <w:t xml:space="preserve">    "</w:t>
+      </w:r>
+      <w:proofErr w:type="gramStart"/>
+      <w:r>
+        <w:rPr>
+          <w:rFonts w:asciiTheme="minorEastAsia" w:hAnsiTheme="minorEastAsia" w:cs="Consolas"/>
+          <w:b/>
+          <w:bCs/>
+          <w:sz w:val="20"/>
+          <w:szCs w:val="20"/>
+        </w:rPr>
+        <w:t>data</w:t>
+      </w:r>
+      <w:proofErr w:type="gramEnd"/>
+      <w:r>
+        <w:rPr>
+          <w:rFonts w:asciiTheme="minorEastAsia" w:hAnsiTheme="minorEastAsia" w:cs="Consolas"/>
+          <w:b/>
+          <w:bCs/>
+          <w:sz w:val="20"/>
+          <w:szCs w:val="20"/>
+        </w:rPr>
+        <w:t>": {</w:t>
       </w:r>
     </w:p>
     <w:p>
@@ -20168,7 +22808,29 @@
           <w:sz w:val="20"/>
           <w:szCs w:val="20"/>
         </w:rPr>
-        <w:t xml:space="preserve">        "id": 1,</w:t>
+        <w:t xml:space="preserve">        "</w:t>
+      </w:r>
+      <w:proofErr w:type="gramStart"/>
+      <w:r>
+        <w:rPr>
+          <w:rFonts w:asciiTheme="minorEastAsia" w:hAnsiTheme="minorEastAsia" w:cs="Consolas"/>
+          <w:b/>
+          <w:bCs/>
+          <w:sz w:val="20"/>
+          <w:szCs w:val="20"/>
+        </w:rPr>
+        <w:t>id</w:t>
+      </w:r>
+      <w:proofErr w:type="gramEnd"/>
+      <w:r>
+        <w:rPr>
+          <w:rFonts w:asciiTheme="minorEastAsia" w:hAnsiTheme="minorEastAsia" w:cs="Consolas"/>
+          <w:b/>
+          <w:bCs/>
+          <w:sz w:val="20"/>
+          <w:szCs w:val="20"/>
+        </w:rPr>
+        <w:t>": 1,</w:t>
       </w:r>
     </w:p>
     <w:p>
@@ -20189,7 +22851,31 @@
           <w:sz w:val="20"/>
           <w:szCs w:val="20"/>
         </w:rPr>
-        <w:t xml:space="preserve">        "toSystem": "8",</w:t>
+        <w:t xml:space="preserve">        "</w:t>
+      </w:r>
+      <w:proofErr w:type="spellStart"/>
+      <w:proofErr w:type="gramStart"/>
+      <w:r>
+        <w:rPr>
+          <w:rFonts w:asciiTheme="minorEastAsia" w:hAnsiTheme="minorEastAsia" w:cs="Consolas"/>
+          <w:b/>
+          <w:bCs/>
+          <w:sz w:val="20"/>
+          <w:szCs w:val="20"/>
+        </w:rPr>
+        <w:t>toSystem</w:t>
+      </w:r>
+      <w:proofErr w:type="spellEnd"/>
+      <w:proofErr w:type="gramEnd"/>
+      <w:r>
+        <w:rPr>
+          <w:rFonts w:asciiTheme="minorEastAsia" w:hAnsiTheme="minorEastAsia" w:cs="Consolas"/>
+          <w:b/>
+          <w:bCs/>
+          <w:sz w:val="20"/>
+          <w:szCs w:val="20"/>
+        </w:rPr>
+        <w:t>": "8",</w:t>
       </w:r>
     </w:p>
     <w:p>
@@ -20210,7 +22896,31 @@
           <w:sz w:val="20"/>
           <w:szCs w:val="20"/>
         </w:rPr>
-        <w:t xml:space="preserve">        "ckey": "time",</w:t>
+        <w:t xml:space="preserve">        "</w:t>
+      </w:r>
+      <w:proofErr w:type="spellStart"/>
+      <w:proofErr w:type="gramStart"/>
+      <w:r>
+        <w:rPr>
+          <w:rFonts w:asciiTheme="minorEastAsia" w:hAnsiTheme="minorEastAsia" w:cs="Consolas"/>
+          <w:b/>
+          <w:bCs/>
+          <w:sz w:val="20"/>
+          <w:szCs w:val="20"/>
+        </w:rPr>
+        <w:t>ckey</w:t>
+      </w:r>
+      <w:proofErr w:type="spellEnd"/>
+      <w:proofErr w:type="gramEnd"/>
+      <w:r>
+        <w:rPr>
+          <w:rFonts w:asciiTheme="minorEastAsia" w:hAnsiTheme="minorEastAsia" w:cs="Consolas"/>
+          <w:b/>
+          <w:bCs/>
+          <w:sz w:val="20"/>
+          <w:szCs w:val="20"/>
+        </w:rPr>
+        <w:t>": "time",</w:t>
       </w:r>
     </w:p>
     <w:p>
@@ -20231,7 +22941,31 @@
           <w:sz w:val="20"/>
           <w:szCs w:val="20"/>
         </w:rPr>
-        <w:t xml:space="preserve">        "cvalue": "10",</w:t>
+        <w:t xml:space="preserve">        "</w:t>
+      </w:r>
+      <w:proofErr w:type="spellStart"/>
+      <w:proofErr w:type="gramStart"/>
+      <w:r>
+        <w:rPr>
+          <w:rFonts w:asciiTheme="minorEastAsia" w:hAnsiTheme="minorEastAsia" w:cs="Consolas"/>
+          <w:b/>
+          <w:bCs/>
+          <w:sz w:val="20"/>
+          <w:szCs w:val="20"/>
+        </w:rPr>
+        <w:t>cvalue</w:t>
+      </w:r>
+      <w:proofErr w:type="spellEnd"/>
+      <w:proofErr w:type="gramEnd"/>
+      <w:r>
+        <w:rPr>
+          <w:rFonts w:asciiTheme="minorEastAsia" w:hAnsiTheme="minorEastAsia" w:cs="Consolas"/>
+          <w:b/>
+          <w:bCs/>
+          <w:sz w:val="20"/>
+          <w:szCs w:val="20"/>
+        </w:rPr>
+        <w:t>": "10",</w:t>
       </w:r>
     </w:p>
     <w:p>
@@ -20273,7 +23007,29 @@
           <w:sz w:val="20"/>
           <w:szCs w:val="20"/>
         </w:rPr>
-        <w:t xml:space="preserve">        "updater": "admin",</w:t>
+        <w:t xml:space="preserve">        "</w:t>
+      </w:r>
+      <w:proofErr w:type="gramStart"/>
+      <w:r>
+        <w:rPr>
+          <w:rFonts w:asciiTheme="minorEastAsia" w:hAnsiTheme="minorEastAsia" w:cs="Consolas"/>
+          <w:b/>
+          <w:bCs/>
+          <w:sz w:val="20"/>
+          <w:szCs w:val="20"/>
+        </w:rPr>
+        <w:t>updater</w:t>
+      </w:r>
+      <w:proofErr w:type="gramEnd"/>
+      <w:r>
+        <w:rPr>
+          <w:rFonts w:asciiTheme="minorEastAsia" w:hAnsiTheme="minorEastAsia" w:cs="Consolas"/>
+          <w:b/>
+          <w:bCs/>
+          <w:sz w:val="20"/>
+          <w:szCs w:val="20"/>
+        </w:rPr>
+        <w:t>": "admin",</w:t>
       </w:r>
     </w:p>
     <w:p>
@@ -20294,7 +23050,31 @@
           <w:sz w:val="20"/>
           <w:szCs w:val="20"/>
         </w:rPr>
-        <w:t xml:space="preserve">        "updateDatetime": "Sep 17, 2016 2:53:34 PM",</w:t>
+        <w:t xml:space="preserve">        "</w:t>
+      </w:r>
+      <w:proofErr w:type="spellStart"/>
+      <w:proofErr w:type="gramStart"/>
+      <w:r>
+        <w:rPr>
+          <w:rFonts w:asciiTheme="minorEastAsia" w:hAnsiTheme="minorEastAsia" w:cs="Consolas"/>
+          <w:b/>
+          <w:bCs/>
+          <w:sz w:val="20"/>
+          <w:szCs w:val="20"/>
+        </w:rPr>
+        <w:t>updateDatetime</w:t>
+      </w:r>
+      <w:proofErr w:type="spellEnd"/>
+      <w:proofErr w:type="gramEnd"/>
+      <w:r>
+        <w:rPr>
+          <w:rFonts w:asciiTheme="minorEastAsia" w:hAnsiTheme="minorEastAsia" w:cs="Consolas"/>
+          <w:b/>
+          <w:bCs/>
+          <w:sz w:val="20"/>
+          <w:szCs w:val="20"/>
+        </w:rPr>
+        <w:t>": "Sep 17, 2016 2:53:34 PM",</w:t>
       </w:r>
     </w:p>
     <w:p>
@@ -20513,6 +23293,8 @@
                 <w:szCs w:val="20"/>
               </w:rPr>
             </w:pPr>
+            <w:proofErr w:type="spellStart"/>
+            <w:proofErr w:type="gramStart"/>
             <w:r>
               <w:rPr>
                 <w:rFonts w:asciiTheme="minorEastAsia" w:hAnsiTheme="minorEastAsia" w:cs="宋体" w:hint="eastAsia"/>
@@ -20521,6 +23303,8 @@
               </w:rPr>
               <w:t>errorCode</w:t>
             </w:r>
+            <w:proofErr w:type="spellEnd"/>
+            <w:proofErr w:type="gramEnd"/>
           </w:p>
         </w:tc>
         <w:tc>
@@ -20617,6 +23401,8 @@
                 <w:szCs w:val="20"/>
               </w:rPr>
             </w:pPr>
+            <w:proofErr w:type="spellStart"/>
+            <w:proofErr w:type="gramStart"/>
             <w:r>
               <w:rPr>
                 <w:rFonts w:asciiTheme="minorEastAsia" w:hAnsiTheme="minorEastAsia" w:cs="宋体" w:hint="eastAsia"/>
@@ -20625,6 +23411,8 @@
               </w:rPr>
               <w:t>errorInfo</w:t>
             </w:r>
+            <w:proofErr w:type="spellEnd"/>
+            <w:proofErr w:type="gramEnd"/>
           </w:p>
         </w:tc>
         <w:tc>
@@ -20721,6 +23509,7 @@
                 <w:szCs w:val="20"/>
               </w:rPr>
             </w:pPr>
+            <w:proofErr w:type="gramStart"/>
             <w:r>
               <w:rPr>
                 <w:rFonts w:asciiTheme="minorEastAsia" w:hAnsiTheme="minorEastAsia" w:cs="宋体" w:hint="eastAsia"/>
@@ -20729,6 +23518,7 @@
               </w:rPr>
               <w:t>data</w:t>
             </w:r>
+            <w:proofErr w:type="gramEnd"/>
           </w:p>
         </w:tc>
         <w:tc>
@@ -20820,13 +23610,14 @@
         </w:rPr>
         <w:t>根据</w:t>
       </w:r>
+      <w:proofErr w:type="spellStart"/>
       <w:r>
         <w:rPr>
           <w:rFonts w:asciiTheme="minorEastAsia" w:eastAsiaTheme="minorEastAsia" w:hAnsiTheme="minorEastAsia" w:hint="eastAsia"/>
           <w:sz w:val="28"/>
           <w:szCs w:val="28"/>
         </w:rPr>
-        <w:t>k</w:t>
+        <w:t>c</w:t>
       </w:r>
       <w:r>
         <w:rPr>
@@ -20834,8 +23625,35 @@
           <w:sz w:val="28"/>
           <w:szCs w:val="28"/>
         </w:rPr>
-        <w:t>ey查询value值</w:t>
-      </w:r>
+        <w:t>k</w:t>
+      </w:r>
+      <w:r>
+        <w:rPr>
+          <w:rFonts w:asciiTheme="minorEastAsia" w:eastAsiaTheme="minorEastAsia" w:hAnsiTheme="minorEastAsia" w:hint="eastAsia"/>
+          <w:sz w:val="28"/>
+          <w:szCs w:val="28"/>
+        </w:rPr>
+        <w:t>ey</w:t>
+      </w:r>
+      <w:proofErr w:type="spellEnd"/>
+      <w:r>
+        <w:rPr>
+          <w:rFonts w:asciiTheme="minorEastAsia" w:eastAsiaTheme="minorEastAsia" w:hAnsiTheme="minorEastAsia" w:hint="eastAsia"/>
+          <w:sz w:val="28"/>
+          <w:szCs w:val="28"/>
+        </w:rPr>
+        <w:t>查询</w:t>
+      </w:r>
+      <w:r>
+        <w:rPr>
+          <w:rFonts w:asciiTheme="minorEastAsia" w:eastAsiaTheme="minorEastAsia" w:hAnsiTheme="minorEastAsia" w:hint="eastAsia"/>
+          <w:sz w:val="28"/>
+          <w:szCs w:val="28"/>
+        </w:rPr>
+        <w:t>系统参数</w:t>
+      </w:r>
+      <w:bookmarkStart w:id="0" w:name="_GoBack"/>
+      <w:bookmarkEnd w:id="0"/>
     </w:p>
     <w:p>
       <w:pPr>
@@ -20871,7 +23689,25 @@
           <w:sz w:val="20"/>
           <w:szCs w:val="20"/>
         </w:rPr>
-        <w:t>详情查询系统参数</w:t>
+        <w:t>根据</w:t>
+      </w:r>
+      <w:proofErr w:type="spellStart"/>
+      <w:r>
+        <w:rPr>
+          <w:rFonts w:asciiTheme="minorEastAsia" w:hAnsiTheme="minorEastAsia" w:hint="eastAsia"/>
+          <w:sz w:val="20"/>
+          <w:szCs w:val="20"/>
+        </w:rPr>
+        <w:t>ckey</w:t>
+      </w:r>
+      <w:proofErr w:type="spellEnd"/>
+      <w:r>
+        <w:rPr>
+          <w:rFonts w:asciiTheme="minorEastAsia" w:hAnsiTheme="minorEastAsia" w:hint="eastAsia"/>
+          <w:sz w:val="20"/>
+          <w:szCs w:val="20"/>
+        </w:rPr>
+        <w:t>查询系统参数</w:t>
       </w:r>
     </w:p>
     <w:p>
@@ -20970,8 +23806,18 @@
                 <w:sz w:val="20"/>
                 <w:szCs w:val="20"/>
               </w:rPr>
-              <w:t>http://IP:端口/项目部署名/api</w:t>
-            </w:r>
+              <w:t>http://IP:端口/项目部署名/</w:t>
+            </w:r>
+            <w:proofErr w:type="spellStart"/>
+            <w:r>
+              <w:rPr>
+                <w:rFonts w:asciiTheme="minorEastAsia" w:hAnsiTheme="minorEastAsia" w:cs="Arial"/>
+                <w:sz w:val="20"/>
+                <w:szCs w:val="20"/>
+              </w:rPr>
+              <w:t>api</w:t>
+            </w:r>
+            <w:proofErr w:type="spellEnd"/>
           </w:p>
         </w:tc>
       </w:tr>
@@ -21123,6 +23969,7 @@
                 <w:szCs w:val="20"/>
               </w:rPr>
             </w:pPr>
+            <w:proofErr w:type="gramStart"/>
             <w:r>
               <w:rPr>
                 <w:rFonts w:asciiTheme="minorEastAsia" w:hAnsiTheme="minorEastAsia" w:cs="Arial"/>
@@ -21131,6 +23978,7 @@
               </w:rPr>
               <w:t>code</w:t>
             </w:r>
+            <w:proofErr w:type="gramEnd"/>
           </w:p>
         </w:tc>
         <w:tc>
@@ -21223,6 +24071,8 @@
                 <w:szCs w:val="20"/>
               </w:rPr>
             </w:pPr>
+            <w:proofErr w:type="spellStart"/>
+            <w:proofErr w:type="gramStart"/>
             <w:r>
               <w:rPr>
                 <w:rFonts w:asciiTheme="minorEastAsia" w:hAnsiTheme="minorEastAsia" w:cs="Arial" w:hint="eastAsia"/>
@@ -21231,6 +24081,8 @@
               </w:rPr>
               <w:t>json</w:t>
             </w:r>
+            <w:proofErr w:type="spellEnd"/>
+            <w:proofErr w:type="gramEnd"/>
           </w:p>
         </w:tc>
         <w:tc>
@@ -21318,7 +24170,41 @@
                 <w:sz w:val="20"/>
                 <w:szCs w:val="20"/>
               </w:rPr>
-              <w:t>"key": "time"</w:t>
+              <w:t>"</w:t>
+            </w:r>
+            <w:proofErr w:type="spellStart"/>
+            <w:proofErr w:type="gramStart"/>
+            <w:r>
+              <w:rPr>
+                <w:rFonts w:asciiTheme="minorEastAsia" w:hAnsiTheme="minorEastAsia" w:cs="Consolas" w:hint="eastAsia"/>
+                <w:b/>
+                <w:bCs/>
+                <w:sz w:val="20"/>
+                <w:szCs w:val="20"/>
+              </w:rPr>
+              <w:t>c</w:t>
+            </w:r>
+            <w:r>
+              <w:rPr>
+                <w:rFonts w:asciiTheme="minorEastAsia" w:hAnsiTheme="minorEastAsia" w:cs="Consolas"/>
+                <w:b/>
+                <w:bCs/>
+                <w:sz w:val="20"/>
+                <w:szCs w:val="20"/>
+              </w:rPr>
+              <w:t>key</w:t>
+            </w:r>
+            <w:proofErr w:type="spellEnd"/>
+            <w:proofErr w:type="gramEnd"/>
+            <w:r>
+              <w:rPr>
+                <w:rFonts w:asciiTheme="minorEastAsia" w:hAnsiTheme="minorEastAsia" w:cs="Consolas"/>
+                <w:b/>
+                <w:bCs/>
+                <w:sz w:val="20"/>
+                <w:szCs w:val="20"/>
+              </w:rPr>
+              <w:t>": "time"</w:t>
             </w:r>
           </w:p>
           <w:p>
@@ -21476,6 +24362,7 @@
                 <w:szCs w:val="20"/>
               </w:rPr>
             </w:pPr>
+            <w:proofErr w:type="spellStart"/>
             <w:r>
               <w:rPr>
                 <w:rFonts w:asciiTheme="minorEastAsia" w:hAnsiTheme="minorEastAsia" w:cs="Consolas" w:hint="eastAsia"/>
@@ -21484,8 +24371,9 @@
                 <w:sz w:val="20"/>
                 <w:szCs w:val="20"/>
               </w:rPr>
-              <w:t>id</w:t>
-            </w:r>
+              <w:t>ckey</w:t>
+            </w:r>
+            <w:proofErr w:type="spellEnd"/>
             <w:r>
               <w:rPr>
                 <w:rFonts w:asciiTheme="minorEastAsia" w:hAnsiTheme="minorEastAsia" w:cs="宋体" w:hint="eastAsia"/>
@@ -21552,14 +24440,18 @@
                 <w:szCs w:val="20"/>
               </w:rPr>
             </w:pPr>
-            <w:r>
-              <w:rPr>
-                <w:rFonts w:asciiTheme="minorEastAsia" w:hAnsiTheme="minorEastAsia" w:cs="宋体" w:hint="eastAsia"/>
-                <w:sz w:val="20"/>
-                <w:szCs w:val="20"/>
-              </w:rPr>
-              <w:t>1</w:t>
-            </w:r>
+            <w:proofErr w:type="gramStart"/>
+            <w:r>
+              <w:rPr>
+                <w:rFonts w:asciiTheme="minorEastAsia" w:hAnsiTheme="minorEastAsia" w:cs="Consolas"/>
+                <w:b/>
+                <w:bCs/>
+                <w:sz w:val="20"/>
+                <w:szCs w:val="20"/>
+              </w:rPr>
+              <w:t>time</w:t>
+            </w:r>
+            <w:proofErr w:type="gramEnd"/>
           </w:p>
         </w:tc>
       </w:tr>
@@ -21621,7 +24513,31 @@
           <w:sz w:val="20"/>
           <w:szCs w:val="20"/>
         </w:rPr>
-        <w:t xml:space="preserve">    "errorCode": "0",</w:t>
+        <w:t xml:space="preserve">    "</w:t>
+      </w:r>
+      <w:proofErr w:type="spellStart"/>
+      <w:proofErr w:type="gramStart"/>
+      <w:r>
+        <w:rPr>
+          <w:rFonts w:asciiTheme="minorEastAsia" w:hAnsiTheme="minorEastAsia" w:cs="Consolas"/>
+          <w:b/>
+          <w:bCs/>
+          <w:sz w:val="20"/>
+          <w:szCs w:val="20"/>
+        </w:rPr>
+        <w:t>errorCode</w:t>
+      </w:r>
+      <w:proofErr w:type="spellEnd"/>
+      <w:proofErr w:type="gramEnd"/>
+      <w:r>
+        <w:rPr>
+          <w:rFonts w:asciiTheme="minorEastAsia" w:hAnsiTheme="minorEastAsia" w:cs="Consolas"/>
+          <w:b/>
+          <w:bCs/>
+          <w:sz w:val="20"/>
+          <w:szCs w:val="20"/>
+        </w:rPr>
+        <w:t>": "0",</w:t>
       </w:r>
     </w:p>
     <w:p>
@@ -21642,7 +24558,29 @@
           <w:sz w:val="20"/>
           <w:szCs w:val="20"/>
         </w:rPr>
-        <w:t xml:space="preserve">    "errorInfo": "成功",</w:t>
+        <w:t xml:space="preserve">    "</w:t>
+      </w:r>
+      <w:proofErr w:type="spellStart"/>
+      <w:r>
+        <w:rPr>
+          <w:rFonts w:asciiTheme="minorEastAsia" w:hAnsiTheme="minorEastAsia" w:cs="Consolas" w:hint="eastAsia"/>
+          <w:b/>
+          <w:bCs/>
+          <w:sz w:val="20"/>
+          <w:szCs w:val="20"/>
+        </w:rPr>
+        <w:t>errorInfo</w:t>
+      </w:r>
+      <w:proofErr w:type="spellEnd"/>
+      <w:r>
+        <w:rPr>
+          <w:rFonts w:asciiTheme="minorEastAsia" w:hAnsiTheme="minorEastAsia" w:cs="Consolas" w:hint="eastAsia"/>
+          <w:b/>
+          <w:bCs/>
+          <w:sz w:val="20"/>
+          <w:szCs w:val="20"/>
+        </w:rPr>
+        <w:t>": "成功",</w:t>
       </w:r>
     </w:p>
     <w:p>
@@ -21663,7 +24601,29 @@
           <w:sz w:val="20"/>
           <w:szCs w:val="20"/>
         </w:rPr>
-        <w:t xml:space="preserve">    "data": {</w:t>
+        <w:t xml:space="preserve">    "</w:t>
+      </w:r>
+      <w:proofErr w:type="gramStart"/>
+      <w:r>
+        <w:rPr>
+          <w:rFonts w:asciiTheme="minorEastAsia" w:hAnsiTheme="minorEastAsia" w:cs="Consolas"/>
+          <w:b/>
+          <w:bCs/>
+          <w:sz w:val="20"/>
+          <w:szCs w:val="20"/>
+        </w:rPr>
+        <w:t>data</w:t>
+      </w:r>
+      <w:proofErr w:type="gramEnd"/>
+      <w:r>
+        <w:rPr>
+          <w:rFonts w:asciiTheme="minorEastAsia" w:hAnsiTheme="minorEastAsia" w:cs="Consolas"/>
+          <w:b/>
+          <w:bCs/>
+          <w:sz w:val="20"/>
+          <w:szCs w:val="20"/>
+        </w:rPr>
+        <w:t>": {</w:t>
       </w:r>
     </w:p>
     <w:p>
@@ -21684,7 +24644,29 @@
           <w:sz w:val="20"/>
           <w:szCs w:val="20"/>
         </w:rPr>
-        <w:t xml:space="preserve">        "id": 1,</w:t>
+        <w:t xml:space="preserve">        "</w:t>
+      </w:r>
+      <w:proofErr w:type="gramStart"/>
+      <w:r>
+        <w:rPr>
+          <w:rFonts w:asciiTheme="minorEastAsia" w:hAnsiTheme="minorEastAsia" w:cs="Consolas"/>
+          <w:b/>
+          <w:bCs/>
+          <w:sz w:val="20"/>
+          <w:szCs w:val="20"/>
+        </w:rPr>
+        <w:t>id</w:t>
+      </w:r>
+      <w:proofErr w:type="gramEnd"/>
+      <w:r>
+        <w:rPr>
+          <w:rFonts w:asciiTheme="minorEastAsia" w:hAnsiTheme="minorEastAsia" w:cs="Consolas"/>
+          <w:b/>
+          <w:bCs/>
+          <w:sz w:val="20"/>
+          <w:szCs w:val="20"/>
+        </w:rPr>
+        <w:t>": 1,</w:t>
       </w:r>
     </w:p>
     <w:p>
@@ -21705,7 +24687,31 @@
           <w:sz w:val="20"/>
           <w:szCs w:val="20"/>
         </w:rPr>
-        <w:t xml:space="preserve">        "toSystem": "8",</w:t>
+        <w:t xml:space="preserve">        "</w:t>
+      </w:r>
+      <w:proofErr w:type="spellStart"/>
+      <w:proofErr w:type="gramStart"/>
+      <w:r>
+        <w:rPr>
+          <w:rFonts w:asciiTheme="minorEastAsia" w:hAnsiTheme="minorEastAsia" w:cs="Consolas"/>
+          <w:b/>
+          <w:bCs/>
+          <w:sz w:val="20"/>
+          <w:szCs w:val="20"/>
+        </w:rPr>
+        <w:t>toSystem</w:t>
+      </w:r>
+      <w:proofErr w:type="spellEnd"/>
+      <w:proofErr w:type="gramEnd"/>
+      <w:r>
+        <w:rPr>
+          <w:rFonts w:asciiTheme="minorEastAsia" w:hAnsiTheme="minorEastAsia" w:cs="Consolas"/>
+          <w:b/>
+          <w:bCs/>
+          <w:sz w:val="20"/>
+          <w:szCs w:val="20"/>
+        </w:rPr>
+        <w:t>": "8",</w:t>
       </w:r>
     </w:p>
     <w:p>
@@ -21726,7 +24732,31 @@
           <w:sz w:val="20"/>
           <w:szCs w:val="20"/>
         </w:rPr>
-        <w:t xml:space="preserve">        "ckey": "time",</w:t>
+        <w:t xml:space="preserve">        "</w:t>
+      </w:r>
+      <w:proofErr w:type="spellStart"/>
+      <w:proofErr w:type="gramStart"/>
+      <w:r>
+        <w:rPr>
+          <w:rFonts w:asciiTheme="minorEastAsia" w:hAnsiTheme="minorEastAsia" w:cs="Consolas"/>
+          <w:b/>
+          <w:bCs/>
+          <w:sz w:val="20"/>
+          <w:szCs w:val="20"/>
+        </w:rPr>
+        <w:t>ckey</w:t>
+      </w:r>
+      <w:proofErr w:type="spellEnd"/>
+      <w:proofErr w:type="gramEnd"/>
+      <w:r>
+        <w:rPr>
+          <w:rFonts w:asciiTheme="minorEastAsia" w:hAnsiTheme="minorEastAsia" w:cs="Consolas"/>
+          <w:b/>
+          <w:bCs/>
+          <w:sz w:val="20"/>
+          <w:szCs w:val="20"/>
+        </w:rPr>
+        <w:t>": "time",</w:t>
       </w:r>
     </w:p>
     <w:p>
@@ -21747,7 +24777,31 @@
           <w:sz w:val="20"/>
           <w:szCs w:val="20"/>
         </w:rPr>
-        <w:t xml:space="preserve">        "cvalue": "20",</w:t>
+        <w:t xml:space="preserve">        "</w:t>
+      </w:r>
+      <w:proofErr w:type="spellStart"/>
+      <w:proofErr w:type="gramStart"/>
+      <w:r>
+        <w:rPr>
+          <w:rFonts w:asciiTheme="minorEastAsia" w:hAnsiTheme="minorEastAsia" w:cs="Consolas"/>
+          <w:b/>
+          <w:bCs/>
+          <w:sz w:val="20"/>
+          <w:szCs w:val="20"/>
+        </w:rPr>
+        <w:t>cvalue</w:t>
+      </w:r>
+      <w:proofErr w:type="spellEnd"/>
+      <w:proofErr w:type="gramEnd"/>
+      <w:r>
+        <w:rPr>
+          <w:rFonts w:asciiTheme="minorEastAsia" w:hAnsiTheme="minorEastAsia" w:cs="Consolas"/>
+          <w:b/>
+          <w:bCs/>
+          <w:sz w:val="20"/>
+          <w:szCs w:val="20"/>
+        </w:rPr>
+        <w:t>": "20",</w:t>
       </w:r>
     </w:p>
     <w:p>
@@ -21789,7 +24843,29 @@
           <w:sz w:val="20"/>
           <w:szCs w:val="20"/>
         </w:rPr>
-        <w:t xml:space="preserve">        "updater": "admin",</w:t>
+        <w:t xml:space="preserve">        "</w:t>
+      </w:r>
+      <w:proofErr w:type="gramStart"/>
+      <w:r>
+        <w:rPr>
+          <w:rFonts w:asciiTheme="minorEastAsia" w:hAnsiTheme="minorEastAsia" w:cs="Consolas"/>
+          <w:b/>
+          <w:bCs/>
+          <w:sz w:val="20"/>
+          <w:szCs w:val="20"/>
+        </w:rPr>
+        <w:t>updater</w:t>
+      </w:r>
+      <w:proofErr w:type="gramEnd"/>
+      <w:r>
+        <w:rPr>
+          <w:rFonts w:asciiTheme="minorEastAsia" w:hAnsiTheme="minorEastAsia" w:cs="Consolas"/>
+          <w:b/>
+          <w:bCs/>
+          <w:sz w:val="20"/>
+          <w:szCs w:val="20"/>
+        </w:rPr>
+        <w:t>": "admin",</w:t>
       </w:r>
     </w:p>
     <w:p>
@@ -21810,7 +24886,31 @@
           <w:sz w:val="20"/>
           <w:szCs w:val="20"/>
         </w:rPr>
-        <w:t xml:space="preserve">        "updateDatetime": "Sep 17, 2016 3:55:46 PM",</w:t>
+        <w:t xml:space="preserve">        "</w:t>
+      </w:r>
+      <w:proofErr w:type="spellStart"/>
+      <w:proofErr w:type="gramStart"/>
+      <w:r>
+        <w:rPr>
+          <w:rFonts w:asciiTheme="minorEastAsia" w:hAnsiTheme="minorEastAsia" w:cs="Consolas"/>
+          <w:b/>
+          <w:bCs/>
+          <w:sz w:val="20"/>
+          <w:szCs w:val="20"/>
+        </w:rPr>
+        <w:t>updateDatetime</w:t>
+      </w:r>
+      <w:proofErr w:type="spellEnd"/>
+      <w:proofErr w:type="gramEnd"/>
+      <w:r>
+        <w:rPr>
+          <w:rFonts w:asciiTheme="minorEastAsia" w:hAnsiTheme="minorEastAsia" w:cs="Consolas"/>
+          <w:b/>
+          <w:bCs/>
+          <w:sz w:val="20"/>
+          <w:szCs w:val="20"/>
+        </w:rPr>
+        <w:t>": "Sep 17, 2016 3:55:46 PM",</w:t>
       </w:r>
     </w:p>
     <w:p>
@@ -21875,8 +24975,6 @@
         </w:rPr>
         <w:t>}</w:t>
       </w:r>
-      <w:bookmarkStart w:id="0" w:name="_GoBack"/>
-      <w:bookmarkEnd w:id="0"/>
     </w:p>
     <w:tbl>
       <w:tblPr>
@@ -22020,6 +25118,8 @@
                 <w:szCs w:val="20"/>
               </w:rPr>
             </w:pPr>
+            <w:proofErr w:type="spellStart"/>
+            <w:proofErr w:type="gramStart"/>
             <w:r>
               <w:rPr>
                 <w:rFonts w:asciiTheme="minorEastAsia" w:hAnsiTheme="minorEastAsia" w:cs="宋体" w:hint="eastAsia"/>
@@ -22028,6 +25128,8 @@
               </w:rPr>
               <w:t>errorCode</w:t>
             </w:r>
+            <w:proofErr w:type="spellEnd"/>
+            <w:proofErr w:type="gramEnd"/>
           </w:p>
         </w:tc>
         <w:tc>
@@ -22124,6 +25226,8 @@
                 <w:szCs w:val="20"/>
               </w:rPr>
             </w:pPr>
+            <w:proofErr w:type="spellStart"/>
+            <w:proofErr w:type="gramStart"/>
             <w:r>
               <w:rPr>
                 <w:rFonts w:asciiTheme="minorEastAsia" w:hAnsiTheme="minorEastAsia" w:cs="宋体" w:hint="eastAsia"/>
@@ -22132,6 +25236,8 @@
               </w:rPr>
               <w:t>errorInfo</w:t>
             </w:r>
+            <w:proofErr w:type="spellEnd"/>
+            <w:proofErr w:type="gramEnd"/>
           </w:p>
         </w:tc>
         <w:tc>
@@ -22228,6 +25334,7 @@
                 <w:szCs w:val="20"/>
               </w:rPr>
             </w:pPr>
+            <w:proofErr w:type="gramStart"/>
             <w:r>
               <w:rPr>
                 <w:rFonts w:asciiTheme="minorEastAsia" w:hAnsiTheme="minorEastAsia" w:cs="宋体" w:hint="eastAsia"/>
@@ -22236,6 +25343,7 @@
               </w:rPr>
               <w:t>data</w:t>
             </w:r>
+            <w:proofErr w:type="gramEnd"/>
           </w:p>
         </w:tc>
         <w:tc>
@@ -22502,8 +25610,18 @@
                 <w:sz w:val="20"/>
                 <w:szCs w:val="20"/>
               </w:rPr>
-              <w:t>http://IP:端口/项目部署名/api</w:t>
-            </w:r>
+              <w:t>http://IP:端口/项目部署名/</w:t>
+            </w:r>
+            <w:proofErr w:type="spellStart"/>
+            <w:r>
+              <w:rPr>
+                <w:rFonts w:asciiTheme="minorEastAsia" w:hAnsiTheme="minorEastAsia" w:cs="Arial"/>
+                <w:sz w:val="20"/>
+                <w:szCs w:val="20"/>
+              </w:rPr>
+              <w:t>api</w:t>
+            </w:r>
+            <w:proofErr w:type="spellEnd"/>
           </w:p>
         </w:tc>
       </w:tr>
@@ -22655,6 +25773,7 @@
                 <w:szCs w:val="20"/>
               </w:rPr>
             </w:pPr>
+            <w:proofErr w:type="gramStart"/>
             <w:r>
               <w:rPr>
                 <w:rFonts w:asciiTheme="minorEastAsia" w:hAnsiTheme="minorEastAsia" w:cs="Arial"/>
@@ -22663,6 +25782,7 @@
               </w:rPr>
               <w:t>code</w:t>
             </w:r>
+            <w:proofErr w:type="gramEnd"/>
           </w:p>
         </w:tc>
         <w:tc>
@@ -22747,6 +25867,8 @@
                 <w:szCs w:val="20"/>
               </w:rPr>
             </w:pPr>
+            <w:proofErr w:type="spellStart"/>
+            <w:proofErr w:type="gramStart"/>
             <w:r>
               <w:rPr>
                 <w:rFonts w:asciiTheme="minorEastAsia" w:hAnsiTheme="minorEastAsia" w:cs="Arial" w:hint="eastAsia"/>
@@ -22755,6 +25877,8 @@
               </w:rPr>
               <w:t>json</w:t>
             </w:r>
+            <w:proofErr w:type="spellEnd"/>
+            <w:proofErr w:type="gramEnd"/>
           </w:p>
         </w:tc>
         <w:tc>
@@ -22812,73 +25936,185 @@
                 <w:sz w:val="20"/>
                 <w:szCs w:val="20"/>
               </w:rPr>
-              <w:t xml:space="preserve">    "table": "user",</w:t>
-            </w:r>
-          </w:p>
-          <w:p>
-            <w:pPr>
-              <w:spacing w:line="240" w:lineRule="auto"/>
-              <w:rPr>
-                <w:rFonts w:asciiTheme="minorEastAsia" w:hAnsiTheme="minorEastAsia" w:cs="Consolas"/>
-                <w:b/>
-                <w:bCs/>
-                <w:sz w:val="20"/>
-                <w:szCs w:val="20"/>
-              </w:rPr>
-            </w:pPr>
-            <w:r>
-              <w:rPr>
-                <w:rFonts w:asciiTheme="minorEastAsia" w:hAnsiTheme="minorEastAsia" w:cs="Consolas"/>
-                <w:b/>
-                <w:bCs/>
-                <w:sz w:val="20"/>
-                <w:szCs w:val="20"/>
-              </w:rPr>
-              <w:t xml:space="preserve">    "row": "2013454353",</w:t>
-            </w:r>
-          </w:p>
-          <w:p>
-            <w:pPr>
-              <w:spacing w:line="240" w:lineRule="auto"/>
-              <w:rPr>
-                <w:rFonts w:asciiTheme="minorEastAsia" w:hAnsiTheme="minorEastAsia" w:cs="Consolas"/>
-                <w:b/>
-                <w:bCs/>
-                <w:sz w:val="20"/>
-                <w:szCs w:val="20"/>
-              </w:rPr>
-            </w:pPr>
-            <w:r>
-              <w:rPr>
-                <w:rFonts w:asciiTheme="minorEastAsia" w:hAnsiTheme="minorEastAsia" w:cs="Consolas"/>
-                <w:b/>
-                <w:bCs/>
-                <w:sz w:val="20"/>
-                <w:szCs w:val="20"/>
-              </w:rPr>
-              <w:t xml:space="preserve">    "column": "mobile",</w:t>
-            </w:r>
-          </w:p>
-          <w:p>
-            <w:pPr>
-              <w:spacing w:line="240" w:lineRule="auto"/>
-              <w:rPr>
-                <w:rFonts w:asciiTheme="minorEastAsia" w:hAnsiTheme="minorEastAsia" w:cs="Consolas"/>
-                <w:b/>
-                <w:bCs/>
-                <w:sz w:val="20"/>
-                <w:szCs w:val="20"/>
-              </w:rPr>
-            </w:pPr>
-            <w:r>
-              <w:rPr>
-                <w:rFonts w:asciiTheme="minorEastAsia" w:hAnsiTheme="minorEastAsia" w:cs="Consolas"/>
-                <w:b/>
-                <w:bCs/>
-                <w:sz w:val="20"/>
-                <w:szCs w:val="20"/>
-              </w:rPr>
-              <w:t xml:space="preserve">    "operater": "leo"</w:t>
+              <w:t xml:space="preserve">    "</w:t>
+            </w:r>
+            <w:proofErr w:type="gramStart"/>
+            <w:r>
+              <w:rPr>
+                <w:rFonts w:asciiTheme="minorEastAsia" w:hAnsiTheme="minorEastAsia" w:cs="Consolas"/>
+                <w:b/>
+                <w:bCs/>
+                <w:sz w:val="20"/>
+                <w:szCs w:val="20"/>
+              </w:rPr>
+              <w:t>table</w:t>
+            </w:r>
+            <w:proofErr w:type="gramEnd"/>
+            <w:r>
+              <w:rPr>
+                <w:rFonts w:asciiTheme="minorEastAsia" w:hAnsiTheme="minorEastAsia" w:cs="Consolas"/>
+                <w:b/>
+                <w:bCs/>
+                <w:sz w:val="20"/>
+                <w:szCs w:val="20"/>
+              </w:rPr>
+              <w:t>": "user",</w:t>
+            </w:r>
+          </w:p>
+          <w:p>
+            <w:pPr>
+              <w:spacing w:line="240" w:lineRule="auto"/>
+              <w:rPr>
+                <w:rFonts w:asciiTheme="minorEastAsia" w:hAnsiTheme="minorEastAsia" w:cs="Consolas"/>
+                <w:b/>
+                <w:bCs/>
+                <w:sz w:val="20"/>
+                <w:szCs w:val="20"/>
+              </w:rPr>
+            </w:pPr>
+            <w:r>
+              <w:rPr>
+                <w:rFonts w:asciiTheme="minorEastAsia" w:hAnsiTheme="minorEastAsia" w:cs="Consolas"/>
+                <w:b/>
+                <w:bCs/>
+                <w:sz w:val="20"/>
+                <w:szCs w:val="20"/>
+              </w:rPr>
+              <w:t xml:space="preserve">    "</w:t>
+            </w:r>
+            <w:proofErr w:type="gramStart"/>
+            <w:r>
+              <w:rPr>
+                <w:rFonts w:asciiTheme="minorEastAsia" w:hAnsiTheme="minorEastAsia" w:cs="Consolas"/>
+                <w:b/>
+                <w:bCs/>
+                <w:sz w:val="20"/>
+                <w:szCs w:val="20"/>
+              </w:rPr>
+              <w:t>row</w:t>
+            </w:r>
+            <w:proofErr w:type="gramEnd"/>
+            <w:r>
+              <w:rPr>
+                <w:rFonts w:asciiTheme="minorEastAsia" w:hAnsiTheme="minorEastAsia" w:cs="Consolas"/>
+                <w:b/>
+                <w:bCs/>
+                <w:sz w:val="20"/>
+                <w:szCs w:val="20"/>
+              </w:rPr>
+              <w:t>": "2013454353",</w:t>
+            </w:r>
+          </w:p>
+          <w:p>
+            <w:pPr>
+              <w:spacing w:line="240" w:lineRule="auto"/>
+              <w:rPr>
+                <w:rFonts w:asciiTheme="minorEastAsia" w:hAnsiTheme="minorEastAsia" w:cs="Consolas"/>
+                <w:b/>
+                <w:bCs/>
+                <w:sz w:val="20"/>
+                <w:szCs w:val="20"/>
+              </w:rPr>
+            </w:pPr>
+            <w:r>
+              <w:rPr>
+                <w:rFonts w:asciiTheme="minorEastAsia" w:hAnsiTheme="minorEastAsia" w:cs="Consolas"/>
+                <w:b/>
+                <w:bCs/>
+                <w:sz w:val="20"/>
+                <w:szCs w:val="20"/>
+              </w:rPr>
+              <w:t xml:space="preserve">    "</w:t>
+            </w:r>
+            <w:proofErr w:type="gramStart"/>
+            <w:r>
+              <w:rPr>
+                <w:rFonts w:asciiTheme="minorEastAsia" w:hAnsiTheme="minorEastAsia" w:cs="Consolas"/>
+                <w:b/>
+                <w:bCs/>
+                <w:sz w:val="20"/>
+                <w:szCs w:val="20"/>
+              </w:rPr>
+              <w:t>column</w:t>
+            </w:r>
+            <w:proofErr w:type="gramEnd"/>
+            <w:r>
+              <w:rPr>
+                <w:rFonts w:asciiTheme="minorEastAsia" w:hAnsiTheme="minorEastAsia" w:cs="Consolas"/>
+                <w:b/>
+                <w:bCs/>
+                <w:sz w:val="20"/>
+                <w:szCs w:val="20"/>
+              </w:rPr>
+              <w:t>": "mobile",</w:t>
+            </w:r>
+          </w:p>
+          <w:p>
+            <w:pPr>
+              <w:spacing w:line="240" w:lineRule="auto"/>
+              <w:rPr>
+                <w:rFonts w:asciiTheme="minorEastAsia" w:hAnsiTheme="minorEastAsia" w:cs="Consolas"/>
+                <w:b/>
+                <w:bCs/>
+                <w:sz w:val="20"/>
+                <w:szCs w:val="20"/>
+              </w:rPr>
+            </w:pPr>
+            <w:r>
+              <w:rPr>
+                <w:rFonts w:asciiTheme="minorEastAsia" w:hAnsiTheme="minorEastAsia" w:cs="Consolas"/>
+                <w:b/>
+                <w:bCs/>
+                <w:sz w:val="20"/>
+                <w:szCs w:val="20"/>
+              </w:rPr>
+              <w:t xml:space="preserve">    "</w:t>
+            </w:r>
+            <w:proofErr w:type="spellStart"/>
+            <w:proofErr w:type="gramStart"/>
+            <w:r>
+              <w:rPr>
+                <w:rFonts w:asciiTheme="minorEastAsia" w:hAnsiTheme="minorEastAsia" w:cs="Consolas"/>
+                <w:b/>
+                <w:bCs/>
+                <w:sz w:val="20"/>
+                <w:szCs w:val="20"/>
+              </w:rPr>
+              <w:t>operater</w:t>
+            </w:r>
+            <w:proofErr w:type="spellEnd"/>
+            <w:proofErr w:type="gramEnd"/>
+            <w:r>
+              <w:rPr>
+                <w:rFonts w:asciiTheme="minorEastAsia" w:hAnsiTheme="minorEastAsia" w:cs="Consolas"/>
+                <w:b/>
+                <w:bCs/>
+                <w:sz w:val="20"/>
+                <w:szCs w:val="20"/>
+              </w:rPr>
+              <w:t>": "</w:t>
+            </w:r>
+            <w:proofErr w:type="spellStart"/>
+            <w:r>
+              <w:rPr>
+                <w:rFonts w:asciiTheme="minorEastAsia" w:hAnsiTheme="minorEastAsia" w:cs="Consolas"/>
+                <w:b/>
+                <w:bCs/>
+                <w:sz w:val="20"/>
+                <w:szCs w:val="20"/>
+              </w:rPr>
+              <w:t>leo</w:t>
+            </w:r>
+            <w:proofErr w:type="spellEnd"/>
+            <w:r>
+              <w:rPr>
+                <w:rFonts w:asciiTheme="minorEastAsia" w:hAnsiTheme="minorEastAsia" w:cs="Consolas"/>
+                <w:b/>
+                <w:bCs/>
+                <w:sz w:val="20"/>
+                <w:szCs w:val="20"/>
+              </w:rPr>
+              <w:t>"</w:t>
             </w:r>
           </w:p>
           <w:p>
@@ -23112,6 +26348,7 @@
                 <w:szCs w:val="20"/>
               </w:rPr>
             </w:pPr>
+            <w:proofErr w:type="gramStart"/>
             <w:r>
               <w:rPr>
                 <w:rFonts w:asciiTheme="minorEastAsia" w:hAnsiTheme="minorEastAsia" w:cs="Consolas"/>
@@ -23122,6 +26359,7 @@
               </w:rPr>
               <w:t>user</w:t>
             </w:r>
+            <w:proofErr w:type="gramEnd"/>
           </w:p>
         </w:tc>
       </w:tr>
@@ -23342,6 +26580,7 @@
                 <w:szCs w:val="20"/>
               </w:rPr>
             </w:pPr>
+            <w:proofErr w:type="gramStart"/>
             <w:r>
               <w:rPr>
                 <w:rFonts w:asciiTheme="minorEastAsia" w:hAnsiTheme="minorEastAsia" w:cs="Consolas"/>
@@ -23352,6 +26591,7 @@
               </w:rPr>
               <w:t>mobile</w:t>
             </w:r>
+            <w:proofErr w:type="gramEnd"/>
           </w:p>
         </w:tc>
       </w:tr>
@@ -23382,6 +26622,7 @@
                 <w:szCs w:val="20"/>
               </w:rPr>
             </w:pPr>
+            <w:proofErr w:type="spellStart"/>
             <w:r>
               <w:rPr>
                 <w:rFonts w:asciiTheme="minorEastAsia" w:hAnsiTheme="minorEastAsia" w:cs="Consolas"/>
@@ -23392,6 +26633,7 @@
               </w:rPr>
               <w:t>operater</w:t>
             </w:r>
+            <w:proofErr w:type="spellEnd"/>
             <w:r>
               <w:rPr>
                 <w:rFonts w:asciiTheme="minorEastAsia" w:hAnsiTheme="minorEastAsia" w:cs="宋体" w:hint="eastAsia"/>
@@ -23460,6 +26702,8 @@
                 <w:szCs w:val="20"/>
               </w:rPr>
             </w:pPr>
+            <w:proofErr w:type="spellStart"/>
+            <w:proofErr w:type="gramStart"/>
             <w:r>
               <w:rPr>
                 <w:rFonts w:asciiTheme="minorEastAsia" w:hAnsiTheme="minorEastAsia" w:cs="Consolas"/>
@@ -23470,6 +26714,8 @@
               </w:rPr>
               <w:t>leo</w:t>
             </w:r>
+            <w:proofErr w:type="spellEnd"/>
+            <w:proofErr w:type="gramEnd"/>
           </w:p>
         </w:tc>
       </w:tr>
@@ -23531,7 +26777,31 @@
           <w:sz w:val="20"/>
           <w:szCs w:val="20"/>
         </w:rPr>
-        <w:t xml:space="preserve">    "errorCode": "0",</w:t>
+        <w:t xml:space="preserve">    "</w:t>
+      </w:r>
+      <w:proofErr w:type="spellStart"/>
+      <w:proofErr w:type="gramStart"/>
+      <w:r>
+        <w:rPr>
+          <w:rFonts w:asciiTheme="minorEastAsia" w:hAnsiTheme="minorEastAsia" w:cs="Consolas"/>
+          <w:b/>
+          <w:bCs/>
+          <w:sz w:val="20"/>
+          <w:szCs w:val="20"/>
+        </w:rPr>
+        <w:t>errorCode</w:t>
+      </w:r>
+      <w:proofErr w:type="spellEnd"/>
+      <w:proofErr w:type="gramEnd"/>
+      <w:r>
+        <w:rPr>
+          <w:rFonts w:asciiTheme="minorEastAsia" w:hAnsiTheme="minorEastAsia" w:cs="Consolas"/>
+          <w:b/>
+          <w:bCs/>
+          <w:sz w:val="20"/>
+          <w:szCs w:val="20"/>
+        </w:rPr>
+        <w:t>": "0",</w:t>
       </w:r>
     </w:p>
     <w:p>
@@ -23552,7 +26822,29 @@
           <w:sz w:val="20"/>
           <w:szCs w:val="20"/>
         </w:rPr>
-        <w:t xml:space="preserve">    "errorInfo": "成功",</w:t>
+        <w:t xml:space="preserve">    "</w:t>
+      </w:r>
+      <w:proofErr w:type="spellStart"/>
+      <w:r>
+        <w:rPr>
+          <w:rFonts w:asciiTheme="minorEastAsia" w:hAnsiTheme="minorEastAsia" w:cs="Consolas" w:hint="eastAsia"/>
+          <w:b/>
+          <w:bCs/>
+          <w:sz w:val="20"/>
+          <w:szCs w:val="20"/>
+        </w:rPr>
+        <w:t>errorInfo</w:t>
+      </w:r>
+      <w:proofErr w:type="spellEnd"/>
+      <w:r>
+        <w:rPr>
+          <w:rFonts w:asciiTheme="minorEastAsia" w:hAnsiTheme="minorEastAsia" w:cs="Consolas" w:hint="eastAsia"/>
+          <w:b/>
+          <w:bCs/>
+          <w:sz w:val="20"/>
+          <w:szCs w:val="20"/>
+        </w:rPr>
+        <w:t>": "成功",</w:t>
       </w:r>
     </w:p>
     <w:p>
@@ -23573,7 +26865,29 @@
           <w:sz w:val="20"/>
           <w:szCs w:val="20"/>
         </w:rPr>
-        <w:t xml:space="preserve">    "data": [</w:t>
+        <w:t xml:space="preserve">    "</w:t>
+      </w:r>
+      <w:proofErr w:type="gramStart"/>
+      <w:r>
+        <w:rPr>
+          <w:rFonts w:asciiTheme="minorEastAsia" w:hAnsiTheme="minorEastAsia" w:cs="Consolas"/>
+          <w:b/>
+          <w:bCs/>
+          <w:sz w:val="20"/>
+          <w:szCs w:val="20"/>
+        </w:rPr>
+        <w:t>data</w:t>
+      </w:r>
+      <w:proofErr w:type="gramEnd"/>
+      <w:r>
+        <w:rPr>
+          <w:rFonts w:asciiTheme="minorEastAsia" w:hAnsiTheme="minorEastAsia" w:cs="Consolas"/>
+          <w:b/>
+          <w:bCs/>
+          <w:sz w:val="20"/>
+          <w:szCs w:val="20"/>
+        </w:rPr>
+        <w:t>": [</w:t>
       </w:r>
     </w:p>
     <w:p>
@@ -23615,7 +26929,29 @@
           <w:sz w:val="20"/>
           <w:szCs w:val="20"/>
         </w:rPr>
-        <w:t xml:space="preserve">            "code": "201498534957359"</w:t>
+        <w:t xml:space="preserve">            "</w:t>
+      </w:r>
+      <w:proofErr w:type="gramStart"/>
+      <w:r>
+        <w:rPr>
+          <w:rFonts w:asciiTheme="minorEastAsia" w:hAnsiTheme="minorEastAsia" w:cs="Consolas"/>
+          <w:b/>
+          <w:bCs/>
+          <w:sz w:val="20"/>
+          <w:szCs w:val="20"/>
+        </w:rPr>
+        <w:t>code</w:t>
+      </w:r>
+      <w:proofErr w:type="gramEnd"/>
+      <w:r>
+        <w:rPr>
+          <w:rFonts w:asciiTheme="minorEastAsia" w:hAnsiTheme="minorEastAsia" w:cs="Consolas"/>
+          <w:b/>
+          <w:bCs/>
+          <w:sz w:val="20"/>
+          <w:szCs w:val="20"/>
+        </w:rPr>
+        <w:t>": "201498534957359"</w:t>
       </w:r>
     </w:p>
     <w:p>
@@ -23823,6 +27159,8 @@
                 <w:szCs w:val="20"/>
               </w:rPr>
             </w:pPr>
+            <w:proofErr w:type="spellStart"/>
+            <w:proofErr w:type="gramStart"/>
             <w:r>
               <w:rPr>
                 <w:rFonts w:asciiTheme="minorEastAsia" w:hAnsiTheme="minorEastAsia" w:cs="宋体" w:hint="eastAsia"/>
@@ -23831,6 +27169,8 @@
               </w:rPr>
               <w:t>errorCode</w:t>
             </w:r>
+            <w:proofErr w:type="spellEnd"/>
+            <w:proofErr w:type="gramEnd"/>
           </w:p>
         </w:tc>
         <w:tc>
@@ -23927,6 +27267,8 @@
                 <w:szCs w:val="20"/>
               </w:rPr>
             </w:pPr>
+            <w:proofErr w:type="spellStart"/>
+            <w:proofErr w:type="gramStart"/>
             <w:r>
               <w:rPr>
                 <w:rFonts w:asciiTheme="minorEastAsia" w:hAnsiTheme="minorEastAsia" w:cs="宋体" w:hint="eastAsia"/>
@@ -23935,6 +27277,8 @@
               </w:rPr>
               <w:t>errorInfo</w:t>
             </w:r>
+            <w:proofErr w:type="spellEnd"/>
+            <w:proofErr w:type="gramEnd"/>
           </w:p>
         </w:tc>
         <w:tc>
@@ -24030,6 +27374,7 @@
                 <w:szCs w:val="20"/>
               </w:rPr>
             </w:pPr>
+            <w:proofErr w:type="gramStart"/>
             <w:r>
               <w:rPr>
                 <w:rFonts w:asciiTheme="minorEastAsia" w:hAnsiTheme="minorEastAsia" w:cs="宋体" w:hint="eastAsia"/>
@@ -24038,6 +27383,7 @@
               </w:rPr>
               <w:t>data</w:t>
             </w:r>
+            <w:proofErr w:type="gramEnd"/>
           </w:p>
         </w:tc>
         <w:tc>
@@ -24260,8 +27606,18 @@
                 <w:sz w:val="20"/>
                 <w:szCs w:val="20"/>
               </w:rPr>
-              <w:t>http://IP:端口/项目部署名/api</w:t>
-            </w:r>
+              <w:t>http://IP:端口/项目部署名/</w:t>
+            </w:r>
+            <w:proofErr w:type="spellStart"/>
+            <w:r>
+              <w:rPr>
+                <w:rFonts w:asciiTheme="minorEastAsia" w:hAnsiTheme="minorEastAsia" w:cs="Arial"/>
+                <w:sz w:val="20"/>
+                <w:szCs w:val="20"/>
+              </w:rPr>
+              <w:t>api</w:t>
+            </w:r>
+            <w:proofErr w:type="spellEnd"/>
           </w:p>
         </w:tc>
       </w:tr>
@@ -24413,6 +27769,7 @@
                 <w:szCs w:val="20"/>
               </w:rPr>
             </w:pPr>
+            <w:proofErr w:type="gramStart"/>
             <w:r>
               <w:rPr>
                 <w:rFonts w:asciiTheme="minorEastAsia" w:hAnsiTheme="minorEastAsia" w:cs="Arial"/>
@@ -24421,6 +27778,7 @@
               </w:rPr>
               <w:t>code</w:t>
             </w:r>
+            <w:proofErr w:type="gramEnd"/>
           </w:p>
         </w:tc>
         <w:tc>
@@ -24505,6 +27863,8 @@
                 <w:szCs w:val="20"/>
               </w:rPr>
             </w:pPr>
+            <w:proofErr w:type="spellStart"/>
+            <w:proofErr w:type="gramStart"/>
             <w:r>
               <w:rPr>
                 <w:rFonts w:asciiTheme="minorEastAsia" w:hAnsiTheme="minorEastAsia" w:cs="Arial" w:hint="eastAsia"/>
@@ -24513,6 +27873,8 @@
               </w:rPr>
               <w:t>json</w:t>
             </w:r>
+            <w:proofErr w:type="spellEnd"/>
+            <w:proofErr w:type="gramEnd"/>
           </w:p>
         </w:tc>
         <w:tc>
@@ -24570,117 +27932,277 @@
                 <w:sz w:val="20"/>
                 <w:szCs w:val="20"/>
               </w:rPr>
-              <w:t xml:space="preserve">    "table": "user",</w:t>
-            </w:r>
-          </w:p>
-          <w:p>
-            <w:pPr>
-              <w:spacing w:line="240" w:lineRule="auto"/>
-              <w:rPr>
-                <w:rFonts w:asciiTheme="minorEastAsia" w:hAnsiTheme="minorEastAsia" w:cs="Consolas"/>
-                <w:b/>
-                <w:bCs/>
-                <w:sz w:val="20"/>
-                <w:szCs w:val="20"/>
-              </w:rPr>
-            </w:pPr>
-            <w:r>
-              <w:rPr>
-                <w:rFonts w:asciiTheme="minorEastAsia" w:hAnsiTheme="minorEastAsia" w:cs="Consolas"/>
-                <w:b/>
-                <w:bCs/>
-                <w:sz w:val="20"/>
-                <w:szCs w:val="20"/>
-              </w:rPr>
-              <w:t xml:space="preserve">    "row": "2013454353",</w:t>
-            </w:r>
-          </w:p>
-          <w:p>
-            <w:pPr>
-              <w:spacing w:line="240" w:lineRule="auto"/>
-              <w:rPr>
-                <w:rFonts w:asciiTheme="minorEastAsia" w:hAnsiTheme="minorEastAsia" w:cs="Consolas"/>
-                <w:b/>
-                <w:bCs/>
-                <w:sz w:val="20"/>
-                <w:szCs w:val="20"/>
-              </w:rPr>
-            </w:pPr>
-            <w:r>
-              <w:rPr>
-                <w:rFonts w:asciiTheme="minorEastAsia" w:hAnsiTheme="minorEastAsia" w:cs="Consolas"/>
-                <w:b/>
-                <w:bCs/>
-                <w:sz w:val="20"/>
-                <w:szCs w:val="20"/>
-              </w:rPr>
-              <w:t xml:space="preserve">    "column": "mobile",</w:t>
-            </w:r>
-          </w:p>
-          <w:p>
-            <w:pPr>
-              <w:spacing w:line="240" w:lineRule="auto"/>
-              <w:rPr>
-                <w:rFonts w:asciiTheme="minorEastAsia" w:hAnsiTheme="minorEastAsia" w:cs="Consolas"/>
-                <w:b/>
-                <w:bCs/>
-                <w:sz w:val="20"/>
-                <w:szCs w:val="20"/>
-              </w:rPr>
-            </w:pPr>
-            <w:r>
-              <w:rPr>
-                <w:rFonts w:asciiTheme="minorEastAsia" w:hAnsiTheme="minorEastAsia" w:cs="Consolas"/>
-                <w:b/>
-                <w:bCs/>
-                <w:sz w:val="20"/>
-                <w:szCs w:val="20"/>
-              </w:rPr>
-              <w:t xml:space="preserve">    "originalValue": "15268501481",</w:t>
-            </w:r>
-          </w:p>
-          <w:p>
-            <w:pPr>
-              <w:spacing w:line="240" w:lineRule="auto"/>
-              <w:rPr>
-                <w:rFonts w:asciiTheme="minorEastAsia" w:hAnsiTheme="minorEastAsia" w:cs="Consolas"/>
-                <w:b/>
-                <w:bCs/>
-                <w:sz w:val="20"/>
-                <w:szCs w:val="20"/>
-              </w:rPr>
-            </w:pPr>
-            <w:r>
-              <w:rPr>
-                <w:rFonts w:asciiTheme="minorEastAsia" w:hAnsiTheme="minorEastAsia" w:cs="Consolas"/>
-                <w:b/>
-                <w:bCs/>
-                <w:sz w:val="20"/>
-                <w:szCs w:val="20"/>
-              </w:rPr>
-              <w:t xml:space="preserve">    "updatedValue": "15857113040",</w:t>
-            </w:r>
-          </w:p>
-          <w:p>
-            <w:pPr>
-              <w:spacing w:line="240" w:lineRule="auto"/>
-              <w:rPr>
-                <w:rFonts w:asciiTheme="minorEastAsia" w:hAnsiTheme="minorEastAsia" w:cs="Consolas"/>
-                <w:b/>
-                <w:bCs/>
-                <w:sz w:val="20"/>
-                <w:szCs w:val="20"/>
-              </w:rPr>
-            </w:pPr>
-            <w:r>
-              <w:rPr>
-                <w:rFonts w:asciiTheme="minorEastAsia" w:hAnsiTheme="minorEastAsia" w:cs="Consolas"/>
-                <w:b/>
-                <w:bCs/>
-                <w:sz w:val="20"/>
-                <w:szCs w:val="20"/>
-              </w:rPr>
-              <w:t xml:space="preserve">    "operater": "leo"</w:t>
+              <w:t xml:space="preserve">    "</w:t>
+            </w:r>
+            <w:proofErr w:type="gramStart"/>
+            <w:r>
+              <w:rPr>
+                <w:rFonts w:asciiTheme="minorEastAsia" w:hAnsiTheme="minorEastAsia" w:cs="Consolas"/>
+                <w:b/>
+                <w:bCs/>
+                <w:sz w:val="20"/>
+                <w:szCs w:val="20"/>
+              </w:rPr>
+              <w:t>table</w:t>
+            </w:r>
+            <w:proofErr w:type="gramEnd"/>
+            <w:r>
+              <w:rPr>
+                <w:rFonts w:asciiTheme="minorEastAsia" w:hAnsiTheme="minorEastAsia" w:cs="Consolas"/>
+                <w:b/>
+                <w:bCs/>
+                <w:sz w:val="20"/>
+                <w:szCs w:val="20"/>
+              </w:rPr>
+              <w:t>": "user",</w:t>
+            </w:r>
+          </w:p>
+          <w:p>
+            <w:pPr>
+              <w:spacing w:line="240" w:lineRule="auto"/>
+              <w:rPr>
+                <w:rFonts w:asciiTheme="minorEastAsia" w:hAnsiTheme="minorEastAsia" w:cs="Consolas"/>
+                <w:b/>
+                <w:bCs/>
+                <w:sz w:val="20"/>
+                <w:szCs w:val="20"/>
+              </w:rPr>
+            </w:pPr>
+            <w:r>
+              <w:rPr>
+                <w:rFonts w:asciiTheme="minorEastAsia" w:hAnsiTheme="minorEastAsia" w:cs="Consolas"/>
+                <w:b/>
+                <w:bCs/>
+                <w:sz w:val="20"/>
+                <w:szCs w:val="20"/>
+              </w:rPr>
+              <w:t xml:space="preserve">    "</w:t>
+            </w:r>
+            <w:proofErr w:type="gramStart"/>
+            <w:r>
+              <w:rPr>
+                <w:rFonts w:asciiTheme="minorEastAsia" w:hAnsiTheme="minorEastAsia" w:cs="Consolas"/>
+                <w:b/>
+                <w:bCs/>
+                <w:sz w:val="20"/>
+                <w:szCs w:val="20"/>
+              </w:rPr>
+              <w:t>row</w:t>
+            </w:r>
+            <w:proofErr w:type="gramEnd"/>
+            <w:r>
+              <w:rPr>
+                <w:rFonts w:asciiTheme="minorEastAsia" w:hAnsiTheme="minorEastAsia" w:cs="Consolas"/>
+                <w:b/>
+                <w:bCs/>
+                <w:sz w:val="20"/>
+                <w:szCs w:val="20"/>
+              </w:rPr>
+              <w:t>": "2013454353",</w:t>
+            </w:r>
+          </w:p>
+          <w:p>
+            <w:pPr>
+              <w:spacing w:line="240" w:lineRule="auto"/>
+              <w:rPr>
+                <w:rFonts w:asciiTheme="minorEastAsia" w:hAnsiTheme="minorEastAsia" w:cs="Consolas"/>
+                <w:b/>
+                <w:bCs/>
+                <w:sz w:val="20"/>
+                <w:szCs w:val="20"/>
+              </w:rPr>
+            </w:pPr>
+            <w:r>
+              <w:rPr>
+                <w:rFonts w:asciiTheme="minorEastAsia" w:hAnsiTheme="minorEastAsia" w:cs="Consolas"/>
+                <w:b/>
+                <w:bCs/>
+                <w:sz w:val="20"/>
+                <w:szCs w:val="20"/>
+              </w:rPr>
+              <w:t xml:space="preserve">    "</w:t>
+            </w:r>
+            <w:proofErr w:type="gramStart"/>
+            <w:r>
+              <w:rPr>
+                <w:rFonts w:asciiTheme="minorEastAsia" w:hAnsiTheme="minorEastAsia" w:cs="Consolas"/>
+                <w:b/>
+                <w:bCs/>
+                <w:sz w:val="20"/>
+                <w:szCs w:val="20"/>
+              </w:rPr>
+              <w:t>column</w:t>
+            </w:r>
+            <w:proofErr w:type="gramEnd"/>
+            <w:r>
+              <w:rPr>
+                <w:rFonts w:asciiTheme="minorEastAsia" w:hAnsiTheme="minorEastAsia" w:cs="Consolas"/>
+                <w:b/>
+                <w:bCs/>
+                <w:sz w:val="20"/>
+                <w:szCs w:val="20"/>
+              </w:rPr>
+              <w:t>": "mobile",</w:t>
+            </w:r>
+          </w:p>
+          <w:p>
+            <w:pPr>
+              <w:spacing w:line="240" w:lineRule="auto"/>
+              <w:rPr>
+                <w:rFonts w:asciiTheme="minorEastAsia" w:hAnsiTheme="minorEastAsia" w:cs="Consolas"/>
+                <w:b/>
+                <w:bCs/>
+                <w:sz w:val="20"/>
+                <w:szCs w:val="20"/>
+              </w:rPr>
+            </w:pPr>
+            <w:r>
+              <w:rPr>
+                <w:rFonts w:asciiTheme="minorEastAsia" w:hAnsiTheme="minorEastAsia" w:cs="Consolas"/>
+                <w:b/>
+                <w:bCs/>
+                <w:sz w:val="20"/>
+                <w:szCs w:val="20"/>
+              </w:rPr>
+              <w:t xml:space="preserve">    "</w:t>
+            </w:r>
+            <w:proofErr w:type="spellStart"/>
+            <w:proofErr w:type="gramStart"/>
+            <w:r>
+              <w:rPr>
+                <w:rFonts w:asciiTheme="minorEastAsia" w:hAnsiTheme="minorEastAsia" w:cs="Consolas"/>
+                <w:b/>
+                <w:bCs/>
+                <w:sz w:val="20"/>
+                <w:szCs w:val="20"/>
+              </w:rPr>
+              <w:t>originalValue</w:t>
+            </w:r>
+            <w:proofErr w:type="spellEnd"/>
+            <w:proofErr w:type="gramEnd"/>
+            <w:r>
+              <w:rPr>
+                <w:rFonts w:asciiTheme="minorEastAsia" w:hAnsiTheme="minorEastAsia" w:cs="Consolas"/>
+                <w:b/>
+                <w:bCs/>
+                <w:sz w:val="20"/>
+                <w:szCs w:val="20"/>
+              </w:rPr>
+              <w:t>": "15268501481",</w:t>
+            </w:r>
+          </w:p>
+          <w:p>
+            <w:pPr>
+              <w:spacing w:line="240" w:lineRule="auto"/>
+              <w:rPr>
+                <w:rFonts w:asciiTheme="minorEastAsia" w:hAnsiTheme="minorEastAsia" w:cs="Consolas"/>
+                <w:b/>
+                <w:bCs/>
+                <w:sz w:val="20"/>
+                <w:szCs w:val="20"/>
+              </w:rPr>
+            </w:pPr>
+            <w:r>
+              <w:rPr>
+                <w:rFonts w:asciiTheme="minorEastAsia" w:hAnsiTheme="minorEastAsia" w:cs="Consolas"/>
+                <w:b/>
+                <w:bCs/>
+                <w:sz w:val="20"/>
+                <w:szCs w:val="20"/>
+              </w:rPr>
+              <w:t xml:space="preserve">    "</w:t>
+            </w:r>
+            <w:proofErr w:type="spellStart"/>
+            <w:proofErr w:type="gramStart"/>
+            <w:r>
+              <w:rPr>
+                <w:rFonts w:asciiTheme="minorEastAsia" w:hAnsiTheme="minorEastAsia" w:cs="Consolas"/>
+                <w:b/>
+                <w:bCs/>
+                <w:sz w:val="20"/>
+                <w:szCs w:val="20"/>
+              </w:rPr>
+              <w:t>updatedValue</w:t>
+            </w:r>
+            <w:proofErr w:type="spellEnd"/>
+            <w:proofErr w:type="gramEnd"/>
+            <w:r>
+              <w:rPr>
+                <w:rFonts w:asciiTheme="minorEastAsia" w:hAnsiTheme="minorEastAsia" w:cs="Consolas"/>
+                <w:b/>
+                <w:bCs/>
+                <w:sz w:val="20"/>
+                <w:szCs w:val="20"/>
+              </w:rPr>
+              <w:t>": "15857113040",</w:t>
+            </w:r>
+          </w:p>
+          <w:p>
+            <w:pPr>
+              <w:spacing w:line="240" w:lineRule="auto"/>
+              <w:rPr>
+                <w:rFonts w:asciiTheme="minorEastAsia" w:hAnsiTheme="minorEastAsia" w:cs="Consolas"/>
+                <w:b/>
+                <w:bCs/>
+                <w:sz w:val="20"/>
+                <w:szCs w:val="20"/>
+              </w:rPr>
+            </w:pPr>
+            <w:r>
+              <w:rPr>
+                <w:rFonts w:asciiTheme="minorEastAsia" w:hAnsiTheme="minorEastAsia" w:cs="Consolas"/>
+                <w:b/>
+                <w:bCs/>
+                <w:sz w:val="20"/>
+                <w:szCs w:val="20"/>
+              </w:rPr>
+              <w:t xml:space="preserve">    "</w:t>
+            </w:r>
+            <w:proofErr w:type="spellStart"/>
+            <w:proofErr w:type="gramStart"/>
+            <w:r>
+              <w:rPr>
+                <w:rFonts w:asciiTheme="minorEastAsia" w:hAnsiTheme="minorEastAsia" w:cs="Consolas"/>
+                <w:b/>
+                <w:bCs/>
+                <w:sz w:val="20"/>
+                <w:szCs w:val="20"/>
+              </w:rPr>
+              <w:t>operater</w:t>
+            </w:r>
+            <w:proofErr w:type="spellEnd"/>
+            <w:proofErr w:type="gramEnd"/>
+            <w:r>
+              <w:rPr>
+                <w:rFonts w:asciiTheme="minorEastAsia" w:hAnsiTheme="minorEastAsia" w:cs="Consolas"/>
+                <w:b/>
+                <w:bCs/>
+                <w:sz w:val="20"/>
+                <w:szCs w:val="20"/>
+              </w:rPr>
+              <w:t>": "</w:t>
+            </w:r>
+            <w:proofErr w:type="spellStart"/>
+            <w:r>
+              <w:rPr>
+                <w:rFonts w:asciiTheme="minorEastAsia" w:hAnsiTheme="minorEastAsia" w:cs="Consolas"/>
+                <w:b/>
+                <w:bCs/>
+                <w:sz w:val="20"/>
+                <w:szCs w:val="20"/>
+              </w:rPr>
+              <w:t>leo</w:t>
+            </w:r>
+            <w:proofErr w:type="spellEnd"/>
+            <w:r>
+              <w:rPr>
+                <w:rFonts w:asciiTheme="minorEastAsia" w:hAnsiTheme="minorEastAsia" w:cs="Consolas"/>
+                <w:b/>
+                <w:bCs/>
+                <w:sz w:val="20"/>
+                <w:szCs w:val="20"/>
+              </w:rPr>
+              <w:t>"</w:t>
             </w:r>
           </w:p>
           <w:p>
@@ -24914,6 +28436,7 @@
                 <w:szCs w:val="20"/>
               </w:rPr>
             </w:pPr>
+            <w:proofErr w:type="gramStart"/>
             <w:r>
               <w:rPr>
                 <w:rFonts w:asciiTheme="minorEastAsia" w:hAnsiTheme="minorEastAsia" w:cs="Consolas"/>
@@ -24924,6 +28447,7 @@
               </w:rPr>
               <w:t>user</w:t>
             </w:r>
+            <w:proofErr w:type="gramEnd"/>
           </w:p>
         </w:tc>
       </w:tr>
@@ -25144,6 +28668,7 @@
                 <w:szCs w:val="20"/>
               </w:rPr>
             </w:pPr>
+            <w:proofErr w:type="gramStart"/>
             <w:r>
               <w:rPr>
                 <w:rFonts w:asciiTheme="minorEastAsia" w:hAnsiTheme="minorEastAsia" w:cs="Consolas"/>
@@ -25154,6 +28679,7 @@
               </w:rPr>
               <w:t>mobile</w:t>
             </w:r>
+            <w:proofErr w:type="gramEnd"/>
           </w:p>
         </w:tc>
       </w:tr>
@@ -25185,6 +28711,7 @@
                 <w:szCs w:val="20"/>
               </w:rPr>
             </w:pPr>
+            <w:proofErr w:type="spellStart"/>
             <w:r>
               <w:rPr>
                 <w:rFonts w:asciiTheme="minorEastAsia" w:hAnsiTheme="minorEastAsia" w:cs="Consolas"/>
@@ -25195,6 +28722,7 @@
               </w:rPr>
               <w:t>originalValue</w:t>
             </w:r>
+            <w:proofErr w:type="spellEnd"/>
             <w:r>
               <w:rPr>
                 <w:rFonts w:asciiTheme="minorEastAsia" w:hAnsiTheme="minorEastAsia" w:cs="宋体" w:hint="eastAsia"/>
@@ -25300,6 +28828,7 @@
                 <w:szCs w:val="20"/>
               </w:rPr>
             </w:pPr>
+            <w:proofErr w:type="spellStart"/>
             <w:r>
               <w:rPr>
                 <w:rFonts w:asciiTheme="minorEastAsia" w:hAnsiTheme="minorEastAsia" w:cs="Consolas"/>
@@ -25310,6 +28839,7 @@
               </w:rPr>
               <w:t>updatedValue</w:t>
             </w:r>
+            <w:proofErr w:type="spellEnd"/>
             <w:r>
               <w:rPr>
                 <w:rFonts w:asciiTheme="minorEastAsia" w:hAnsiTheme="minorEastAsia" w:cs="宋体" w:hint="eastAsia"/>
@@ -25414,6 +28944,7 @@
                 <w:szCs w:val="20"/>
               </w:rPr>
             </w:pPr>
+            <w:proofErr w:type="spellStart"/>
             <w:r>
               <w:rPr>
                 <w:rFonts w:asciiTheme="minorEastAsia" w:hAnsiTheme="minorEastAsia" w:cs="Consolas"/>
@@ -25424,6 +28955,7 @@
               </w:rPr>
               <w:t>operater</w:t>
             </w:r>
+            <w:proofErr w:type="spellEnd"/>
             <w:r>
               <w:rPr>
                 <w:rFonts w:asciiTheme="minorEastAsia" w:hAnsiTheme="minorEastAsia" w:cs="宋体" w:hint="eastAsia"/>
@@ -25492,6 +29024,8 @@
                 <w:szCs w:val="20"/>
               </w:rPr>
             </w:pPr>
+            <w:proofErr w:type="spellStart"/>
+            <w:proofErr w:type="gramStart"/>
             <w:r>
               <w:rPr>
                 <w:rFonts w:asciiTheme="minorEastAsia" w:hAnsiTheme="minorEastAsia" w:cs="Consolas"/>
@@ -25502,6 +29036,8 @@
               </w:rPr>
               <w:t>leo</w:t>
             </w:r>
+            <w:proofErr w:type="spellEnd"/>
+            <w:proofErr w:type="gramEnd"/>
           </w:p>
         </w:tc>
       </w:tr>
@@ -25563,7 +29099,31 @@
           <w:sz w:val="20"/>
           <w:szCs w:val="20"/>
         </w:rPr>
-        <w:t xml:space="preserve">    "errorCode": "0",</w:t>
+        <w:t xml:space="preserve">    "</w:t>
+      </w:r>
+      <w:proofErr w:type="spellStart"/>
+      <w:proofErr w:type="gramStart"/>
+      <w:r>
+        <w:rPr>
+          <w:rFonts w:asciiTheme="minorEastAsia" w:hAnsiTheme="minorEastAsia" w:cs="Consolas"/>
+          <w:b/>
+          <w:bCs/>
+          <w:sz w:val="20"/>
+          <w:szCs w:val="20"/>
+        </w:rPr>
+        <w:t>errorCode</w:t>
+      </w:r>
+      <w:proofErr w:type="spellEnd"/>
+      <w:proofErr w:type="gramEnd"/>
+      <w:r>
+        <w:rPr>
+          <w:rFonts w:asciiTheme="minorEastAsia" w:hAnsiTheme="minorEastAsia" w:cs="Consolas"/>
+          <w:b/>
+          <w:bCs/>
+          <w:sz w:val="20"/>
+          <w:szCs w:val="20"/>
+        </w:rPr>
+        <w:t>": "0",</w:t>
       </w:r>
     </w:p>
     <w:p>
@@ -25584,7 +29144,29 @@
           <w:sz w:val="20"/>
           <w:szCs w:val="20"/>
         </w:rPr>
-        <w:t xml:space="preserve">    "errorInfo": "成功",</w:t>
+        <w:t xml:space="preserve">    "</w:t>
+      </w:r>
+      <w:proofErr w:type="spellStart"/>
+      <w:r>
+        <w:rPr>
+          <w:rFonts w:asciiTheme="minorEastAsia" w:hAnsiTheme="minorEastAsia" w:cs="Consolas" w:hint="eastAsia"/>
+          <w:b/>
+          <w:bCs/>
+          <w:sz w:val="20"/>
+          <w:szCs w:val="20"/>
+        </w:rPr>
+        <w:t>errorInfo</w:t>
+      </w:r>
+      <w:proofErr w:type="spellEnd"/>
+      <w:r>
+        <w:rPr>
+          <w:rFonts w:asciiTheme="minorEastAsia" w:hAnsiTheme="minorEastAsia" w:cs="Consolas" w:hint="eastAsia"/>
+          <w:b/>
+          <w:bCs/>
+          <w:sz w:val="20"/>
+          <w:szCs w:val="20"/>
+        </w:rPr>
+        <w:t>": "成功",</w:t>
       </w:r>
     </w:p>
     <w:p>
@@ -25605,7 +29187,29 @@
           <w:sz w:val="20"/>
           <w:szCs w:val="20"/>
         </w:rPr>
-        <w:t xml:space="preserve">    "data": [</w:t>
+        <w:t xml:space="preserve">    "</w:t>
+      </w:r>
+      <w:proofErr w:type="gramStart"/>
+      <w:r>
+        <w:rPr>
+          <w:rFonts w:asciiTheme="minorEastAsia" w:hAnsiTheme="minorEastAsia" w:cs="Consolas"/>
+          <w:b/>
+          <w:bCs/>
+          <w:sz w:val="20"/>
+          <w:szCs w:val="20"/>
+        </w:rPr>
+        <w:t>data</w:t>
+      </w:r>
+      <w:proofErr w:type="gramEnd"/>
+      <w:r>
+        <w:rPr>
+          <w:rFonts w:asciiTheme="minorEastAsia" w:hAnsiTheme="minorEastAsia" w:cs="Consolas"/>
+          <w:b/>
+          <w:bCs/>
+          <w:sz w:val="20"/>
+          <w:szCs w:val="20"/>
+        </w:rPr>
+        <w:t>": [</w:t>
       </w:r>
     </w:p>
     <w:p>
@@ -25647,7 +29251,29 @@
           <w:sz w:val="20"/>
           <w:szCs w:val="20"/>
         </w:rPr>
-        <w:t xml:space="preserve">            "code": "201498534957359"</w:t>
+        <w:t xml:space="preserve">            "</w:t>
+      </w:r>
+      <w:proofErr w:type="gramStart"/>
+      <w:r>
+        <w:rPr>
+          <w:rFonts w:asciiTheme="minorEastAsia" w:hAnsiTheme="minorEastAsia" w:cs="Consolas"/>
+          <w:b/>
+          <w:bCs/>
+          <w:sz w:val="20"/>
+          <w:szCs w:val="20"/>
+        </w:rPr>
+        <w:t>code</w:t>
+      </w:r>
+      <w:proofErr w:type="gramEnd"/>
+      <w:r>
+        <w:rPr>
+          <w:rFonts w:asciiTheme="minorEastAsia" w:hAnsiTheme="minorEastAsia" w:cs="Consolas"/>
+          <w:b/>
+          <w:bCs/>
+          <w:sz w:val="20"/>
+          <w:szCs w:val="20"/>
+        </w:rPr>
+        <w:t>": "201498534957359"</w:t>
       </w:r>
     </w:p>
     <w:p>
@@ -25855,6 +29481,8 @@
                 <w:szCs w:val="20"/>
               </w:rPr>
             </w:pPr>
+            <w:proofErr w:type="spellStart"/>
+            <w:proofErr w:type="gramStart"/>
             <w:r>
               <w:rPr>
                 <w:rFonts w:asciiTheme="minorEastAsia" w:hAnsiTheme="minorEastAsia" w:cs="宋体" w:hint="eastAsia"/>
@@ -25863,6 +29491,8 @@
               </w:rPr>
               <w:t>errorCode</w:t>
             </w:r>
+            <w:proofErr w:type="spellEnd"/>
+            <w:proofErr w:type="gramEnd"/>
           </w:p>
         </w:tc>
         <w:tc>
@@ -25959,6 +29589,8 @@
                 <w:szCs w:val="20"/>
               </w:rPr>
             </w:pPr>
+            <w:proofErr w:type="spellStart"/>
+            <w:proofErr w:type="gramStart"/>
             <w:r>
               <w:rPr>
                 <w:rFonts w:asciiTheme="minorEastAsia" w:hAnsiTheme="minorEastAsia" w:cs="宋体" w:hint="eastAsia"/>
@@ -25967,6 +29599,8 @@
               </w:rPr>
               <w:t>errorInfo</w:t>
             </w:r>
+            <w:proofErr w:type="spellEnd"/>
+            <w:proofErr w:type="gramEnd"/>
           </w:p>
         </w:tc>
         <w:tc>
@@ -26062,6 +29696,7 @@
                 <w:szCs w:val="20"/>
               </w:rPr>
             </w:pPr>
+            <w:proofErr w:type="gramStart"/>
             <w:r>
               <w:rPr>
                 <w:rFonts w:asciiTheme="minorEastAsia" w:hAnsiTheme="minorEastAsia" w:cs="宋体" w:hint="eastAsia"/>
@@ -26070,6 +29705,7 @@
               </w:rPr>
               <w:t>data</w:t>
             </w:r>
+            <w:proofErr w:type="gramEnd"/>
           </w:p>
         </w:tc>
         <w:tc>
@@ -26292,8 +29928,18 @@
                 <w:sz w:val="20"/>
                 <w:szCs w:val="20"/>
               </w:rPr>
-              <w:t>http://IP:端口/项目部署名/api</w:t>
-            </w:r>
+              <w:t>http://IP:端口/项目部署名/</w:t>
+            </w:r>
+            <w:proofErr w:type="spellStart"/>
+            <w:r>
+              <w:rPr>
+                <w:rFonts w:asciiTheme="minorEastAsia" w:hAnsiTheme="minorEastAsia" w:cs="Arial"/>
+                <w:sz w:val="20"/>
+                <w:szCs w:val="20"/>
+              </w:rPr>
+              <w:t>api</w:t>
+            </w:r>
+            <w:proofErr w:type="spellEnd"/>
           </w:p>
         </w:tc>
       </w:tr>
@@ -26445,6 +30091,7 @@
                 <w:szCs w:val="20"/>
               </w:rPr>
             </w:pPr>
+            <w:proofErr w:type="gramStart"/>
             <w:r>
               <w:rPr>
                 <w:rFonts w:asciiTheme="minorEastAsia" w:hAnsiTheme="minorEastAsia" w:cs="Arial"/>
@@ -26453,6 +30100,7 @@
               </w:rPr>
               <w:t>code</w:t>
             </w:r>
+            <w:proofErr w:type="gramEnd"/>
           </w:p>
         </w:tc>
         <w:tc>
@@ -26537,6 +30185,8 @@
                 <w:szCs w:val="20"/>
               </w:rPr>
             </w:pPr>
+            <w:proofErr w:type="spellStart"/>
+            <w:proofErr w:type="gramStart"/>
             <w:r>
               <w:rPr>
                 <w:rFonts w:asciiTheme="minorEastAsia" w:hAnsiTheme="minorEastAsia" w:cs="Arial" w:hint="eastAsia"/>
@@ -26545,6 +30195,8 @@
               </w:rPr>
               <w:t>json</w:t>
             </w:r>
+            <w:proofErr w:type="spellEnd"/>
+            <w:proofErr w:type="gramEnd"/>
           </w:p>
         </w:tc>
         <w:tc>
@@ -26603,7 +30255,29 @@
                 <w:sz w:val="20"/>
                 <w:szCs w:val="20"/>
               </w:rPr>
-              <w:t>"table": "user",</w:t>
+              <w:t>"</w:t>
+            </w:r>
+            <w:proofErr w:type="gramStart"/>
+            <w:r>
+              <w:rPr>
+                <w:rFonts w:asciiTheme="minorEastAsia" w:hAnsiTheme="minorEastAsia" w:cs="Consolas"/>
+                <w:b/>
+                <w:bCs/>
+                <w:sz w:val="20"/>
+                <w:szCs w:val="20"/>
+              </w:rPr>
+              <w:t>table</w:t>
+            </w:r>
+            <w:proofErr w:type="gramEnd"/>
+            <w:r>
+              <w:rPr>
+                <w:rFonts w:asciiTheme="minorEastAsia" w:hAnsiTheme="minorEastAsia" w:cs="Consolas"/>
+                <w:b/>
+                <w:bCs/>
+                <w:sz w:val="20"/>
+                <w:szCs w:val="20"/>
+              </w:rPr>
+              <w:t>": "user",</w:t>
             </w:r>
           </w:p>
           <w:p>
@@ -26626,8 +30300,22 @@
                 <w:sz w:val="20"/>
                 <w:szCs w:val="20"/>
               </w:rPr>
-              <w:t>"operateType</w:t>
-            </w:r>
+              <w:t>"</w:t>
+            </w:r>
+            <w:proofErr w:type="spellStart"/>
+            <w:proofErr w:type="gramStart"/>
+            <w:r>
+              <w:rPr>
+                <w:rFonts w:asciiTheme="minorEastAsia" w:hAnsiTheme="minorEastAsia" w:cs="Consolas"/>
+                <w:b/>
+                <w:bCs/>
+                <w:sz w:val="20"/>
+                <w:szCs w:val="20"/>
+              </w:rPr>
+              <w:t>operateType</w:t>
+            </w:r>
+            <w:proofErr w:type="spellEnd"/>
+            <w:proofErr w:type="gramEnd"/>
             <w:r>
               <w:rPr>
                 <w:rFonts w:asciiTheme="minorEastAsia" w:hAnsiTheme="minorEastAsia" w:cs="Consolas"/>
@@ -26678,139 +30366,347 @@
                 <w:sz w:val="20"/>
                 <w:szCs w:val="20"/>
               </w:rPr>
-              <w:t xml:space="preserve">    "operater": "leo",</w:t>
-            </w:r>
-          </w:p>
-          <w:p>
-            <w:pPr>
-              <w:spacing w:line="240" w:lineRule="auto"/>
-              <w:rPr>
-                <w:rFonts w:asciiTheme="minorEastAsia" w:hAnsiTheme="minorEastAsia" w:cs="Consolas"/>
-                <w:b/>
-                <w:bCs/>
-                <w:sz w:val="20"/>
-                <w:szCs w:val="20"/>
-              </w:rPr>
-            </w:pPr>
-            <w:r>
-              <w:rPr>
-                <w:rFonts w:asciiTheme="minorEastAsia" w:hAnsiTheme="minorEastAsia" w:cs="Consolas"/>
-                <w:b/>
-                <w:bCs/>
-                <w:sz w:val="20"/>
-                <w:szCs w:val="20"/>
-              </w:rPr>
-              <w:t xml:space="preserve">    "operateDatetimeStart": "2016-09-26 00:00:00",</w:t>
-            </w:r>
-          </w:p>
-          <w:p>
-            <w:pPr>
-              <w:spacing w:line="240" w:lineRule="auto"/>
-              <w:rPr>
-                <w:rFonts w:asciiTheme="minorEastAsia" w:hAnsiTheme="minorEastAsia" w:cs="Consolas"/>
-                <w:b/>
-                <w:bCs/>
-                <w:sz w:val="20"/>
-                <w:szCs w:val="20"/>
-              </w:rPr>
-            </w:pPr>
-            <w:r>
-              <w:rPr>
-                <w:rFonts w:asciiTheme="minorEastAsia" w:hAnsiTheme="minorEastAsia" w:cs="Consolas"/>
-                <w:b/>
-                <w:bCs/>
-                <w:sz w:val="20"/>
-                <w:szCs w:val="20"/>
-              </w:rPr>
-              <w:t xml:space="preserve">    "operateDatetimeEnd": "2016-09-27 00:00:00",</w:t>
-            </w:r>
-          </w:p>
-          <w:p>
-            <w:pPr>
-              <w:spacing w:line="240" w:lineRule="auto"/>
-              <w:rPr>
-                <w:rFonts w:asciiTheme="minorEastAsia" w:hAnsiTheme="minorEastAsia" w:cs="Consolas"/>
-                <w:b/>
-                <w:bCs/>
-                <w:sz w:val="20"/>
-                <w:szCs w:val="20"/>
-              </w:rPr>
-            </w:pPr>
-            <w:r>
-              <w:rPr>
-                <w:rFonts w:asciiTheme="minorEastAsia" w:hAnsiTheme="minorEastAsia" w:cs="Consolas"/>
-                <w:b/>
-                <w:bCs/>
-                <w:sz w:val="20"/>
-                <w:szCs w:val="20"/>
-              </w:rPr>
-              <w:t xml:space="preserve">    "start": "1",</w:t>
-            </w:r>
-          </w:p>
-          <w:p>
-            <w:pPr>
-              <w:spacing w:line="240" w:lineRule="auto"/>
-              <w:rPr>
-                <w:rFonts w:asciiTheme="minorEastAsia" w:hAnsiTheme="minorEastAsia" w:cs="Consolas"/>
-                <w:b/>
-                <w:bCs/>
-                <w:sz w:val="20"/>
-                <w:szCs w:val="20"/>
-              </w:rPr>
-            </w:pPr>
-            <w:r>
-              <w:rPr>
-                <w:rFonts w:asciiTheme="minorEastAsia" w:hAnsiTheme="minorEastAsia" w:cs="Consolas"/>
-                <w:b/>
-                <w:bCs/>
-                <w:sz w:val="20"/>
-                <w:szCs w:val="20"/>
-              </w:rPr>
-              <w:t xml:space="preserve">    "limit": "10",</w:t>
-            </w:r>
-          </w:p>
-          <w:p>
-            <w:pPr>
-              <w:spacing w:line="240" w:lineRule="auto"/>
-              <w:rPr>
-                <w:rFonts w:asciiTheme="minorEastAsia" w:hAnsiTheme="minorEastAsia" w:cs="Consolas"/>
-                <w:b/>
-                <w:bCs/>
-                <w:sz w:val="20"/>
-                <w:szCs w:val="20"/>
-              </w:rPr>
-            </w:pPr>
-            <w:r>
-              <w:rPr>
-                <w:rFonts w:asciiTheme="minorEastAsia" w:hAnsiTheme="minorEastAsia" w:cs="Consolas"/>
-                <w:b/>
-                <w:bCs/>
-                <w:sz w:val="20"/>
-                <w:szCs w:val="20"/>
-              </w:rPr>
-              <w:t xml:space="preserve">    "orderDir": "DESC",</w:t>
-            </w:r>
-          </w:p>
-          <w:p>
-            <w:pPr>
-              <w:spacing w:line="240" w:lineRule="auto"/>
-              <w:rPr>
-                <w:rFonts w:asciiTheme="minorEastAsia" w:hAnsiTheme="minorEastAsia" w:cs="Consolas"/>
-                <w:b/>
-                <w:bCs/>
-                <w:sz w:val="20"/>
-                <w:szCs w:val="20"/>
-              </w:rPr>
-            </w:pPr>
-            <w:r>
-              <w:rPr>
-                <w:rFonts w:asciiTheme="minorEastAsia" w:hAnsiTheme="minorEastAsia" w:cs="Consolas"/>
-                <w:b/>
-                <w:bCs/>
-                <w:sz w:val="20"/>
-                <w:szCs w:val="20"/>
-              </w:rPr>
-              <w:t xml:space="preserve">    "orderColoum": "operate_datetime"</w:t>
+              <w:t xml:space="preserve">    "</w:t>
+            </w:r>
+            <w:proofErr w:type="spellStart"/>
+            <w:proofErr w:type="gramStart"/>
+            <w:r>
+              <w:rPr>
+                <w:rFonts w:asciiTheme="minorEastAsia" w:hAnsiTheme="minorEastAsia" w:cs="Consolas"/>
+                <w:b/>
+                <w:bCs/>
+                <w:sz w:val="20"/>
+                <w:szCs w:val="20"/>
+              </w:rPr>
+              <w:t>operater</w:t>
+            </w:r>
+            <w:proofErr w:type="spellEnd"/>
+            <w:proofErr w:type="gramEnd"/>
+            <w:r>
+              <w:rPr>
+                <w:rFonts w:asciiTheme="minorEastAsia" w:hAnsiTheme="minorEastAsia" w:cs="Consolas"/>
+                <w:b/>
+                <w:bCs/>
+                <w:sz w:val="20"/>
+                <w:szCs w:val="20"/>
+              </w:rPr>
+              <w:t>": "</w:t>
+            </w:r>
+            <w:proofErr w:type="spellStart"/>
+            <w:r>
+              <w:rPr>
+                <w:rFonts w:asciiTheme="minorEastAsia" w:hAnsiTheme="minorEastAsia" w:cs="Consolas"/>
+                <w:b/>
+                <w:bCs/>
+                <w:sz w:val="20"/>
+                <w:szCs w:val="20"/>
+              </w:rPr>
+              <w:t>leo</w:t>
+            </w:r>
+            <w:proofErr w:type="spellEnd"/>
+            <w:r>
+              <w:rPr>
+                <w:rFonts w:asciiTheme="minorEastAsia" w:hAnsiTheme="minorEastAsia" w:cs="Consolas"/>
+                <w:b/>
+                <w:bCs/>
+                <w:sz w:val="20"/>
+                <w:szCs w:val="20"/>
+              </w:rPr>
+              <w:t>",</w:t>
+            </w:r>
+          </w:p>
+          <w:p>
+            <w:pPr>
+              <w:spacing w:line="240" w:lineRule="auto"/>
+              <w:rPr>
+                <w:rFonts w:asciiTheme="minorEastAsia" w:hAnsiTheme="minorEastAsia" w:cs="Consolas"/>
+                <w:b/>
+                <w:bCs/>
+                <w:sz w:val="20"/>
+                <w:szCs w:val="20"/>
+              </w:rPr>
+            </w:pPr>
+            <w:r>
+              <w:rPr>
+                <w:rFonts w:asciiTheme="minorEastAsia" w:hAnsiTheme="minorEastAsia" w:cs="Consolas"/>
+                <w:b/>
+                <w:bCs/>
+                <w:sz w:val="20"/>
+                <w:szCs w:val="20"/>
+              </w:rPr>
+              <w:t xml:space="preserve">    "</w:t>
+            </w:r>
+            <w:proofErr w:type="spellStart"/>
+            <w:proofErr w:type="gramStart"/>
+            <w:r>
+              <w:rPr>
+                <w:rFonts w:asciiTheme="minorEastAsia" w:hAnsiTheme="minorEastAsia" w:cs="Consolas"/>
+                <w:b/>
+                <w:bCs/>
+                <w:sz w:val="20"/>
+                <w:szCs w:val="20"/>
+              </w:rPr>
+              <w:t>operateDatetimeStart</w:t>
+            </w:r>
+            <w:proofErr w:type="spellEnd"/>
+            <w:proofErr w:type="gramEnd"/>
+            <w:r>
+              <w:rPr>
+                <w:rFonts w:asciiTheme="minorEastAsia" w:hAnsiTheme="minorEastAsia" w:cs="Consolas"/>
+                <w:b/>
+                <w:bCs/>
+                <w:sz w:val="20"/>
+                <w:szCs w:val="20"/>
+              </w:rPr>
+              <w:t>": "2016-09-26 00:00:00",</w:t>
+            </w:r>
+          </w:p>
+          <w:p>
+            <w:pPr>
+              <w:spacing w:line="240" w:lineRule="auto"/>
+              <w:rPr>
+                <w:rFonts w:asciiTheme="minorEastAsia" w:hAnsiTheme="minorEastAsia" w:cs="Consolas"/>
+                <w:b/>
+                <w:bCs/>
+                <w:sz w:val="20"/>
+                <w:szCs w:val="20"/>
+              </w:rPr>
+            </w:pPr>
+            <w:r>
+              <w:rPr>
+                <w:rFonts w:asciiTheme="minorEastAsia" w:hAnsiTheme="minorEastAsia" w:cs="Consolas"/>
+                <w:b/>
+                <w:bCs/>
+                <w:sz w:val="20"/>
+                <w:szCs w:val="20"/>
+              </w:rPr>
+              <w:t xml:space="preserve">    "</w:t>
+            </w:r>
+            <w:proofErr w:type="spellStart"/>
+            <w:proofErr w:type="gramStart"/>
+            <w:r>
+              <w:rPr>
+                <w:rFonts w:asciiTheme="minorEastAsia" w:hAnsiTheme="minorEastAsia" w:cs="Consolas"/>
+                <w:b/>
+                <w:bCs/>
+                <w:sz w:val="20"/>
+                <w:szCs w:val="20"/>
+              </w:rPr>
+              <w:t>operateDatetimeEnd</w:t>
+            </w:r>
+            <w:proofErr w:type="spellEnd"/>
+            <w:proofErr w:type="gramEnd"/>
+            <w:r>
+              <w:rPr>
+                <w:rFonts w:asciiTheme="minorEastAsia" w:hAnsiTheme="minorEastAsia" w:cs="Consolas"/>
+                <w:b/>
+                <w:bCs/>
+                <w:sz w:val="20"/>
+                <w:szCs w:val="20"/>
+              </w:rPr>
+              <w:t>": "2016-09-27 00:00:00",</w:t>
+            </w:r>
+          </w:p>
+          <w:p>
+            <w:pPr>
+              <w:spacing w:line="240" w:lineRule="auto"/>
+              <w:rPr>
+                <w:rFonts w:asciiTheme="minorEastAsia" w:hAnsiTheme="minorEastAsia" w:cs="Consolas"/>
+                <w:b/>
+                <w:bCs/>
+                <w:sz w:val="20"/>
+                <w:szCs w:val="20"/>
+              </w:rPr>
+            </w:pPr>
+            <w:r>
+              <w:rPr>
+                <w:rFonts w:asciiTheme="minorEastAsia" w:hAnsiTheme="minorEastAsia" w:cs="Consolas"/>
+                <w:b/>
+                <w:bCs/>
+                <w:sz w:val="20"/>
+                <w:szCs w:val="20"/>
+              </w:rPr>
+              <w:t xml:space="preserve">    "</w:t>
+            </w:r>
+            <w:proofErr w:type="gramStart"/>
+            <w:r>
+              <w:rPr>
+                <w:rFonts w:asciiTheme="minorEastAsia" w:hAnsiTheme="minorEastAsia" w:cs="Consolas"/>
+                <w:b/>
+                <w:bCs/>
+                <w:sz w:val="20"/>
+                <w:szCs w:val="20"/>
+              </w:rPr>
+              <w:t>start</w:t>
+            </w:r>
+            <w:proofErr w:type="gramEnd"/>
+            <w:r>
+              <w:rPr>
+                <w:rFonts w:asciiTheme="minorEastAsia" w:hAnsiTheme="minorEastAsia" w:cs="Consolas"/>
+                <w:b/>
+                <w:bCs/>
+                <w:sz w:val="20"/>
+                <w:szCs w:val="20"/>
+              </w:rPr>
+              <w:t>": "1",</w:t>
+            </w:r>
+          </w:p>
+          <w:p>
+            <w:pPr>
+              <w:spacing w:line="240" w:lineRule="auto"/>
+              <w:rPr>
+                <w:rFonts w:asciiTheme="minorEastAsia" w:hAnsiTheme="minorEastAsia" w:cs="Consolas"/>
+                <w:b/>
+                <w:bCs/>
+                <w:sz w:val="20"/>
+                <w:szCs w:val="20"/>
+              </w:rPr>
+            </w:pPr>
+            <w:r>
+              <w:rPr>
+                <w:rFonts w:asciiTheme="minorEastAsia" w:hAnsiTheme="minorEastAsia" w:cs="Consolas"/>
+                <w:b/>
+                <w:bCs/>
+                <w:sz w:val="20"/>
+                <w:szCs w:val="20"/>
+              </w:rPr>
+              <w:t xml:space="preserve">    "</w:t>
+            </w:r>
+            <w:proofErr w:type="gramStart"/>
+            <w:r>
+              <w:rPr>
+                <w:rFonts w:asciiTheme="minorEastAsia" w:hAnsiTheme="minorEastAsia" w:cs="Consolas"/>
+                <w:b/>
+                <w:bCs/>
+                <w:sz w:val="20"/>
+                <w:szCs w:val="20"/>
+              </w:rPr>
+              <w:t>limit</w:t>
+            </w:r>
+            <w:proofErr w:type="gramEnd"/>
+            <w:r>
+              <w:rPr>
+                <w:rFonts w:asciiTheme="minorEastAsia" w:hAnsiTheme="minorEastAsia" w:cs="Consolas"/>
+                <w:b/>
+                <w:bCs/>
+                <w:sz w:val="20"/>
+                <w:szCs w:val="20"/>
+              </w:rPr>
+              <w:t>": "10",</w:t>
+            </w:r>
+          </w:p>
+          <w:p>
+            <w:pPr>
+              <w:spacing w:line="240" w:lineRule="auto"/>
+              <w:rPr>
+                <w:rFonts w:asciiTheme="minorEastAsia" w:hAnsiTheme="minorEastAsia" w:cs="Consolas"/>
+                <w:b/>
+                <w:bCs/>
+                <w:sz w:val="20"/>
+                <w:szCs w:val="20"/>
+              </w:rPr>
+            </w:pPr>
+            <w:r>
+              <w:rPr>
+                <w:rFonts w:asciiTheme="minorEastAsia" w:hAnsiTheme="minorEastAsia" w:cs="Consolas"/>
+                <w:b/>
+                <w:bCs/>
+                <w:sz w:val="20"/>
+                <w:szCs w:val="20"/>
+              </w:rPr>
+              <w:t xml:space="preserve">    "</w:t>
+            </w:r>
+            <w:proofErr w:type="spellStart"/>
+            <w:proofErr w:type="gramStart"/>
+            <w:r>
+              <w:rPr>
+                <w:rFonts w:asciiTheme="minorEastAsia" w:hAnsiTheme="minorEastAsia" w:cs="Consolas"/>
+                <w:b/>
+                <w:bCs/>
+                <w:sz w:val="20"/>
+                <w:szCs w:val="20"/>
+              </w:rPr>
+              <w:t>orderDir</w:t>
+            </w:r>
+            <w:proofErr w:type="spellEnd"/>
+            <w:proofErr w:type="gramEnd"/>
+            <w:r>
+              <w:rPr>
+                <w:rFonts w:asciiTheme="minorEastAsia" w:hAnsiTheme="minorEastAsia" w:cs="Consolas"/>
+                <w:b/>
+                <w:bCs/>
+                <w:sz w:val="20"/>
+                <w:szCs w:val="20"/>
+              </w:rPr>
+              <w:t>": "DESC",</w:t>
+            </w:r>
+          </w:p>
+          <w:p>
+            <w:pPr>
+              <w:spacing w:line="240" w:lineRule="auto"/>
+              <w:rPr>
+                <w:rFonts w:asciiTheme="minorEastAsia" w:hAnsiTheme="minorEastAsia" w:cs="Consolas"/>
+                <w:b/>
+                <w:bCs/>
+                <w:sz w:val="20"/>
+                <w:szCs w:val="20"/>
+              </w:rPr>
+            </w:pPr>
+            <w:r>
+              <w:rPr>
+                <w:rFonts w:asciiTheme="minorEastAsia" w:hAnsiTheme="minorEastAsia" w:cs="Consolas"/>
+                <w:b/>
+                <w:bCs/>
+                <w:sz w:val="20"/>
+                <w:szCs w:val="20"/>
+              </w:rPr>
+              <w:t xml:space="preserve">    "</w:t>
+            </w:r>
+            <w:proofErr w:type="spellStart"/>
+            <w:proofErr w:type="gramStart"/>
+            <w:r>
+              <w:rPr>
+                <w:rFonts w:asciiTheme="minorEastAsia" w:hAnsiTheme="minorEastAsia" w:cs="Consolas"/>
+                <w:b/>
+                <w:bCs/>
+                <w:sz w:val="20"/>
+                <w:szCs w:val="20"/>
+              </w:rPr>
+              <w:t>orderColoum</w:t>
+            </w:r>
+            <w:proofErr w:type="spellEnd"/>
+            <w:proofErr w:type="gramEnd"/>
+            <w:r>
+              <w:rPr>
+                <w:rFonts w:asciiTheme="minorEastAsia" w:hAnsiTheme="minorEastAsia" w:cs="Consolas"/>
+                <w:b/>
+                <w:bCs/>
+                <w:sz w:val="20"/>
+                <w:szCs w:val="20"/>
+              </w:rPr>
+              <w:t>": "</w:t>
+            </w:r>
+            <w:proofErr w:type="spellStart"/>
+            <w:r>
+              <w:rPr>
+                <w:rFonts w:asciiTheme="minorEastAsia" w:hAnsiTheme="minorEastAsia" w:cs="Consolas"/>
+                <w:b/>
+                <w:bCs/>
+                <w:sz w:val="20"/>
+                <w:szCs w:val="20"/>
+              </w:rPr>
+              <w:t>operate_datetime</w:t>
+            </w:r>
+            <w:proofErr w:type="spellEnd"/>
+            <w:r>
+              <w:rPr>
+                <w:rFonts w:asciiTheme="minorEastAsia" w:hAnsiTheme="minorEastAsia" w:cs="Consolas"/>
+                <w:b/>
+                <w:bCs/>
+                <w:sz w:val="20"/>
+                <w:szCs w:val="20"/>
+              </w:rPr>
+              <w:t>"</w:t>
             </w:r>
           </w:p>
           <w:p>
@@ -27044,6 +30940,7 @@
                 <w:szCs w:val="20"/>
               </w:rPr>
             </w:pPr>
+            <w:proofErr w:type="gramStart"/>
             <w:r>
               <w:rPr>
                 <w:rFonts w:asciiTheme="minorEastAsia" w:hAnsiTheme="minorEastAsia" w:cs="Consolas"/>
@@ -27054,6 +30951,7 @@
               </w:rPr>
               <w:t>user</w:t>
             </w:r>
+            <w:proofErr w:type="gramEnd"/>
           </w:p>
         </w:tc>
       </w:tr>
@@ -27085,6 +30983,7 @@
                 <w:szCs w:val="20"/>
               </w:rPr>
             </w:pPr>
+            <w:proofErr w:type="spellStart"/>
             <w:r>
               <w:rPr>
                 <w:rFonts w:asciiTheme="minorEastAsia" w:hAnsiTheme="minorEastAsia" w:cs="Consolas"/>
@@ -27095,6 +30994,7 @@
               </w:rPr>
               <w:t>operateType</w:t>
             </w:r>
+            <w:proofErr w:type="spellEnd"/>
             <w:r>
               <w:rPr>
                 <w:rFonts w:asciiTheme="minorEastAsia" w:hAnsiTheme="minorEastAsia" w:cs="Consolas" w:hint="eastAsia"/>
@@ -27204,6 +31104,7 @@
                 <w:szCs w:val="20"/>
               </w:rPr>
             </w:pPr>
+            <w:proofErr w:type="spellStart"/>
             <w:r>
               <w:rPr>
                 <w:rFonts w:asciiTheme="minorEastAsia" w:hAnsiTheme="minorEastAsia" w:cs="Consolas"/>
@@ -27214,6 +31115,7 @@
               </w:rPr>
               <w:t>operater</w:t>
             </w:r>
+            <w:proofErr w:type="spellEnd"/>
             <w:r>
               <w:rPr>
                 <w:rFonts w:asciiTheme="minorEastAsia" w:hAnsiTheme="minorEastAsia" w:cs="宋体" w:hint="eastAsia"/>
@@ -27280,6 +31182,8 @@
                 <w:szCs w:val="20"/>
               </w:rPr>
             </w:pPr>
+            <w:proofErr w:type="spellStart"/>
+            <w:proofErr w:type="gramStart"/>
             <w:r>
               <w:rPr>
                 <w:rFonts w:asciiTheme="minorEastAsia" w:hAnsiTheme="minorEastAsia" w:cs="Consolas"/>
@@ -27290,6 +31194,8 @@
               </w:rPr>
               <w:t>leo</w:t>
             </w:r>
+            <w:proofErr w:type="spellEnd"/>
+            <w:proofErr w:type="gramEnd"/>
           </w:p>
         </w:tc>
       </w:tr>
@@ -27321,6 +31227,7 @@
                 <w:szCs w:val="20"/>
               </w:rPr>
             </w:pPr>
+            <w:proofErr w:type="spellStart"/>
             <w:r>
               <w:rPr>
                 <w:rFonts w:asciiTheme="minorEastAsia" w:hAnsiTheme="minorEastAsia" w:cs="Consolas"/>
@@ -27331,6 +31238,7 @@
               </w:rPr>
               <w:t>operateDatetimeStart</w:t>
             </w:r>
+            <w:proofErr w:type="spellEnd"/>
             <w:r>
               <w:rPr>
                 <w:rFonts w:asciiTheme="minorEastAsia" w:hAnsiTheme="minorEastAsia" w:cs="宋体" w:hint="eastAsia"/>
@@ -27395,6 +31303,7 @@
                 <w:szCs w:val="20"/>
               </w:rPr>
             </w:pPr>
+            <w:proofErr w:type="gramStart"/>
             <w:r>
               <w:rPr>
                 <w:rFonts w:asciiTheme="minorEastAsia" w:hAnsiTheme="minorEastAsia" w:cs="Consolas"/>
@@ -27405,6 +31314,7 @@
               </w:rPr>
               <w:t>mobile</w:t>
             </w:r>
+            <w:proofErr w:type="gramEnd"/>
           </w:p>
         </w:tc>
       </w:tr>
@@ -27436,6 +31346,7 @@
                 <w:szCs w:val="20"/>
               </w:rPr>
             </w:pPr>
+            <w:proofErr w:type="spellStart"/>
             <w:r>
               <w:rPr>
                 <w:rFonts w:asciiTheme="minorEastAsia" w:hAnsiTheme="minorEastAsia" w:cs="Consolas"/>
@@ -27446,6 +31357,7 @@
               </w:rPr>
               <w:t>operateDatetimeEnd</w:t>
             </w:r>
+            <w:proofErr w:type="spellEnd"/>
             <w:r>
               <w:rPr>
                 <w:rFonts w:asciiTheme="minorEastAsia" w:hAnsiTheme="minorEastAsia" w:cs="宋体" w:hint="eastAsia"/>
@@ -27783,6 +31695,7 @@
                 <w:szCs w:val="20"/>
               </w:rPr>
             </w:pPr>
+            <w:proofErr w:type="spellStart"/>
             <w:r>
               <w:rPr>
                 <w:rFonts w:asciiTheme="minorEastAsia" w:hAnsiTheme="minorEastAsia" w:cs="Consolas"/>
@@ -27793,6 +31706,7 @@
               </w:rPr>
               <w:t>orderDir</w:t>
             </w:r>
+            <w:proofErr w:type="spellEnd"/>
             <w:r>
               <w:rPr>
                 <w:rFonts w:asciiTheme="minorEastAsia" w:hAnsiTheme="minorEastAsia" w:cs="宋体" w:hint="eastAsia"/>
@@ -27899,6 +31813,7 @@
                 <w:szCs w:val="20"/>
               </w:rPr>
             </w:pPr>
+            <w:proofErr w:type="spellStart"/>
             <w:r>
               <w:rPr>
                 <w:rFonts w:asciiTheme="minorEastAsia" w:hAnsiTheme="minorEastAsia" w:cs="Consolas"/>
@@ -27909,6 +31824,7 @@
               </w:rPr>
               <w:t>orderColoum</w:t>
             </w:r>
+            <w:proofErr w:type="spellEnd"/>
             <w:r>
               <w:rPr>
                 <w:rFonts w:asciiTheme="minorEastAsia" w:hAnsiTheme="minorEastAsia" w:cs="宋体" w:hint="eastAsia"/>
@@ -27977,6 +31893,8 @@
                 <w:szCs w:val="20"/>
               </w:rPr>
             </w:pPr>
+            <w:proofErr w:type="spellStart"/>
+            <w:proofErr w:type="gramStart"/>
             <w:r>
               <w:rPr>
                 <w:rFonts w:asciiTheme="minorEastAsia" w:hAnsiTheme="minorEastAsia" w:cs="Consolas" w:hint="eastAsia"/>
@@ -27985,8 +31903,20 @@
                 <w:sz w:val="20"/>
                 <w:szCs w:val="20"/>
               </w:rPr>
-              <w:t>operater_datetime</w:t>
-            </w:r>
+              <w:t>operater</w:t>
+            </w:r>
+            <w:proofErr w:type="gramEnd"/>
+            <w:r>
+              <w:rPr>
+                <w:rFonts w:asciiTheme="minorEastAsia" w:hAnsiTheme="minorEastAsia" w:cs="Consolas" w:hint="eastAsia"/>
+                <w:b/>
+                <w:bCs/>
+                <w:sz w:val="20"/>
+                <w:szCs w:val="20"/>
+              </w:rPr>
+              <w:t>_datetime</w:t>
+            </w:r>
+            <w:proofErr w:type="spellEnd"/>
           </w:p>
         </w:tc>
       </w:tr>
@@ -28016,7 +31946,17 @@
     </w:p>
     <w:p>
       <w:r>
-        <w:t xml:space="preserve">    "errorCode": "0",</w:t>
+        <w:t xml:space="preserve">    "</w:t>
+      </w:r>
+      <w:proofErr w:type="spellStart"/>
+      <w:proofErr w:type="gramStart"/>
+      <w:r>
+        <w:t>errorCode</w:t>
+      </w:r>
+      <w:proofErr w:type="spellEnd"/>
+      <w:proofErr w:type="gramEnd"/>
+      <w:r>
+        <w:t>": "0",</w:t>
       </w:r>
     </w:p>
     <w:p>
@@ -28024,7 +31964,21 @@
         <w:rPr>
           <w:rFonts w:hint="eastAsia"/>
         </w:rPr>
-        <w:t xml:space="preserve">    "errorInfo": "</w:t>
+        <w:t xml:space="preserve">    "</w:t>
+      </w:r>
+      <w:proofErr w:type="spellStart"/>
+      <w:r>
+        <w:rPr>
+          <w:rFonts w:hint="eastAsia"/>
+        </w:rPr>
+        <w:t>errorInfo</w:t>
+      </w:r>
+      <w:proofErr w:type="spellEnd"/>
+      <w:r>
+        <w:rPr>
+          <w:rFonts w:hint="eastAsia"/>
+        </w:rPr>
+        <w:t>": "</w:t>
       </w:r>
       <w:r>
         <w:rPr>
@@ -28041,37 +31995,101 @@
     </w:p>
     <w:p>
       <w:r>
-        <w:t xml:space="preserve">    "data": {</w:t>
+        <w:t xml:space="preserve">    "</w:t>
+      </w:r>
+      <w:proofErr w:type="gramStart"/>
+      <w:r>
+        <w:t>data</w:t>
+      </w:r>
+      <w:proofErr w:type="gramEnd"/>
+      <w:r>
+        <w:t>": {</w:t>
       </w:r>
     </w:p>
     <w:p>
       <w:r>
-        <w:t xml:space="preserve">        "pageNO": 1,</w:t>
+        <w:t xml:space="preserve">        "</w:t>
+      </w:r>
+      <w:proofErr w:type="spellStart"/>
+      <w:proofErr w:type="gramStart"/>
+      <w:r>
+        <w:t>pageNO</w:t>
+      </w:r>
+      <w:proofErr w:type="spellEnd"/>
+      <w:proofErr w:type="gramEnd"/>
+      <w:r>
+        <w:t>": 1,</w:t>
       </w:r>
     </w:p>
     <w:p>
       <w:r>
-        <w:t xml:space="preserve">        "start": 0,</w:t>
+        <w:t xml:space="preserve">        "</w:t>
+      </w:r>
+      <w:proofErr w:type="gramStart"/>
+      <w:r>
+        <w:t>start</w:t>
+      </w:r>
+      <w:proofErr w:type="gramEnd"/>
+      <w:r>
+        <w:t>": 0,</w:t>
       </w:r>
     </w:p>
     <w:p>
       <w:r>
-        <w:t xml:space="preserve">        "pageSize": 1,</w:t>
+        <w:t xml:space="preserve">        "</w:t>
+      </w:r>
+      <w:proofErr w:type="spellStart"/>
+      <w:proofErr w:type="gramStart"/>
+      <w:r>
+        <w:t>pageSize</w:t>
+      </w:r>
+      <w:proofErr w:type="spellEnd"/>
+      <w:proofErr w:type="gramEnd"/>
+      <w:r>
+        <w:t>": 1,</w:t>
       </w:r>
     </w:p>
     <w:p>
       <w:r>
-        <w:t xml:space="preserve">        "totalCount": 40,</w:t>
+        <w:t xml:space="preserve">        "</w:t>
+      </w:r>
+      <w:proofErr w:type="spellStart"/>
+      <w:proofErr w:type="gramStart"/>
+      <w:r>
+        <w:t>totalCount</w:t>
+      </w:r>
+      <w:proofErr w:type="spellEnd"/>
+      <w:proofErr w:type="gramEnd"/>
+      <w:r>
+        <w:t>": 40,</w:t>
       </w:r>
     </w:p>
     <w:p>
       <w:r>
-        <w:t xml:space="preserve">        "totalPage": 40,</w:t>
+        <w:t xml:space="preserve">        "</w:t>
+      </w:r>
+      <w:proofErr w:type="spellStart"/>
+      <w:proofErr w:type="gramStart"/>
+      <w:r>
+        <w:t>totalPage</w:t>
+      </w:r>
+      <w:proofErr w:type="spellEnd"/>
+      <w:proofErr w:type="gramEnd"/>
+      <w:r>
+        <w:t>": 40,</w:t>
       </w:r>
     </w:p>
     <w:p>
       <w:r>
-        <w:t xml:space="preserve">        "list": [</w:t>
+        <w:t xml:space="preserve">        "</w:t>
+      </w:r>
+      <w:proofErr w:type="gramStart"/>
+      <w:r>
+        <w:t>list</w:t>
+      </w:r>
+      <w:proofErr w:type="gramEnd"/>
+      <w:r>
+        <w:t>": [</w:t>
       </w:r>
     </w:p>
     <w:p>
@@ -28081,13 +32099,23 @@
     </w:p>
     <w:p>
       <w:r>
-        <w:t xml:space="preserve">                "code": "20145435353334",</w:t>
+        <w:t xml:space="preserve">                "</w:t>
+      </w:r>
+      <w:proofErr w:type="gramStart"/>
+      <w:r>
+        <w:t>code</w:t>
+      </w:r>
+      <w:proofErr w:type="gramEnd"/>
+      <w:r>
+        <w:t>": "20145435353334",</w:t>
       </w:r>
     </w:p>
     <w:p>
       <w:r>
         <w:t xml:space="preserve">                "</w:t>
       </w:r>
+      <w:proofErr w:type="spellStart"/>
+      <w:proofErr w:type="gramStart"/>
       <w:r>
         <w:rPr>
           <w:rFonts w:hint="eastAsia"/>
@@ -28095,13 +32123,20 @@
         <w:t>to</w:t>
       </w:r>
       <w:r>
-        <w:t>System": "1",</w:t>
+        <w:t>System</w:t>
+      </w:r>
+      <w:proofErr w:type="spellEnd"/>
+      <w:proofErr w:type="gramEnd"/>
+      <w:r>
+        <w:t>": "1",</w:t>
       </w:r>
     </w:p>
     <w:p>
       <w:r>
         <w:t xml:space="preserve">                "</w:t>
       </w:r>
+      <w:proofErr w:type="spellStart"/>
+      <w:proofErr w:type="gramStart"/>
       <w:r>
         <w:rPr>
           <w:rFonts w:hint="eastAsia"/>
@@ -28109,13 +32144,20 @@
         <w:t>to</w:t>
       </w:r>
       <w:r>
-        <w:t>Table": "user",</w:t>
+        <w:t>Table</w:t>
+      </w:r>
+      <w:proofErr w:type="spellEnd"/>
+      <w:proofErr w:type="gramEnd"/>
+      <w:r>
+        <w:t>": "user",</w:t>
       </w:r>
     </w:p>
     <w:p>
       <w:r>
         <w:t xml:space="preserve">                "</w:t>
       </w:r>
+      <w:proofErr w:type="spellStart"/>
+      <w:proofErr w:type="gramStart"/>
       <w:r>
         <w:rPr>
           <w:rFonts w:hint="eastAsia"/>
@@ -28123,13 +32165,20 @@
         <w:t>to</w:t>
       </w:r>
       <w:r>
-        <w:t>Row": "2013454353",</w:t>
+        <w:t>Row</w:t>
+      </w:r>
+      <w:proofErr w:type="spellEnd"/>
+      <w:proofErr w:type="gramEnd"/>
+      <w:r>
+        <w:t>": "2013454353",</w:t>
       </w:r>
     </w:p>
     <w:p>
       <w:r>
         <w:t xml:space="preserve">                "</w:t>
       </w:r>
+      <w:proofErr w:type="spellStart"/>
+      <w:proofErr w:type="gramStart"/>
       <w:r>
         <w:rPr>
           <w:rFonts w:hint="eastAsia"/>
@@ -28137,32 +32186,95 @@
         <w:t>to</w:t>
       </w:r>
       <w:r>
-        <w:t>Column": "mobile",</w:t>
+        <w:t>Column</w:t>
+      </w:r>
+      <w:proofErr w:type="spellEnd"/>
+      <w:proofErr w:type="gramEnd"/>
+      <w:r>
+        <w:t>": "mobile",</w:t>
       </w:r>
     </w:p>
     <w:p>
       <w:r>
-        <w:t xml:space="preserve">                "operateType": "mobile",</w:t>
+        <w:t xml:space="preserve">                "</w:t>
+      </w:r>
+      <w:proofErr w:type="spellStart"/>
+      <w:proofErr w:type="gramStart"/>
+      <w:r>
+        <w:t>operateType</w:t>
+      </w:r>
+      <w:proofErr w:type="spellEnd"/>
+      <w:proofErr w:type="gramEnd"/>
+      <w:r>
+        <w:t>": "mobile",</w:t>
       </w:r>
     </w:p>
     <w:p>
       <w:r>
-        <w:t xml:space="preserve">                "originalValue": "15268501481",</w:t>
+        <w:t xml:space="preserve">                "</w:t>
+      </w:r>
+      <w:proofErr w:type="spellStart"/>
+      <w:proofErr w:type="gramStart"/>
+      <w:r>
+        <w:t>originalValue</w:t>
+      </w:r>
+      <w:proofErr w:type="spellEnd"/>
+      <w:proofErr w:type="gramEnd"/>
+      <w:r>
+        <w:t>": "15268501481",</w:t>
       </w:r>
     </w:p>
     <w:p>
       <w:r>
-        <w:t xml:space="preserve">                "updatedValue": "15857113040",</w:t>
+        <w:t xml:space="preserve">                "</w:t>
+      </w:r>
+      <w:proofErr w:type="spellStart"/>
+      <w:proofErr w:type="gramStart"/>
+      <w:r>
+        <w:t>updatedValue</w:t>
+      </w:r>
+      <w:proofErr w:type="spellEnd"/>
+      <w:proofErr w:type="gramEnd"/>
+      <w:r>
+        <w:t>": "15857113040",</w:t>
       </w:r>
     </w:p>
     <w:p>
       <w:r>
-        <w:t xml:space="preserve">                "operater": "leo",</w:t>
+        <w:t xml:space="preserve">                "</w:t>
+      </w:r>
+      <w:proofErr w:type="spellStart"/>
+      <w:proofErr w:type="gramStart"/>
+      <w:r>
+        <w:t>operater</w:t>
+      </w:r>
+      <w:proofErr w:type="spellEnd"/>
+      <w:proofErr w:type="gramEnd"/>
+      <w:r>
+        <w:t>": "</w:t>
+      </w:r>
+      <w:proofErr w:type="spellStart"/>
+      <w:r>
+        <w:t>leo</w:t>
+      </w:r>
+      <w:proofErr w:type="spellEnd"/>
+      <w:r>
+        <w:t>",</w:t>
       </w:r>
     </w:p>
     <w:p>
       <w:r>
-        <w:t xml:space="preserve">                "operateDatetime": "2016-09-26 00:00:00"</w:t>
+        <w:t xml:space="preserve">                "</w:t>
+      </w:r>
+      <w:proofErr w:type="spellStart"/>
+      <w:proofErr w:type="gramStart"/>
+      <w:r>
+        <w:t>operateDatetime</w:t>
+      </w:r>
+      <w:proofErr w:type="spellEnd"/>
+      <w:proofErr w:type="gramEnd"/>
+      <w:r>
+        <w:t>": "2016-09-26 00:00:00"</w:t>
       </w:r>
     </w:p>
     <w:p>
@@ -28327,6 +32439,8 @@
                 <w:szCs w:val="20"/>
               </w:rPr>
             </w:pPr>
+            <w:proofErr w:type="spellStart"/>
+            <w:proofErr w:type="gramStart"/>
             <w:r>
               <w:rPr>
                 <w:rFonts w:asciiTheme="minorEastAsia" w:hAnsiTheme="minorEastAsia" w:cs="宋体" w:hint="eastAsia"/>
@@ -28335,6 +32449,8 @@
               </w:rPr>
               <w:t>errorCode</w:t>
             </w:r>
+            <w:proofErr w:type="spellEnd"/>
+            <w:proofErr w:type="gramEnd"/>
           </w:p>
         </w:tc>
         <w:tc>
@@ -28431,6 +32547,8 @@
                 <w:szCs w:val="20"/>
               </w:rPr>
             </w:pPr>
+            <w:proofErr w:type="spellStart"/>
+            <w:proofErr w:type="gramStart"/>
             <w:r>
               <w:rPr>
                 <w:rFonts w:asciiTheme="minorEastAsia" w:hAnsiTheme="minorEastAsia" w:cs="宋体" w:hint="eastAsia"/>
@@ -28439,6 +32557,8 @@
               </w:rPr>
               <w:t>errorInfo</w:t>
             </w:r>
+            <w:proofErr w:type="spellEnd"/>
+            <w:proofErr w:type="gramEnd"/>
           </w:p>
         </w:tc>
         <w:tc>
@@ -28534,6 +32654,7 @@
                 <w:szCs w:val="20"/>
               </w:rPr>
             </w:pPr>
+            <w:proofErr w:type="gramStart"/>
             <w:r>
               <w:rPr>
                 <w:rFonts w:asciiTheme="minorEastAsia" w:hAnsiTheme="minorEastAsia" w:cs="宋体" w:hint="eastAsia"/>
@@ -28542,6 +32663,7 @@
               </w:rPr>
               <w:t>data</w:t>
             </w:r>
+            <w:proofErr w:type="gramEnd"/>
           </w:p>
         </w:tc>
         <w:tc>
@@ -28624,6 +32746,7 @@
                 <w:szCs w:val="20"/>
               </w:rPr>
             </w:pPr>
+            <w:proofErr w:type="spellStart"/>
             <w:r>
               <w:rPr>
                 <w:rFonts w:asciiTheme="minorEastAsia" w:hAnsiTheme="minorEastAsia" w:cs="宋体" w:hint="eastAsia"/>
@@ -28648,6 +32771,7 @@
               </w:rPr>
               <w:t>ystem</w:t>
             </w:r>
+            <w:proofErr w:type="spellEnd"/>
             <w:r>
               <w:rPr>
                 <w:rFonts w:asciiTheme="minorEastAsia" w:hAnsiTheme="minorEastAsia" w:cs="宋体" w:hint="eastAsia"/>
@@ -28666,6 +32790,7 @@
                 <w:szCs w:val="20"/>
               </w:rPr>
             </w:pPr>
+            <w:proofErr w:type="spellStart"/>
             <w:r>
               <w:rPr>
                 <w:rFonts w:asciiTheme="minorEastAsia" w:hAnsiTheme="minorEastAsia" w:cs="宋体" w:hint="eastAsia"/>
@@ -28690,6 +32815,7 @@
               </w:rPr>
               <w:t>able</w:t>
             </w:r>
+            <w:proofErr w:type="spellEnd"/>
             <w:r>
               <w:rPr>
                 <w:rFonts w:asciiTheme="minorEastAsia" w:hAnsiTheme="minorEastAsia" w:cs="宋体" w:hint="eastAsia"/>
@@ -28708,6 +32834,7 @@
                 <w:szCs w:val="20"/>
               </w:rPr>
             </w:pPr>
+            <w:proofErr w:type="spellStart"/>
             <w:r>
               <w:rPr>
                 <w:rFonts w:asciiTheme="minorEastAsia" w:hAnsiTheme="minorEastAsia" w:cs="宋体" w:hint="eastAsia"/>
@@ -28732,6 +32859,7 @@
               </w:rPr>
               <w:t>ow</w:t>
             </w:r>
+            <w:proofErr w:type="spellEnd"/>
             <w:r>
               <w:rPr>
                 <w:rFonts w:asciiTheme="minorEastAsia" w:hAnsiTheme="minorEastAsia" w:cs="宋体" w:hint="eastAsia"/>
@@ -28750,6 +32878,7 @@
                 <w:szCs w:val="20"/>
               </w:rPr>
             </w:pPr>
+            <w:proofErr w:type="spellStart"/>
             <w:r>
               <w:rPr>
                 <w:rFonts w:asciiTheme="minorEastAsia" w:hAnsiTheme="minorEastAsia" w:cs="宋体" w:hint="eastAsia"/>
@@ -28774,6 +32903,7 @@
               </w:rPr>
               <w:t>olumn</w:t>
             </w:r>
+            <w:proofErr w:type="spellEnd"/>
             <w:r>
               <w:rPr>
                 <w:rFonts w:asciiTheme="minorEastAsia" w:hAnsiTheme="minorEastAsia" w:cs="宋体" w:hint="eastAsia"/>
@@ -28792,6 +32922,7 @@
                 <w:szCs w:val="20"/>
               </w:rPr>
             </w:pPr>
+            <w:proofErr w:type="spellStart"/>
             <w:r>
               <w:rPr>
                 <w:rFonts w:asciiTheme="minorEastAsia" w:hAnsiTheme="minorEastAsia" w:cs="宋体"/>
@@ -28800,6 +32931,7 @@
               </w:rPr>
               <w:t>operateType</w:t>
             </w:r>
+            <w:proofErr w:type="spellEnd"/>
             <w:r>
               <w:rPr>
                 <w:rFonts w:asciiTheme="minorEastAsia" w:hAnsiTheme="minorEastAsia" w:cs="宋体" w:hint="eastAsia"/>
@@ -28818,6 +32950,7 @@
                 <w:szCs w:val="20"/>
               </w:rPr>
             </w:pPr>
+            <w:proofErr w:type="spellStart"/>
             <w:r>
               <w:rPr>
                 <w:rFonts w:asciiTheme="minorEastAsia" w:hAnsiTheme="minorEastAsia" w:cs="宋体"/>
@@ -28826,6 +32959,7 @@
               </w:rPr>
               <w:t>originalValue</w:t>
             </w:r>
+            <w:proofErr w:type="spellEnd"/>
             <w:r>
               <w:rPr>
                 <w:rFonts w:asciiTheme="minorEastAsia" w:hAnsiTheme="minorEastAsia" w:cs="宋体" w:hint="eastAsia"/>
@@ -28844,6 +32978,7 @@
                 <w:szCs w:val="20"/>
               </w:rPr>
             </w:pPr>
+            <w:proofErr w:type="spellStart"/>
             <w:r>
               <w:rPr>
                 <w:rFonts w:asciiTheme="minorEastAsia" w:hAnsiTheme="minorEastAsia" w:cs="宋体"/>
@@ -28852,6 +32987,7 @@
               </w:rPr>
               <w:t>updatedValue</w:t>
             </w:r>
+            <w:proofErr w:type="spellEnd"/>
             <w:r>
               <w:rPr>
                 <w:rFonts w:asciiTheme="minorEastAsia" w:hAnsiTheme="minorEastAsia" w:cs="宋体" w:hint="eastAsia"/>
@@ -28870,6 +33006,7 @@
                 <w:szCs w:val="20"/>
               </w:rPr>
             </w:pPr>
+            <w:proofErr w:type="spellStart"/>
             <w:r>
               <w:rPr>
                 <w:rFonts w:asciiTheme="minorEastAsia" w:hAnsiTheme="minorEastAsia" w:cs="宋体"/>
@@ -28878,6 +33015,7 @@
               </w:rPr>
               <w:t>operater</w:t>
             </w:r>
+            <w:proofErr w:type="spellEnd"/>
             <w:r>
               <w:rPr>
                 <w:rFonts w:asciiTheme="minorEastAsia" w:hAnsiTheme="minorEastAsia" w:cs="宋体" w:hint="eastAsia"/>
@@ -28896,6 +33034,7 @@
                 <w:szCs w:val="20"/>
               </w:rPr>
             </w:pPr>
+            <w:proofErr w:type="spellStart"/>
             <w:r>
               <w:rPr>
                 <w:rFonts w:asciiTheme="minorEastAsia" w:hAnsiTheme="minorEastAsia" w:cs="宋体"/>
@@ -28904,6 +33043,7 @@
               </w:rPr>
               <w:t>operateDatetime</w:t>
             </w:r>
+            <w:proofErr w:type="spellEnd"/>
             <w:r>
               <w:rPr>
                 <w:rFonts w:asciiTheme="minorEastAsia" w:hAnsiTheme="minorEastAsia" w:cs="宋体" w:hint="eastAsia"/>
@@ -29132,8 +33272,18 @@
                 <w:sz w:val="20"/>
                 <w:szCs w:val="20"/>
               </w:rPr>
-              <w:t>http://IP:端口/项目部署名/api</w:t>
-            </w:r>
+              <w:t>http://IP:端口/项目部署名/</w:t>
+            </w:r>
+            <w:proofErr w:type="spellStart"/>
+            <w:r>
+              <w:rPr>
+                <w:rFonts w:asciiTheme="minorEastAsia" w:hAnsiTheme="minorEastAsia" w:cs="Arial"/>
+                <w:sz w:val="20"/>
+                <w:szCs w:val="20"/>
+              </w:rPr>
+              <w:t>api</w:t>
+            </w:r>
+            <w:proofErr w:type="spellEnd"/>
           </w:p>
         </w:tc>
       </w:tr>
@@ -29285,6 +33435,7 @@
                 <w:szCs w:val="20"/>
               </w:rPr>
             </w:pPr>
+            <w:proofErr w:type="gramStart"/>
             <w:r>
               <w:rPr>
                 <w:rFonts w:asciiTheme="minorEastAsia" w:hAnsiTheme="minorEastAsia" w:cs="Arial"/>
@@ -29293,6 +33444,7 @@
               </w:rPr>
               <w:t>code</w:t>
             </w:r>
+            <w:proofErr w:type="gramEnd"/>
           </w:p>
         </w:tc>
         <w:tc>
@@ -29377,6 +33529,8 @@
                 <w:szCs w:val="20"/>
               </w:rPr>
             </w:pPr>
+            <w:proofErr w:type="spellStart"/>
+            <w:proofErr w:type="gramStart"/>
             <w:r>
               <w:rPr>
                 <w:rFonts w:asciiTheme="minorEastAsia" w:hAnsiTheme="minorEastAsia" w:cs="Arial" w:hint="eastAsia"/>
@@ -29385,6 +33539,8 @@
               </w:rPr>
               <w:t>json</w:t>
             </w:r>
+            <w:proofErr w:type="spellEnd"/>
+            <w:proofErr w:type="gramEnd"/>
           </w:p>
         </w:tc>
         <w:tc>
@@ -29587,7 +33743,31 @@
           <w:sz w:val="20"/>
           <w:szCs w:val="20"/>
         </w:rPr>
-        <w:t xml:space="preserve">    "errorCode": "0",</w:t>
+        <w:t xml:space="preserve">    "</w:t>
+      </w:r>
+      <w:proofErr w:type="spellStart"/>
+      <w:proofErr w:type="gramStart"/>
+      <w:r>
+        <w:rPr>
+          <w:rFonts w:asciiTheme="minorEastAsia" w:hAnsiTheme="minorEastAsia" w:cs="Consolas"/>
+          <w:b/>
+          <w:bCs/>
+          <w:sz w:val="20"/>
+          <w:szCs w:val="20"/>
+        </w:rPr>
+        <w:t>errorCode</w:t>
+      </w:r>
+      <w:proofErr w:type="spellEnd"/>
+      <w:proofErr w:type="gramEnd"/>
+      <w:r>
+        <w:rPr>
+          <w:rFonts w:asciiTheme="minorEastAsia" w:hAnsiTheme="minorEastAsia" w:cs="Consolas"/>
+          <w:b/>
+          <w:bCs/>
+          <w:sz w:val="20"/>
+          <w:szCs w:val="20"/>
+        </w:rPr>
+        <w:t>": "0",</w:t>
       </w:r>
     </w:p>
     <w:p>
@@ -29608,7 +33788,29 @@
           <w:sz w:val="20"/>
           <w:szCs w:val="20"/>
         </w:rPr>
-        <w:t xml:space="preserve">    "errorInfo": "成功",</w:t>
+        <w:t xml:space="preserve">    "</w:t>
+      </w:r>
+      <w:proofErr w:type="spellStart"/>
+      <w:r>
+        <w:rPr>
+          <w:rFonts w:asciiTheme="minorEastAsia" w:hAnsiTheme="minorEastAsia" w:cs="Consolas" w:hint="eastAsia"/>
+          <w:b/>
+          <w:bCs/>
+          <w:sz w:val="20"/>
+          <w:szCs w:val="20"/>
+        </w:rPr>
+        <w:t>errorInfo</w:t>
+      </w:r>
+      <w:proofErr w:type="spellEnd"/>
+      <w:r>
+        <w:rPr>
+          <w:rFonts w:asciiTheme="minorEastAsia" w:hAnsiTheme="minorEastAsia" w:cs="Consolas" w:hint="eastAsia"/>
+          <w:b/>
+          <w:bCs/>
+          <w:sz w:val="20"/>
+          <w:szCs w:val="20"/>
+        </w:rPr>
+        <w:t>": "成功",</w:t>
       </w:r>
     </w:p>
     <w:p>
@@ -29629,7 +33831,29 @@
           <w:sz w:val="20"/>
           <w:szCs w:val="20"/>
         </w:rPr>
-        <w:t xml:space="preserve">    "data": "Sep 17, 2016 2:29:52 PM"</w:t>
+        <w:t xml:space="preserve">    "</w:t>
+      </w:r>
+      <w:proofErr w:type="gramStart"/>
+      <w:r>
+        <w:rPr>
+          <w:rFonts w:asciiTheme="minorEastAsia" w:hAnsiTheme="minorEastAsia" w:cs="Consolas"/>
+          <w:b/>
+          <w:bCs/>
+          <w:sz w:val="20"/>
+          <w:szCs w:val="20"/>
+        </w:rPr>
+        <w:t>data</w:t>
+      </w:r>
+      <w:proofErr w:type="gramEnd"/>
+      <w:r>
+        <w:rPr>
+          <w:rFonts w:asciiTheme="minorEastAsia" w:hAnsiTheme="minorEastAsia" w:cs="Consolas"/>
+          <w:b/>
+          <w:bCs/>
+          <w:sz w:val="20"/>
+          <w:szCs w:val="20"/>
+        </w:rPr>
+        <w:t>": "Sep 17, 2016 2:29:52 PM"</w:t>
       </w:r>
     </w:p>
     <w:p>
@@ -29795,6 +34019,8 @@
                 <w:szCs w:val="20"/>
               </w:rPr>
             </w:pPr>
+            <w:proofErr w:type="spellStart"/>
+            <w:proofErr w:type="gramStart"/>
             <w:r>
               <w:rPr>
                 <w:rFonts w:asciiTheme="minorEastAsia" w:hAnsiTheme="minorEastAsia" w:cs="宋体" w:hint="eastAsia"/>
@@ -29803,6 +34029,8 @@
               </w:rPr>
               <w:t>errorCode</w:t>
             </w:r>
+            <w:proofErr w:type="spellEnd"/>
+            <w:proofErr w:type="gramEnd"/>
           </w:p>
         </w:tc>
         <w:tc>
@@ -29899,6 +34127,8 @@
                 <w:szCs w:val="20"/>
               </w:rPr>
             </w:pPr>
+            <w:proofErr w:type="spellStart"/>
+            <w:proofErr w:type="gramStart"/>
             <w:r>
               <w:rPr>
                 <w:rFonts w:asciiTheme="minorEastAsia" w:hAnsiTheme="minorEastAsia" w:cs="宋体" w:hint="eastAsia"/>
@@ -29907,6 +34137,8 @@
               </w:rPr>
               <w:t>errorInfo</w:t>
             </w:r>
+            <w:proofErr w:type="spellEnd"/>
+            <w:proofErr w:type="gramEnd"/>
           </w:p>
         </w:tc>
         <w:tc>
@@ -30002,6 +34234,7 @@
                 <w:szCs w:val="20"/>
               </w:rPr>
             </w:pPr>
+            <w:proofErr w:type="gramStart"/>
             <w:r>
               <w:rPr>
                 <w:rFonts w:asciiTheme="minorEastAsia" w:hAnsiTheme="minorEastAsia" w:cs="宋体" w:hint="eastAsia"/>
@@ -30010,6 +34243,7 @@
               </w:rPr>
               <w:t>data</w:t>
             </w:r>
+            <w:proofErr w:type="gramEnd"/>
           </w:p>
         </w:tc>
         <w:tc>
@@ -30186,7 +34420,7 @@
         <w:rStyle w:val="a7"/>
         <w:noProof/>
       </w:rPr>
-      <w:t>20</w:t>
+      <w:t>19</w:t>
     </w:r>
     <w:r>
       <w:rPr>
